--- a/doc/FireStoreCollection.asd.docx
+++ b/doc/FireStoreCollection.asd.docx
@@ -23,7 +23,7 @@
                     <pic:cNvPicPr/>
                   </pic:nvPicPr>
                   <pic:blipFill>
-                    <a:blip r:embed="rId4"/>
+                    <a:blip r:embed="rId5"/>
                     <a:stretch>
                       <a:fillRect/>
                     </a:stretch>
@@ -65,7 +65,7 @@
                     <pic:cNvPicPr/>
                   </pic:nvPicPr>
                   <pic:blipFill>
-                    <a:blip r:embed="rId5"/>
+                    <a:blip r:embed="rId6"/>
                     <a:stretch>
                       <a:fillRect/>
                     </a:stretch>
@@ -109,7 +109,7 @@
                     <pic:cNvPicPr/>
                   </pic:nvPicPr>
                   <pic:blipFill>
-                    <a:blip r:embed="rId6"/>
+                    <a:blip r:embed="rId7"/>
                     <a:stretch>
                       <a:fillRect/>
                     </a:stretch>
@@ -695,6 +695,9 @@
     </w:p>
     <w:p>
       <w:r>
+        <w:rPr>
+          <w:noProof/>
+        </w:rPr>
         <w:drawing>
           <wp:inline distT="0" distB="0" distL="0" distR="0" wp14:anchorId="2C4CEA29" wp14:editId="4F3B46F5">
             <wp:extent cx="5943600" cy="2195195"/>
@@ -711,7 +714,7 @@
                     <pic:cNvPicPr/>
                   </pic:nvPicPr>
                   <pic:blipFill>
-                    <a:blip r:embed="rId7"/>
+                    <a:blip r:embed="rId8"/>
                     <a:stretch>
                       <a:fillRect/>
                     </a:stretch>
@@ -734,6 +737,9 @@
     </w:p>
     <w:p>
       <w:r>
+        <w:rPr>
+          <w:noProof/>
+        </w:rPr>
         <w:lastRenderedPageBreak/>
         <w:drawing>
           <wp:inline distT="0" distB="0" distL="0" distR="0" wp14:anchorId="5FFB1842" wp14:editId="405C47F7">
@@ -751,7 +757,7 @@
                     <pic:cNvPicPr/>
                   </pic:nvPicPr>
                   <pic:blipFill>
-                    <a:blip r:embed="rId8"/>
+                    <a:blip r:embed="rId9"/>
                     <a:stretch>
                       <a:fillRect/>
                     </a:stretch>
@@ -774,6 +780,9 @@
     </w:p>
     <w:p>
       <w:r>
+        <w:rPr>
+          <w:noProof/>
+        </w:rPr>
         <w:drawing>
           <wp:inline distT="0" distB="0" distL="0" distR="0" wp14:anchorId="52BD5A70" wp14:editId="0252ACEF">
             <wp:extent cx="5943600" cy="1649730"/>
@@ -790,7 +799,7 @@
                     <pic:cNvPicPr/>
                   </pic:nvPicPr>
                   <pic:blipFill>
-                    <a:blip r:embed="rId9"/>
+                    <a:blip r:embed="rId10"/>
                     <a:stretch>
                       <a:fillRect/>
                     </a:stretch>
@@ -813,6 +822,9 @@
     </w:p>
     <w:p>
       <w:r>
+        <w:rPr>
+          <w:noProof/>
+        </w:rPr>
         <w:lastRenderedPageBreak/>
         <w:drawing>
           <wp:inline distT="0" distB="0" distL="0" distR="0" wp14:anchorId="7115BC85" wp14:editId="4438CBDA">
@@ -830,7 +842,7 @@
                     <pic:cNvPicPr/>
                   </pic:nvPicPr>
                   <pic:blipFill>
-                    <a:blip r:embed="rId10"/>
+                    <a:blip r:embed="rId11"/>
                     <a:stretch>
                       <a:fillRect/>
                     </a:stretch>
@@ -4751,6 +4763,7 @@
       </w:pPr>
       <w:r>
         <w:rPr>
+          <w:noProof/>
           <w:lang w:val="fr-FR"/>
         </w:rPr>
         <w:lastRenderedPageBreak/>
@@ -4770,7 +4783,7 @@
                     <pic:cNvPicPr/>
                   </pic:nvPicPr>
                   <pic:blipFill>
-                    <a:blip r:embed="rId11"/>
+                    <a:blip r:embed="rId12"/>
                     <a:stretch>
                       <a:fillRect/>
                     </a:stretch>
@@ -4790,264 +4803,6176 @@
           </wp:inline>
         </w:drawing>
       </w:r>
+      <w:r>
+        <w:rPr>
+          <w:lang w:val="fr-FR"/>
+        </w:rPr>
+        <w:br w:type="page"/>
+      </w:r>
     </w:p>
     <w:p>
       <w:pPr>
-        <w:rPr>
-          <w:lang w:val="fr-FR"/>
+        <w:spacing w:before="100" w:beforeAutospacing="1" w:after="100" w:afterAutospacing="1" w:line="240" w:lineRule="auto"/>
+        <w:outlineLvl w:val="0"/>
+        <w:rPr>
+          <w:rFonts w:ascii="Times New Roman" w:eastAsia="Times New Roman" w:hAnsi="Times New Roman" w:cs="Times New Roman"/>
+          <w:b/>
+          <w:bCs/>
+          <w:kern w:val="36"/>
+          <w:sz w:val="48"/>
+          <w:szCs w:val="48"/>
+          <w:lang w:val="fr-FR"/>
+          <w14:ligatures w14:val="none"/>
         </w:rPr>
       </w:pPr>
       <w:r>
         <w:rPr>
-          <w:lang w:val="fr-FR"/>
-        </w:rPr>
-        <w:t>- Création d'un nouveau projet Flutter nommé `</w:t>
-      </w:r>
-      <w:proofErr w:type="spellStart"/>
-      <w:r>
-        <w:rPr>
-          <w:lang w:val="fr-FR"/>
-        </w:rPr>
-        <w:t>exo_firestore_nomdefamille</w:t>
-      </w:r>
-      <w:proofErr w:type="spellEnd"/>
-      <w:r>
-        <w:rPr>
-          <w:lang w:val="fr-FR"/>
-        </w:rPr>
-        <w:t>`.</w:t>
-      </w:r>
+          <w:rFonts w:ascii="Times New Roman" w:eastAsia="Times New Roman" w:hAnsi="Times New Roman" w:cs="Times New Roman"/>
+          <w:b/>
+          <w:bCs/>
+          <w:kern w:val="36"/>
+          <w:sz w:val="48"/>
+          <w:szCs w:val="48"/>
+          <w:lang w:val="fr-FR"/>
+          <w14:ligatures w14:val="none"/>
+        </w:rPr>
+        <w:lastRenderedPageBreak/>
+        <w:t xml:space="preserve">Documentation Complète : Ajout d'un Document dans </w:t>
+      </w:r>
+      <w:proofErr w:type="spellStart"/>
+      <w:r>
+        <w:rPr>
+          <w:rFonts w:ascii="Times New Roman" w:eastAsia="Times New Roman" w:hAnsi="Times New Roman" w:cs="Times New Roman"/>
+          <w:b/>
+          <w:bCs/>
+          <w:kern w:val="36"/>
+          <w:sz w:val="48"/>
+          <w:szCs w:val="48"/>
+          <w:lang w:val="fr-FR"/>
+          <w14:ligatures w14:val="none"/>
+        </w:rPr>
+        <w:t>Firestore</w:t>
+      </w:r>
+      <w:proofErr w:type="spellEnd"/>
+      <w:r>
+        <w:rPr>
+          <w:rFonts w:ascii="Times New Roman" w:eastAsia="Times New Roman" w:hAnsi="Times New Roman" w:cs="Times New Roman"/>
+          <w:b/>
+          <w:bCs/>
+          <w:kern w:val="36"/>
+          <w:sz w:val="48"/>
+          <w:szCs w:val="48"/>
+          <w:lang w:val="fr-FR"/>
+          <w14:ligatures w14:val="none"/>
+        </w:rPr>
+        <w:t xml:space="preserve"> avec Flutter et </w:t>
+      </w:r>
+      <w:proofErr w:type="spellStart"/>
+      <w:r>
+        <w:rPr>
+          <w:rFonts w:ascii="Times New Roman" w:eastAsia="Times New Roman" w:hAnsi="Times New Roman" w:cs="Times New Roman"/>
+          <w:b/>
+          <w:bCs/>
+          <w:kern w:val="36"/>
+          <w:sz w:val="48"/>
+          <w:szCs w:val="48"/>
+          <w:lang w:val="fr-FR"/>
+          <w14:ligatures w14:val="none"/>
+        </w:rPr>
+        <w:t>Firebase</w:t>
+      </w:r>
+      <w:proofErr w:type="spellEnd"/>
     </w:p>
     <w:p>
       <w:pPr>
-        <w:rPr>
-          <w:lang w:val="fr-FR"/>
+        <w:spacing w:before="100" w:beforeAutospacing="1" w:after="100" w:afterAutospacing="1" w:line="240" w:lineRule="auto"/>
+        <w:outlineLvl w:val="1"/>
+        <w:rPr>
+          <w:rFonts w:ascii="Times New Roman" w:eastAsia="Times New Roman" w:hAnsi="Times New Roman" w:cs="Times New Roman"/>
+          <w:b/>
+          <w:bCs/>
+          <w:kern w:val="0"/>
+          <w:sz w:val="36"/>
+          <w:szCs w:val="36"/>
+          <w14:ligatures w14:val="none"/>
         </w:rPr>
       </w:pPr>
       <w:r>
         <w:rPr>
-          <w:lang w:val="fr-FR"/>
-        </w:rPr>
-        <w:t xml:space="preserve">- Connexion du projet à </w:t>
-      </w:r>
-      <w:proofErr w:type="spellStart"/>
-      <w:r>
-        <w:rPr>
-          <w:lang w:val="fr-FR"/>
-        </w:rPr>
-        <w:t>Firebase</w:t>
-      </w:r>
-      <w:proofErr w:type="spellEnd"/>
-      <w:r>
-        <w:rPr>
-          <w:lang w:val="fr-FR"/>
-        </w:rPr>
-        <w:t xml:space="preserve"> et initialisation de </w:t>
-      </w:r>
-      <w:proofErr w:type="spellStart"/>
-      <w:r>
-        <w:rPr>
-          <w:lang w:val="fr-FR"/>
-        </w:rPr>
-        <w:t>Firebase</w:t>
-      </w:r>
-      <w:proofErr w:type="spellEnd"/>
-      <w:r>
-        <w:rPr>
-          <w:lang w:val="fr-FR"/>
-        </w:rPr>
-        <w:t xml:space="preserve">. - Ajout d'un bouton au centre de l'application qui déclenche la création d'un document dans </w:t>
-      </w:r>
-      <w:proofErr w:type="spellStart"/>
-      <w:r>
-        <w:rPr>
-          <w:lang w:val="fr-FR"/>
-        </w:rPr>
-        <w:t>Firestore</w:t>
-      </w:r>
-      <w:proofErr w:type="spellEnd"/>
-      <w:r>
-        <w:rPr>
-          <w:lang w:val="fr-FR"/>
-        </w:rPr>
-        <w:t>.</w:t>
-      </w:r>
+          <w:rFonts w:ascii="Times New Roman" w:eastAsia="Times New Roman" w:hAnsi="Times New Roman" w:cs="Times New Roman"/>
+          <w:b/>
+          <w:bCs/>
+          <w:kern w:val="0"/>
+          <w:sz w:val="36"/>
+          <w:szCs w:val="36"/>
+          <w14:ligatures w14:val="none"/>
+        </w:rPr>
+        <w:t xml:space="preserve">Configuration </w:t>
+      </w:r>
+      <w:proofErr w:type="spellStart"/>
+      <w:r>
+        <w:rPr>
+          <w:rFonts w:ascii="Times New Roman" w:eastAsia="Times New Roman" w:hAnsi="Times New Roman" w:cs="Times New Roman"/>
+          <w:b/>
+          <w:bCs/>
+          <w:kern w:val="0"/>
+          <w:sz w:val="36"/>
+          <w:szCs w:val="36"/>
+          <w14:ligatures w14:val="none"/>
+        </w:rPr>
+        <w:t>Initiale</w:t>
+      </w:r>
+      <w:proofErr w:type="spellEnd"/>
     </w:p>
     <w:p>
       <w:pPr>
-        <w:rPr>
-          <w:lang w:val="fr-FR"/>
+        <w:spacing w:before="100" w:beforeAutospacing="1" w:after="100" w:afterAutospacing="1" w:line="240" w:lineRule="auto"/>
+        <w:outlineLvl w:val="2"/>
+        <w:rPr>
+          <w:rFonts w:ascii="Times New Roman" w:eastAsia="Times New Roman" w:hAnsi="Times New Roman" w:cs="Times New Roman"/>
+          <w:b/>
+          <w:bCs/>
+          <w:kern w:val="0"/>
+          <w:sz w:val="27"/>
+          <w:szCs w:val="27"/>
+          <w14:ligatures w14:val="none"/>
         </w:rPr>
       </w:pPr>
-      <w:r>
-        <w:rPr>
-          <w:lang w:val="fr-FR"/>
-        </w:rPr>
-        <w:t>- Implémentation d'un champ de texte sous le bouton pour fournir le contenu à sauvegarder. - Configuration pour que le document soit créé dans la collection "Examens" &gt; document avec ID "FinalA23" &gt; sous-collection "</w:t>
-      </w:r>
-      <w:proofErr w:type="spellStart"/>
-      <w:r>
-        <w:rPr>
-          <w:lang w:val="fr-FR"/>
-        </w:rPr>
-        <w:t>Eleves</w:t>
-      </w:r>
-      <w:proofErr w:type="spellEnd"/>
-      <w:r>
-        <w:rPr>
-          <w:lang w:val="fr-FR"/>
-        </w:rPr>
-        <w:t>".</w:t>
-      </w:r>
+      <w:proofErr w:type="spellStart"/>
+      <w:r>
+        <w:rPr>
+          <w:rFonts w:ascii="Times New Roman" w:eastAsia="Times New Roman" w:hAnsi="Times New Roman" w:cs="Times New Roman"/>
+          <w:b/>
+          <w:bCs/>
+          <w:kern w:val="0"/>
+          <w:sz w:val="27"/>
+          <w:szCs w:val="27"/>
+          <w14:ligatures w14:val="none"/>
+        </w:rPr>
+        <w:t>Prérequis</w:t>
+      </w:r>
+      <w:proofErr w:type="spellEnd"/>
     </w:p>
     <w:p>
       <w:pPr>
-        <w:rPr>
-          <w:lang w:val="fr-FR"/>
+        <w:numPr>
+          <w:ilvl w:val="0"/>
+          <w:numId w:val="1"/>
+        </w:numPr>
+        <w:spacing w:before="100" w:beforeAutospacing="1" w:after="100" w:afterAutospacing="1" w:line="240" w:lineRule="auto"/>
+        <w:rPr>
+          <w:rFonts w:ascii="Times New Roman" w:eastAsia="Times New Roman" w:hAnsi="Times New Roman" w:cs="Times New Roman"/>
+          <w:kern w:val="0"/>
+          <w:sz w:val="24"/>
+          <w:szCs w:val="24"/>
+          <w14:ligatures w14:val="none"/>
         </w:rPr>
       </w:pPr>
-      <w:r>
-        <w:rPr>
-          <w:lang w:val="fr-FR"/>
-        </w:rPr>
-        <w:t xml:space="preserve">- Génération automatique de l'ID du document par </w:t>
-      </w:r>
-      <w:proofErr w:type="spellStart"/>
-      <w:r>
-        <w:rPr>
-          <w:lang w:val="fr-FR"/>
-        </w:rPr>
-        <w:t>Firestore</w:t>
-      </w:r>
-      <w:proofErr w:type="spellEnd"/>
-      <w:r>
-        <w:rPr>
-          <w:lang w:val="fr-FR"/>
-        </w:rPr>
-        <w:t>. - Inclusion des champs exacts dans le document :</w:t>
+      <w:proofErr w:type="spellStart"/>
+      <w:r>
+        <w:rPr>
+          <w:rFonts w:ascii="Times New Roman" w:eastAsia="Times New Roman" w:hAnsi="Times New Roman" w:cs="Times New Roman"/>
+          <w:b/>
+          <w:bCs/>
+          <w:kern w:val="0"/>
+          <w:sz w:val="24"/>
+          <w:szCs w:val="24"/>
+          <w14:ligatures w14:val="none"/>
+        </w:rPr>
+        <w:t>Création</w:t>
+      </w:r>
+      <w:proofErr w:type="spellEnd"/>
+      <w:r>
+        <w:rPr>
+          <w:rFonts w:ascii="Times New Roman" w:eastAsia="Times New Roman" w:hAnsi="Times New Roman" w:cs="Times New Roman"/>
+          <w:b/>
+          <w:bCs/>
+          <w:kern w:val="0"/>
+          <w:sz w:val="24"/>
+          <w:szCs w:val="24"/>
+          <w14:ligatures w14:val="none"/>
+        </w:rPr>
+        <w:t xml:space="preserve"> du </w:t>
+      </w:r>
+      <w:proofErr w:type="spellStart"/>
+      <w:r>
+        <w:rPr>
+          <w:rFonts w:ascii="Times New Roman" w:eastAsia="Times New Roman" w:hAnsi="Times New Roman" w:cs="Times New Roman"/>
+          <w:b/>
+          <w:bCs/>
+          <w:kern w:val="0"/>
+          <w:sz w:val="24"/>
+          <w:szCs w:val="24"/>
+          <w14:ligatures w14:val="none"/>
+        </w:rPr>
+        <w:t>Projet</w:t>
+      </w:r>
+      <w:proofErr w:type="spellEnd"/>
+      <w:r>
+        <w:rPr>
+          <w:rFonts w:ascii="Times New Roman" w:eastAsia="Times New Roman" w:hAnsi="Times New Roman" w:cs="Times New Roman"/>
+          <w:b/>
+          <w:bCs/>
+          <w:kern w:val="0"/>
+          <w:sz w:val="24"/>
+          <w:szCs w:val="24"/>
+          <w14:ligatures w14:val="none"/>
+        </w:rPr>
+        <w:t xml:space="preserve"> Firebase</w:t>
       </w:r>
     </w:p>
     <w:p>
       <w:pPr>
-        <w:rPr>
-          <w:lang w:val="fr-FR"/>
+        <w:numPr>
+          <w:ilvl w:val="1"/>
+          <w:numId w:val="1"/>
+        </w:numPr>
+        <w:spacing w:before="100" w:beforeAutospacing="1" w:after="100" w:afterAutospacing="1" w:line="240" w:lineRule="auto"/>
+        <w:rPr>
+          <w:rFonts w:ascii="Times New Roman" w:eastAsia="Times New Roman" w:hAnsi="Times New Roman" w:cs="Times New Roman"/>
+          <w:kern w:val="0"/>
+          <w:sz w:val="24"/>
+          <w:szCs w:val="24"/>
+          <w:lang w:val="fr-FR"/>
+          <w14:ligatures w14:val="none"/>
         </w:rPr>
       </w:pPr>
       <w:r>
         <w:rPr>
-          <w:lang w:val="fr-FR"/>
-        </w:rPr>
-        <w:t>- "contenu" (String) avec le contenu du champ de texte.</w:t>
+          <w:rFonts w:ascii="Times New Roman" w:eastAsia="Times New Roman" w:hAnsi="Times New Roman" w:cs="Times New Roman"/>
+          <w:kern w:val="0"/>
+          <w:sz w:val="24"/>
+          <w:szCs w:val="24"/>
+          <w:lang w:val="fr-FR"/>
+          <w14:ligatures w14:val="none"/>
+        </w:rPr>
+        <w:t xml:space="preserve">Rendez-vous sur </w:t>
+      </w:r>
+      <w:hyperlink r:id="rId13" w:history="1">
+        <w:proofErr w:type="spellStart"/>
+        <w:r>
+          <w:rPr>
+            <w:rFonts w:ascii="Times New Roman" w:eastAsia="Times New Roman" w:hAnsi="Times New Roman" w:cs="Times New Roman"/>
+            <w:color w:val="0000FF"/>
+            <w:kern w:val="0"/>
+            <w:sz w:val="24"/>
+            <w:szCs w:val="24"/>
+            <w:u w:val="single"/>
+            <w:lang w:val="fr-FR"/>
+            <w14:ligatures w14:val="none"/>
+          </w:rPr>
+          <w:t>Firebase</w:t>
+        </w:r>
+        <w:proofErr w:type="spellEnd"/>
+        <w:r>
+          <w:rPr>
+            <w:rFonts w:ascii="Times New Roman" w:eastAsia="Times New Roman" w:hAnsi="Times New Roman" w:cs="Times New Roman"/>
+            <w:color w:val="0000FF"/>
+            <w:kern w:val="0"/>
+            <w:sz w:val="24"/>
+            <w:szCs w:val="24"/>
+            <w:u w:val="single"/>
+            <w:lang w:val="fr-FR"/>
+            <w14:ligatures w14:val="none"/>
+          </w:rPr>
+          <w:t xml:space="preserve"> Console</w:t>
+        </w:r>
+      </w:hyperlink>
+      <w:r>
+        <w:rPr>
+          <w:rFonts w:ascii="Times New Roman" w:eastAsia="Times New Roman" w:hAnsi="Times New Roman" w:cs="Times New Roman"/>
+          <w:kern w:val="0"/>
+          <w:sz w:val="24"/>
+          <w:szCs w:val="24"/>
+          <w:lang w:val="fr-FR"/>
+          <w14:ligatures w14:val="none"/>
+        </w:rPr>
+        <w:t xml:space="preserve"> et connectez-vous.</w:t>
       </w:r>
     </w:p>
     <w:p>
       <w:pPr>
-        <w:rPr>
-          <w:lang w:val="fr-FR"/>
+        <w:numPr>
+          <w:ilvl w:val="1"/>
+          <w:numId w:val="1"/>
+        </w:numPr>
+        <w:spacing w:before="100" w:beforeAutospacing="1" w:after="100" w:afterAutospacing="1" w:line="240" w:lineRule="auto"/>
+        <w:rPr>
+          <w:rFonts w:ascii="Times New Roman" w:eastAsia="Times New Roman" w:hAnsi="Times New Roman" w:cs="Times New Roman"/>
+          <w:kern w:val="0"/>
+          <w:sz w:val="24"/>
+          <w:szCs w:val="24"/>
+          <w:lang w:val="fr-FR"/>
+          <w14:ligatures w14:val="none"/>
         </w:rPr>
       </w:pPr>
       <w:r>
         <w:rPr>
-          <w:lang w:val="fr-FR"/>
-        </w:rPr>
-        <w:t>- "</w:t>
-      </w:r>
-      <w:proofErr w:type="spellStart"/>
-      <w:r>
-        <w:rPr>
-          <w:lang w:val="fr-FR"/>
-        </w:rPr>
-        <w:t>numeroDePoste</w:t>
-      </w:r>
-      <w:proofErr w:type="spellEnd"/>
-      <w:r>
-        <w:rPr>
-          <w:lang w:val="fr-FR"/>
-        </w:rPr>
-        <w:t>" (</w:t>
-      </w:r>
-      <w:proofErr w:type="spellStart"/>
-      <w:r>
-        <w:rPr>
-          <w:lang w:val="fr-FR"/>
-        </w:rPr>
-        <w:t>int</w:t>
-      </w:r>
-      <w:proofErr w:type="spellEnd"/>
-      <w:r>
-        <w:rPr>
-          <w:lang w:val="fr-FR"/>
-        </w:rPr>
-        <w:t>) avec les deux derniers chiffres du nom de votre poste.</w:t>
+          <w:rFonts w:ascii="Times New Roman" w:eastAsia="Times New Roman" w:hAnsi="Times New Roman" w:cs="Times New Roman"/>
+          <w:kern w:val="0"/>
+          <w:sz w:val="24"/>
+          <w:szCs w:val="24"/>
+          <w:lang w:val="fr-FR"/>
+          <w14:ligatures w14:val="none"/>
+        </w:rPr>
+        <w:t xml:space="preserve">Créez un projet </w:t>
+      </w:r>
+      <w:proofErr w:type="spellStart"/>
+      <w:r>
+        <w:rPr>
+          <w:rFonts w:ascii="Times New Roman" w:eastAsia="Times New Roman" w:hAnsi="Times New Roman" w:cs="Times New Roman"/>
+          <w:kern w:val="0"/>
+          <w:sz w:val="24"/>
+          <w:szCs w:val="24"/>
+          <w:lang w:val="fr-FR"/>
+          <w14:ligatures w14:val="none"/>
+        </w:rPr>
+        <w:t>Firebase</w:t>
+      </w:r>
+      <w:proofErr w:type="spellEnd"/>
+      <w:r>
+        <w:rPr>
+          <w:rFonts w:ascii="Times New Roman" w:eastAsia="Times New Roman" w:hAnsi="Times New Roman" w:cs="Times New Roman"/>
+          <w:kern w:val="0"/>
+          <w:sz w:val="24"/>
+          <w:szCs w:val="24"/>
+          <w:lang w:val="fr-FR"/>
+          <w14:ligatures w14:val="none"/>
+        </w:rPr>
+        <w:t xml:space="preserve"> sans activer Google Analytics.</w:t>
       </w:r>
     </w:p>
     <w:p>
       <w:pPr>
-        <w:rPr>
-          <w:lang w:val="fr-FR"/>
+        <w:numPr>
+          <w:ilvl w:val="1"/>
+          <w:numId w:val="1"/>
+        </w:numPr>
+        <w:spacing w:before="100" w:beforeAutospacing="1" w:after="100" w:afterAutospacing="1" w:line="240" w:lineRule="auto"/>
+        <w:rPr>
+          <w:rFonts w:ascii="Times New Roman" w:eastAsia="Times New Roman" w:hAnsi="Times New Roman" w:cs="Times New Roman"/>
+          <w:kern w:val="0"/>
+          <w:sz w:val="24"/>
+          <w:szCs w:val="24"/>
+          <w:lang w:val="fr-FR"/>
+          <w14:ligatures w14:val="none"/>
         </w:rPr>
       </w:pPr>
       <w:r>
         <w:rPr>
-          <w:lang w:val="fr-FR"/>
-        </w:rPr>
-        <w:t>- "</w:t>
-      </w:r>
-      <w:proofErr w:type="spellStart"/>
-      <w:r>
-        <w:rPr>
-          <w:lang w:val="fr-FR"/>
-        </w:rPr>
-        <w:t>suisSurUneTableHaute</w:t>
-      </w:r>
-      <w:proofErr w:type="spellEnd"/>
-      <w:r>
-        <w:rPr>
-          <w:lang w:val="fr-FR"/>
-        </w:rPr>
-        <w:t>" (</w:t>
-      </w:r>
-      <w:proofErr w:type="spellStart"/>
-      <w:r>
-        <w:rPr>
-          <w:lang w:val="fr-FR"/>
-        </w:rPr>
-        <w:t>bool</w:t>
-      </w:r>
-      <w:proofErr w:type="spellEnd"/>
-      <w:r>
-        <w:rPr>
-          <w:lang w:val="fr-FR"/>
-        </w:rPr>
-        <w:t>) indiquant si vous êtes sur une table haute.</w:t>
+          <w:rFonts w:ascii="Times New Roman" w:eastAsia="Times New Roman" w:hAnsi="Times New Roman" w:cs="Times New Roman"/>
+          <w:kern w:val="0"/>
+          <w:sz w:val="24"/>
+          <w:szCs w:val="24"/>
+          <w:lang w:val="fr-FR"/>
+          <w14:ligatures w14:val="none"/>
+        </w:rPr>
+        <w:t xml:space="preserve">Activez </w:t>
+      </w:r>
+      <w:proofErr w:type="spellStart"/>
+      <w:r>
+        <w:rPr>
+          <w:rFonts w:ascii="Times New Roman" w:eastAsia="Times New Roman" w:hAnsi="Times New Roman" w:cs="Times New Roman"/>
+          <w:kern w:val="0"/>
+          <w:sz w:val="24"/>
+          <w:szCs w:val="24"/>
+          <w:lang w:val="fr-FR"/>
+          <w14:ligatures w14:val="none"/>
+        </w:rPr>
+        <w:t>Firestore</w:t>
+      </w:r>
+      <w:proofErr w:type="spellEnd"/>
+      <w:r>
+        <w:rPr>
+          <w:rFonts w:ascii="Times New Roman" w:eastAsia="Times New Roman" w:hAnsi="Times New Roman" w:cs="Times New Roman"/>
+          <w:kern w:val="0"/>
+          <w:sz w:val="24"/>
+          <w:szCs w:val="24"/>
+          <w:lang w:val="fr-FR"/>
+          <w14:ligatures w14:val="none"/>
+        </w:rPr>
+        <w:t xml:space="preserve"> dans la console </w:t>
+      </w:r>
+      <w:proofErr w:type="spellStart"/>
+      <w:r>
+        <w:rPr>
+          <w:rFonts w:ascii="Times New Roman" w:eastAsia="Times New Roman" w:hAnsi="Times New Roman" w:cs="Times New Roman"/>
+          <w:kern w:val="0"/>
+          <w:sz w:val="24"/>
+          <w:szCs w:val="24"/>
+          <w:lang w:val="fr-FR"/>
+          <w14:ligatures w14:val="none"/>
+        </w:rPr>
+        <w:t>Firebase</w:t>
+      </w:r>
+      <w:proofErr w:type="spellEnd"/>
+      <w:r>
+        <w:rPr>
+          <w:rFonts w:ascii="Times New Roman" w:eastAsia="Times New Roman" w:hAnsi="Times New Roman" w:cs="Times New Roman"/>
+          <w:kern w:val="0"/>
+          <w:sz w:val="24"/>
+          <w:szCs w:val="24"/>
+          <w:lang w:val="fr-FR"/>
+          <w14:ligatures w14:val="none"/>
+        </w:rPr>
+        <w:t xml:space="preserve"> (choisissez le mode test pour les permissions).</w:t>
       </w:r>
     </w:p>
     <w:p>
       <w:pPr>
-        <w:rPr>
-          <w:lang w:val="fr-FR"/>
+        <w:numPr>
+          <w:ilvl w:val="0"/>
+          <w:numId w:val="1"/>
+        </w:numPr>
+        <w:spacing w:before="100" w:beforeAutospacing="1" w:after="100" w:afterAutospacing="1" w:line="240" w:lineRule="auto"/>
+        <w:rPr>
+          <w:rFonts w:ascii="Times New Roman" w:eastAsia="Times New Roman" w:hAnsi="Times New Roman" w:cs="Times New Roman"/>
+          <w:kern w:val="0"/>
+          <w:sz w:val="24"/>
+          <w:szCs w:val="24"/>
+          <w14:ligatures w14:val="none"/>
         </w:rPr>
       </w:pPr>
-      <w:r>
-        <w:rPr>
-          <w:lang w:val="fr-FR"/>
-        </w:rPr>
-        <w:t xml:space="preserve">- Ajout de la synchronisation entre un champ de texte et un sélecteur de numéro pour le numéro de poste. - Implémentation de messages de confirmation et d'erreur utilisant </w:t>
-      </w:r>
-      <w:proofErr w:type="spellStart"/>
-      <w:r>
-        <w:rPr>
-          <w:lang w:val="fr-FR"/>
+      <w:proofErr w:type="spellStart"/>
+      <w:r>
+        <w:rPr>
+          <w:rFonts w:ascii="Times New Roman" w:eastAsia="Times New Roman" w:hAnsi="Times New Roman" w:cs="Times New Roman"/>
+          <w:b/>
+          <w:bCs/>
+          <w:kern w:val="0"/>
+          <w:sz w:val="24"/>
+          <w:szCs w:val="24"/>
+          <w14:ligatures w14:val="none"/>
+        </w:rPr>
+        <w:t>Initialisation</w:t>
+      </w:r>
+      <w:proofErr w:type="spellEnd"/>
+      <w:r>
+        <w:rPr>
+          <w:rFonts w:ascii="Times New Roman" w:eastAsia="Times New Roman" w:hAnsi="Times New Roman" w:cs="Times New Roman"/>
+          <w:b/>
+          <w:bCs/>
+          <w:kern w:val="0"/>
+          <w:sz w:val="24"/>
+          <w:szCs w:val="24"/>
+          <w14:ligatures w14:val="none"/>
+        </w:rPr>
+        <w:t xml:space="preserve"> dans Flutter</w:t>
+      </w:r>
+    </w:p>
+    <w:p>
+      <w:pPr>
+        <w:numPr>
+          <w:ilvl w:val="1"/>
+          <w:numId w:val="1"/>
+        </w:numPr>
+        <w:spacing w:before="100" w:beforeAutospacing="1" w:after="100" w:afterAutospacing="1" w:line="240" w:lineRule="auto"/>
+        <w:rPr>
+          <w:rFonts w:ascii="Times New Roman" w:eastAsia="Times New Roman" w:hAnsi="Times New Roman" w:cs="Times New Roman"/>
+          <w:kern w:val="0"/>
+          <w:sz w:val="24"/>
+          <w:szCs w:val="24"/>
+          <w14:ligatures w14:val="none"/>
+        </w:rPr>
+      </w:pPr>
+      <w:proofErr w:type="spellStart"/>
+      <w:r>
+        <w:rPr>
+          <w:rFonts w:ascii="Times New Roman" w:eastAsia="Times New Roman" w:hAnsi="Times New Roman" w:cs="Times New Roman"/>
+          <w:kern w:val="0"/>
+          <w:sz w:val="24"/>
+          <w:szCs w:val="24"/>
+          <w14:ligatures w14:val="none"/>
+        </w:rPr>
+        <w:t>Installez</w:t>
+      </w:r>
+      <w:proofErr w:type="spellEnd"/>
+      <w:r>
+        <w:rPr>
+          <w:rFonts w:ascii="Times New Roman" w:eastAsia="Times New Roman" w:hAnsi="Times New Roman" w:cs="Times New Roman"/>
+          <w:kern w:val="0"/>
+          <w:sz w:val="24"/>
+          <w:szCs w:val="24"/>
+          <w14:ligatures w14:val="none"/>
+        </w:rPr>
+        <w:t xml:space="preserve"> les </w:t>
+      </w:r>
+      <w:proofErr w:type="spellStart"/>
+      <w:r>
+        <w:rPr>
+          <w:rFonts w:ascii="Times New Roman" w:eastAsia="Times New Roman" w:hAnsi="Times New Roman" w:cs="Times New Roman"/>
+          <w:kern w:val="0"/>
+          <w:sz w:val="24"/>
+          <w:szCs w:val="24"/>
+          <w14:ligatures w14:val="none"/>
+        </w:rPr>
+        <w:t>dépendances</w:t>
+      </w:r>
+      <w:proofErr w:type="spellEnd"/>
+      <w:r>
+        <w:rPr>
+          <w:rFonts w:ascii="Times New Roman" w:eastAsia="Times New Roman" w:hAnsi="Times New Roman" w:cs="Times New Roman"/>
+          <w:kern w:val="0"/>
+          <w:sz w:val="24"/>
+          <w:szCs w:val="24"/>
+          <w14:ligatures w14:val="none"/>
+        </w:rPr>
+        <w:t xml:space="preserve"> </w:t>
+      </w:r>
+      <w:proofErr w:type="spellStart"/>
+      <w:r>
+        <w:rPr>
+          <w:rFonts w:ascii="Times New Roman" w:eastAsia="Times New Roman" w:hAnsi="Times New Roman" w:cs="Times New Roman"/>
+          <w:kern w:val="0"/>
+          <w:sz w:val="24"/>
+          <w:szCs w:val="24"/>
+          <w14:ligatures w14:val="none"/>
+        </w:rPr>
+        <w:t>nécessaires</w:t>
+      </w:r>
+      <w:proofErr w:type="spellEnd"/>
+      <w:r>
+        <w:rPr>
+          <w:rFonts w:ascii="Times New Roman" w:eastAsia="Times New Roman" w:hAnsi="Times New Roman" w:cs="Times New Roman"/>
+          <w:kern w:val="0"/>
+          <w:sz w:val="24"/>
+          <w:szCs w:val="24"/>
+          <w14:ligatures w14:val="none"/>
+        </w:rPr>
+        <w:t xml:space="preserve"> : </w:t>
+      </w:r>
+    </w:p>
+    <w:p>
+      <w:pPr>
+        <w:numPr>
+          <w:ilvl w:val="1"/>
+          <w:numId w:val="1"/>
+        </w:numPr>
+        <w:tabs>
+          <w:tab w:val="clear" w:pos="1440"/>
+          <w:tab w:val="left" w:pos="916"/>
+          <w:tab w:val="left" w:pos="1832"/>
+          <w:tab w:val="left" w:pos="2748"/>
+          <w:tab w:val="left" w:pos="3664"/>
+          <w:tab w:val="left" w:pos="4580"/>
+          <w:tab w:val="left" w:pos="5496"/>
+          <w:tab w:val="left" w:pos="6412"/>
+          <w:tab w:val="left" w:pos="7328"/>
+          <w:tab w:val="left" w:pos="8244"/>
+          <w:tab w:val="left" w:pos="9160"/>
+          <w:tab w:val="left" w:pos="10076"/>
+          <w:tab w:val="left" w:pos="10992"/>
+          <w:tab w:val="left" w:pos="11908"/>
+          <w:tab w:val="left" w:pos="12824"/>
+          <w:tab w:val="left" w:pos="13740"/>
+          <w:tab w:val="left" w:pos="14656"/>
+        </w:tabs>
+        <w:spacing w:after="0" w:line="240" w:lineRule="auto"/>
+        <w:rPr>
+          <w:rFonts w:ascii="Courier New" w:eastAsia="Times New Roman" w:hAnsi="Courier New" w:cs="Courier New"/>
+          <w:kern w:val="0"/>
+          <w:sz w:val="20"/>
+          <w:szCs w:val="20"/>
+          <w14:ligatures w14:val="none"/>
+        </w:rPr>
+      </w:pPr>
+      <w:r>
+        <w:rPr>
+          <w:rFonts w:ascii="Courier New" w:eastAsia="Times New Roman" w:hAnsi="Courier New" w:cs="Courier New"/>
+          <w:kern w:val="0"/>
+          <w:sz w:val="20"/>
+          <w:szCs w:val="20"/>
+          <w14:ligatures w14:val="none"/>
+        </w:rPr>
+        <w:t xml:space="preserve">flutter </w:t>
+      </w:r>
+      <w:proofErr w:type="gramStart"/>
+      <w:r>
+        <w:rPr>
+          <w:rFonts w:ascii="Courier New" w:eastAsia="Times New Roman" w:hAnsi="Courier New" w:cs="Courier New"/>
+          <w:kern w:val="0"/>
+          <w:sz w:val="20"/>
+          <w:szCs w:val="20"/>
+          <w14:ligatures w14:val="none"/>
+        </w:rPr>
+        <w:t>pub</w:t>
+      </w:r>
+      <w:proofErr w:type="gramEnd"/>
+      <w:r>
+        <w:rPr>
+          <w:rFonts w:ascii="Courier New" w:eastAsia="Times New Roman" w:hAnsi="Courier New" w:cs="Courier New"/>
+          <w:kern w:val="0"/>
+          <w:sz w:val="20"/>
+          <w:szCs w:val="20"/>
+          <w14:ligatures w14:val="none"/>
+        </w:rPr>
+        <w:t xml:space="preserve"> add </w:t>
+      </w:r>
+      <w:proofErr w:type="spellStart"/>
+      <w:r>
+        <w:rPr>
+          <w:rFonts w:ascii="Courier New" w:eastAsia="Times New Roman" w:hAnsi="Courier New" w:cs="Courier New"/>
+          <w:kern w:val="0"/>
+          <w:sz w:val="20"/>
+          <w:szCs w:val="20"/>
+          <w14:ligatures w14:val="none"/>
+        </w:rPr>
+        <w:t>firebase_core</w:t>
+      </w:r>
+      <w:proofErr w:type="spellEnd"/>
+    </w:p>
+    <w:p>
+      <w:pPr>
+        <w:numPr>
+          <w:ilvl w:val="1"/>
+          <w:numId w:val="1"/>
+        </w:numPr>
+        <w:tabs>
+          <w:tab w:val="clear" w:pos="1440"/>
+          <w:tab w:val="left" w:pos="916"/>
+          <w:tab w:val="left" w:pos="1832"/>
+          <w:tab w:val="left" w:pos="2748"/>
+          <w:tab w:val="left" w:pos="3664"/>
+          <w:tab w:val="left" w:pos="4580"/>
+          <w:tab w:val="left" w:pos="5496"/>
+          <w:tab w:val="left" w:pos="6412"/>
+          <w:tab w:val="left" w:pos="7328"/>
+          <w:tab w:val="left" w:pos="8244"/>
+          <w:tab w:val="left" w:pos="9160"/>
+          <w:tab w:val="left" w:pos="10076"/>
+          <w:tab w:val="left" w:pos="10992"/>
+          <w:tab w:val="left" w:pos="11908"/>
+          <w:tab w:val="left" w:pos="12824"/>
+          <w:tab w:val="left" w:pos="13740"/>
+          <w:tab w:val="left" w:pos="14656"/>
+        </w:tabs>
+        <w:spacing w:after="0" w:line="240" w:lineRule="auto"/>
+        <w:rPr>
+          <w:rFonts w:ascii="Courier New" w:eastAsia="Times New Roman" w:hAnsi="Courier New" w:cs="Courier New"/>
+          <w:kern w:val="0"/>
+          <w:sz w:val="20"/>
+          <w:szCs w:val="20"/>
+          <w14:ligatures w14:val="none"/>
+        </w:rPr>
+      </w:pPr>
+      <w:r>
+        <w:rPr>
+          <w:rFonts w:ascii="Courier New" w:eastAsia="Times New Roman" w:hAnsi="Courier New" w:cs="Courier New"/>
+          <w:kern w:val="0"/>
+          <w:sz w:val="20"/>
+          <w:szCs w:val="20"/>
+          <w14:ligatures w14:val="none"/>
+        </w:rPr>
+        <w:t xml:space="preserve">flutter </w:t>
+      </w:r>
+      <w:proofErr w:type="gramStart"/>
+      <w:r>
+        <w:rPr>
+          <w:rFonts w:ascii="Courier New" w:eastAsia="Times New Roman" w:hAnsi="Courier New" w:cs="Courier New"/>
+          <w:kern w:val="0"/>
+          <w:sz w:val="20"/>
+          <w:szCs w:val="20"/>
+          <w14:ligatures w14:val="none"/>
+        </w:rPr>
+        <w:t>pub</w:t>
+      </w:r>
+      <w:proofErr w:type="gramEnd"/>
+      <w:r>
+        <w:rPr>
+          <w:rFonts w:ascii="Courier New" w:eastAsia="Times New Roman" w:hAnsi="Courier New" w:cs="Courier New"/>
+          <w:kern w:val="0"/>
+          <w:sz w:val="20"/>
+          <w:szCs w:val="20"/>
+          <w14:ligatures w14:val="none"/>
+        </w:rPr>
+        <w:t xml:space="preserve"> add </w:t>
+      </w:r>
+      <w:proofErr w:type="spellStart"/>
+      <w:r>
+        <w:rPr>
+          <w:rFonts w:ascii="Courier New" w:eastAsia="Times New Roman" w:hAnsi="Courier New" w:cs="Courier New"/>
+          <w:kern w:val="0"/>
+          <w:sz w:val="20"/>
+          <w:szCs w:val="20"/>
+          <w14:ligatures w14:val="none"/>
+        </w:rPr>
+        <w:t>cloud_firestore</w:t>
+      </w:r>
+      <w:proofErr w:type="spellEnd"/>
+    </w:p>
+    <w:p>
+      <w:pPr>
+        <w:numPr>
+          <w:ilvl w:val="1"/>
+          <w:numId w:val="1"/>
+        </w:numPr>
+        <w:spacing w:before="100" w:beforeAutospacing="1" w:after="100" w:afterAutospacing="1" w:line="240" w:lineRule="auto"/>
+        <w:rPr>
+          <w:rFonts w:ascii="Times New Roman" w:eastAsia="Times New Roman" w:hAnsi="Times New Roman" w:cs="Times New Roman"/>
+          <w:kern w:val="0"/>
+          <w:sz w:val="24"/>
+          <w:szCs w:val="24"/>
+          <w:lang w:val="fr-FR"/>
+          <w14:ligatures w14:val="none"/>
+        </w:rPr>
+      </w:pPr>
+      <w:r>
+        <w:rPr>
+          <w:rFonts w:ascii="Times New Roman" w:eastAsia="Times New Roman" w:hAnsi="Times New Roman" w:cs="Times New Roman"/>
+          <w:kern w:val="0"/>
+          <w:sz w:val="24"/>
+          <w:szCs w:val="24"/>
+          <w:lang w:val="fr-FR"/>
+          <w14:ligatures w14:val="none"/>
+        </w:rPr>
+        <w:t xml:space="preserve">Configurez </w:t>
+      </w:r>
+      <w:proofErr w:type="spellStart"/>
+      <w:r>
+        <w:rPr>
+          <w:rFonts w:ascii="Times New Roman" w:eastAsia="Times New Roman" w:hAnsi="Times New Roman" w:cs="Times New Roman"/>
+          <w:kern w:val="0"/>
+          <w:sz w:val="24"/>
+          <w:szCs w:val="24"/>
+          <w:lang w:val="fr-FR"/>
+          <w14:ligatures w14:val="none"/>
+        </w:rPr>
+        <w:t>Firebase</w:t>
+      </w:r>
+      <w:proofErr w:type="spellEnd"/>
+      <w:r>
+        <w:rPr>
+          <w:rFonts w:ascii="Times New Roman" w:eastAsia="Times New Roman" w:hAnsi="Times New Roman" w:cs="Times New Roman"/>
+          <w:kern w:val="0"/>
+          <w:sz w:val="24"/>
+          <w:szCs w:val="24"/>
+          <w:lang w:val="fr-FR"/>
+          <w14:ligatures w14:val="none"/>
+        </w:rPr>
+        <w:t xml:space="preserve"> CLI et connectez le projet </w:t>
+      </w:r>
+      <w:proofErr w:type="spellStart"/>
+      <w:r>
+        <w:rPr>
+          <w:rFonts w:ascii="Times New Roman" w:eastAsia="Times New Roman" w:hAnsi="Times New Roman" w:cs="Times New Roman"/>
+          <w:kern w:val="0"/>
+          <w:sz w:val="24"/>
+          <w:szCs w:val="24"/>
+          <w:lang w:val="fr-FR"/>
+          <w14:ligatures w14:val="none"/>
+        </w:rPr>
+        <w:t>Firebase</w:t>
+      </w:r>
+      <w:proofErr w:type="spellEnd"/>
+      <w:r>
+        <w:rPr>
+          <w:rFonts w:ascii="Times New Roman" w:eastAsia="Times New Roman" w:hAnsi="Times New Roman" w:cs="Times New Roman"/>
+          <w:kern w:val="0"/>
+          <w:sz w:val="24"/>
+          <w:szCs w:val="24"/>
+          <w:lang w:val="fr-FR"/>
+          <w14:ligatures w14:val="none"/>
+        </w:rPr>
+        <w:t xml:space="preserve"> : </w:t>
+      </w:r>
+    </w:p>
+    <w:p>
+      <w:pPr>
+        <w:numPr>
+          <w:ilvl w:val="1"/>
+          <w:numId w:val="1"/>
+        </w:numPr>
+        <w:tabs>
+          <w:tab w:val="clear" w:pos="1440"/>
+          <w:tab w:val="left" w:pos="916"/>
+          <w:tab w:val="left" w:pos="1832"/>
+          <w:tab w:val="left" w:pos="2748"/>
+          <w:tab w:val="left" w:pos="3664"/>
+          <w:tab w:val="left" w:pos="4580"/>
+          <w:tab w:val="left" w:pos="5496"/>
+          <w:tab w:val="left" w:pos="6412"/>
+          <w:tab w:val="left" w:pos="7328"/>
+          <w:tab w:val="left" w:pos="8244"/>
+          <w:tab w:val="left" w:pos="9160"/>
+          <w:tab w:val="left" w:pos="10076"/>
+          <w:tab w:val="left" w:pos="10992"/>
+          <w:tab w:val="left" w:pos="11908"/>
+          <w:tab w:val="left" w:pos="12824"/>
+          <w:tab w:val="left" w:pos="13740"/>
+          <w:tab w:val="left" w:pos="14656"/>
+        </w:tabs>
+        <w:spacing w:after="0" w:line="240" w:lineRule="auto"/>
+        <w:rPr>
+          <w:rFonts w:ascii="Courier New" w:eastAsia="Times New Roman" w:hAnsi="Courier New" w:cs="Courier New"/>
+          <w:kern w:val="0"/>
+          <w:sz w:val="20"/>
+          <w:szCs w:val="20"/>
+          <w14:ligatures w14:val="none"/>
+        </w:rPr>
+      </w:pPr>
+      <w:r>
+        <w:rPr>
+          <w:rFonts w:ascii="Courier New" w:eastAsia="Times New Roman" w:hAnsi="Courier New" w:cs="Courier New"/>
+          <w:kern w:val="0"/>
+          <w:sz w:val="20"/>
+          <w:szCs w:val="20"/>
+          <w14:ligatures w14:val="none"/>
+        </w:rPr>
+        <w:t xml:space="preserve">dart pub global activate </w:t>
+      </w:r>
+      <w:proofErr w:type="spellStart"/>
+      <w:r>
+        <w:rPr>
+          <w:rFonts w:ascii="Courier New" w:eastAsia="Times New Roman" w:hAnsi="Courier New" w:cs="Courier New"/>
+          <w:kern w:val="0"/>
+          <w:sz w:val="20"/>
+          <w:szCs w:val="20"/>
+          <w14:ligatures w14:val="none"/>
+        </w:rPr>
+        <w:t>flutterfire_</w:t>
+      </w:r>
+      <w:proofErr w:type="gramStart"/>
+      <w:r>
+        <w:rPr>
+          <w:rFonts w:ascii="Courier New" w:eastAsia="Times New Roman" w:hAnsi="Courier New" w:cs="Courier New"/>
+          <w:kern w:val="0"/>
+          <w:sz w:val="20"/>
+          <w:szCs w:val="20"/>
+          <w14:ligatures w14:val="none"/>
+        </w:rPr>
+        <w:t>cli</w:t>
+      </w:r>
+      <w:proofErr w:type="spellEnd"/>
+      <w:proofErr w:type="gramEnd"/>
+    </w:p>
+    <w:p>
+      <w:pPr>
+        <w:numPr>
+          <w:ilvl w:val="1"/>
+          <w:numId w:val="1"/>
+        </w:numPr>
+        <w:tabs>
+          <w:tab w:val="clear" w:pos="1440"/>
+          <w:tab w:val="left" w:pos="916"/>
+          <w:tab w:val="left" w:pos="1832"/>
+          <w:tab w:val="left" w:pos="2748"/>
+          <w:tab w:val="left" w:pos="3664"/>
+          <w:tab w:val="left" w:pos="4580"/>
+          <w:tab w:val="left" w:pos="5496"/>
+          <w:tab w:val="left" w:pos="6412"/>
+          <w:tab w:val="left" w:pos="7328"/>
+          <w:tab w:val="left" w:pos="8244"/>
+          <w:tab w:val="left" w:pos="9160"/>
+          <w:tab w:val="left" w:pos="10076"/>
+          <w:tab w:val="left" w:pos="10992"/>
+          <w:tab w:val="left" w:pos="11908"/>
+          <w:tab w:val="left" w:pos="12824"/>
+          <w:tab w:val="left" w:pos="13740"/>
+          <w:tab w:val="left" w:pos="14656"/>
+        </w:tabs>
+        <w:spacing w:after="0" w:line="240" w:lineRule="auto"/>
+        <w:rPr>
+          <w:rFonts w:ascii="Courier New" w:eastAsia="Times New Roman" w:hAnsi="Courier New" w:cs="Courier New"/>
+          <w:kern w:val="0"/>
+          <w:sz w:val="20"/>
+          <w:szCs w:val="20"/>
+          <w14:ligatures w14:val="none"/>
+        </w:rPr>
+      </w:pPr>
+      <w:proofErr w:type="spellStart"/>
+      <w:r>
+        <w:rPr>
+          <w:rFonts w:ascii="Courier New" w:eastAsia="Times New Roman" w:hAnsi="Courier New" w:cs="Courier New"/>
+          <w:kern w:val="0"/>
+          <w:sz w:val="20"/>
+          <w:szCs w:val="20"/>
+          <w14:ligatures w14:val="none"/>
+        </w:rPr>
+        <w:t>flutterfire</w:t>
+      </w:r>
+      <w:proofErr w:type="spellEnd"/>
+      <w:r>
+        <w:rPr>
+          <w:rFonts w:ascii="Courier New" w:eastAsia="Times New Roman" w:hAnsi="Courier New" w:cs="Courier New"/>
+          <w:kern w:val="0"/>
+          <w:sz w:val="20"/>
+          <w:szCs w:val="20"/>
+          <w14:ligatures w14:val="none"/>
+        </w:rPr>
+        <w:t xml:space="preserve"> </w:t>
+      </w:r>
+      <w:proofErr w:type="gramStart"/>
+      <w:r>
+        <w:rPr>
+          <w:rFonts w:ascii="Courier New" w:eastAsia="Times New Roman" w:hAnsi="Courier New" w:cs="Courier New"/>
+          <w:kern w:val="0"/>
+          <w:sz w:val="20"/>
+          <w:szCs w:val="20"/>
+          <w14:ligatures w14:val="none"/>
+        </w:rPr>
+        <w:t>configure</w:t>
+      </w:r>
+      <w:proofErr w:type="gramEnd"/>
+    </w:p>
+    <w:p>
+      <w:pPr>
+        <w:numPr>
+          <w:ilvl w:val="0"/>
+          <w:numId w:val="1"/>
+        </w:numPr>
+        <w:spacing w:before="100" w:beforeAutospacing="1" w:after="100" w:afterAutospacing="1" w:line="240" w:lineRule="auto"/>
+        <w:rPr>
+          <w:rFonts w:ascii="Times New Roman" w:eastAsia="Times New Roman" w:hAnsi="Times New Roman" w:cs="Times New Roman"/>
+          <w:kern w:val="0"/>
+          <w:sz w:val="24"/>
+          <w:szCs w:val="24"/>
+          <w:lang w:val="fr-FR"/>
+          <w14:ligatures w14:val="none"/>
+        </w:rPr>
+      </w:pPr>
+      <w:r>
+        <w:rPr>
+          <w:rFonts w:ascii="Times New Roman" w:eastAsia="Times New Roman" w:hAnsi="Times New Roman" w:cs="Times New Roman"/>
+          <w:b/>
+          <w:bCs/>
+          <w:kern w:val="0"/>
+          <w:sz w:val="24"/>
+          <w:szCs w:val="24"/>
+          <w:lang w:val="fr-FR"/>
+          <w14:ligatures w14:val="none"/>
+        </w:rPr>
+        <w:t>Initialisation dans le Projet Flutter</w:t>
+      </w:r>
+      <w:r>
+        <w:rPr>
+          <w:rFonts w:ascii="Times New Roman" w:eastAsia="Times New Roman" w:hAnsi="Times New Roman" w:cs="Times New Roman"/>
+          <w:kern w:val="0"/>
+          <w:sz w:val="24"/>
+          <w:szCs w:val="24"/>
+          <w:lang w:val="fr-FR"/>
+          <w14:ligatures w14:val="none"/>
+        </w:rPr>
+        <w:t xml:space="preserve"> Remplacez le contenu de la fonction </w:t>
+      </w:r>
+      <w:proofErr w:type="gramStart"/>
+      <w:r>
+        <w:rPr>
+          <w:rFonts w:ascii="Courier New" w:eastAsia="Times New Roman" w:hAnsi="Courier New" w:cs="Courier New"/>
+          <w:kern w:val="0"/>
+          <w:sz w:val="20"/>
+          <w:szCs w:val="20"/>
+          <w:lang w:val="fr-FR"/>
+          <w14:ligatures w14:val="none"/>
+        </w:rPr>
+        <w:t>main(</w:t>
+      </w:r>
+      <w:proofErr w:type="gramEnd"/>
+      <w:r>
+        <w:rPr>
+          <w:rFonts w:ascii="Courier New" w:eastAsia="Times New Roman" w:hAnsi="Courier New" w:cs="Courier New"/>
+          <w:kern w:val="0"/>
+          <w:sz w:val="20"/>
+          <w:szCs w:val="20"/>
+          <w:lang w:val="fr-FR"/>
+          <w14:ligatures w14:val="none"/>
+        </w:rPr>
+        <w:t>)</w:t>
+      </w:r>
+      <w:r>
+        <w:rPr>
+          <w:rFonts w:ascii="Times New Roman" w:eastAsia="Times New Roman" w:hAnsi="Times New Roman" w:cs="Times New Roman"/>
+          <w:kern w:val="0"/>
+          <w:sz w:val="24"/>
+          <w:szCs w:val="24"/>
+          <w:lang w:val="fr-FR"/>
+          <w14:ligatures w14:val="none"/>
+        </w:rPr>
+        <w:t xml:space="preserve"> dans </w:t>
+      </w:r>
+      <w:proofErr w:type="spellStart"/>
+      <w:r>
+        <w:rPr>
+          <w:rFonts w:ascii="Courier New" w:eastAsia="Times New Roman" w:hAnsi="Courier New" w:cs="Courier New"/>
+          <w:kern w:val="0"/>
+          <w:sz w:val="20"/>
+          <w:szCs w:val="20"/>
+          <w:lang w:val="fr-FR"/>
+          <w14:ligatures w14:val="none"/>
+        </w:rPr>
+        <w:t>main.dart</w:t>
+      </w:r>
+      <w:proofErr w:type="spellEnd"/>
+      <w:r>
+        <w:rPr>
+          <w:rFonts w:ascii="Times New Roman" w:eastAsia="Times New Roman" w:hAnsi="Times New Roman" w:cs="Times New Roman"/>
+          <w:kern w:val="0"/>
+          <w:sz w:val="24"/>
+          <w:szCs w:val="24"/>
+          <w:lang w:val="fr-FR"/>
+          <w14:ligatures w14:val="none"/>
+        </w:rPr>
+        <w:t xml:space="preserve"> :</w:t>
+      </w:r>
+    </w:p>
+    <w:p>
+      <w:pPr>
+        <w:pStyle w:val="HTMLPreformatted"/>
+        <w:shd w:val="clear" w:color="auto" w:fill="2B2B2B"/>
+        <w:ind w:left="720"/>
+        <w:rPr>
+          <w:color w:val="A9B7C6"/>
+          <w:lang w:val="fr-FR"/>
+        </w:rPr>
+      </w:pPr>
+      <w:proofErr w:type="spellStart"/>
+      <w:proofErr w:type="gramStart"/>
+      <w:r>
+        <w:rPr>
+          <w:color w:val="CC7832"/>
+          <w:lang w:val="fr-FR"/>
+        </w:rPr>
+        <w:t>void</w:t>
+      </w:r>
+      <w:proofErr w:type="spellEnd"/>
+      <w:proofErr w:type="gramEnd"/>
+      <w:r>
+        <w:rPr>
+          <w:color w:val="CC7832"/>
+          <w:lang w:val="fr-FR"/>
+        </w:rPr>
+        <w:t xml:space="preserve"> </w:t>
+      </w:r>
+      <w:r>
+        <w:rPr>
+          <w:color w:val="FFC66D"/>
+          <w:lang w:val="fr-FR"/>
+        </w:rPr>
+        <w:t>main</w:t>
+      </w:r>
+      <w:r>
+        <w:rPr>
+          <w:color w:val="A9B7C6"/>
+          <w:lang w:val="fr-FR"/>
+        </w:rPr>
+        <w:t xml:space="preserve">() </w:t>
+      </w:r>
+      <w:proofErr w:type="spellStart"/>
+      <w:r>
+        <w:rPr>
+          <w:color w:val="CC7832"/>
+          <w:lang w:val="fr-FR"/>
+        </w:rPr>
+        <w:t>async</w:t>
+      </w:r>
+      <w:proofErr w:type="spellEnd"/>
+      <w:r>
+        <w:rPr>
+          <w:color w:val="CC7832"/>
+          <w:lang w:val="fr-FR"/>
+        </w:rPr>
+        <w:t xml:space="preserve"> </w:t>
+      </w:r>
+      <w:r>
+        <w:rPr>
+          <w:color w:val="A9B7C6"/>
+          <w:lang w:val="fr-FR"/>
+        </w:rPr>
+        <w:t>{</w:t>
+      </w:r>
+      <w:r>
+        <w:rPr>
+          <w:color w:val="A9B7C6"/>
+          <w:lang w:val="fr-FR"/>
+        </w:rPr>
+        <w:br/>
+        <w:t xml:space="preserve">  </w:t>
+      </w:r>
+      <w:r>
+        <w:rPr>
+          <w:color w:val="808080"/>
+          <w:lang w:val="fr-FR"/>
+        </w:rPr>
+        <w:t xml:space="preserve">// Initialisation de </w:t>
+      </w:r>
+      <w:proofErr w:type="spellStart"/>
+      <w:r>
+        <w:rPr>
+          <w:color w:val="808080"/>
+          <w:lang w:val="fr-FR"/>
+        </w:rPr>
+        <w:t>Firebase</w:t>
+      </w:r>
+      <w:proofErr w:type="spellEnd"/>
+      <w:r>
+        <w:rPr>
+          <w:color w:val="808080"/>
+          <w:lang w:val="fr-FR"/>
+        </w:rPr>
+        <w:t xml:space="preserve"> avant de démarrer l'application Flutter</w:t>
+      </w:r>
+      <w:r>
+        <w:rPr>
+          <w:color w:val="808080"/>
+          <w:lang w:val="fr-FR"/>
+        </w:rPr>
+        <w:br/>
+        <w:t xml:space="preserve">  </w:t>
+      </w:r>
+      <w:proofErr w:type="spellStart"/>
+      <w:r>
+        <w:rPr>
+          <w:color w:val="A9B7C6"/>
+          <w:lang w:val="fr-FR"/>
+        </w:rPr>
+        <w:t>WidgetsFlutterBinding.</w:t>
+      </w:r>
+      <w:r>
+        <w:rPr>
+          <w:i/>
+          <w:iCs/>
+          <w:color w:val="FFC66D"/>
+          <w:lang w:val="fr-FR"/>
+        </w:rPr>
+        <w:t>ensureInitialized</w:t>
+      </w:r>
+      <w:proofErr w:type="spellEnd"/>
+      <w:r>
+        <w:rPr>
+          <w:color w:val="A9B7C6"/>
+          <w:lang w:val="fr-FR"/>
+        </w:rPr>
+        <w:t>()</w:t>
+      </w:r>
+      <w:r>
+        <w:rPr>
+          <w:color w:val="CC7832"/>
+          <w:lang w:val="fr-FR"/>
+        </w:rPr>
+        <w:t>;</w:t>
+      </w:r>
+      <w:r>
+        <w:rPr>
+          <w:color w:val="CC7832"/>
+          <w:lang w:val="fr-FR"/>
+        </w:rPr>
+        <w:br/>
+        <w:t xml:space="preserve">  </w:t>
+      </w:r>
+      <w:proofErr w:type="spellStart"/>
+      <w:r>
+        <w:rPr>
+          <w:color w:val="CC7832"/>
+          <w:lang w:val="fr-FR"/>
+        </w:rPr>
+        <w:t>await</w:t>
+      </w:r>
+      <w:proofErr w:type="spellEnd"/>
+      <w:r>
+        <w:rPr>
+          <w:color w:val="CC7832"/>
+          <w:lang w:val="fr-FR"/>
+        </w:rPr>
+        <w:t xml:space="preserve"> </w:t>
+      </w:r>
+      <w:proofErr w:type="spellStart"/>
+      <w:r>
+        <w:rPr>
+          <w:color w:val="A9B7C6"/>
+          <w:lang w:val="fr-FR"/>
+        </w:rPr>
+        <w:t>Firebase.</w:t>
+      </w:r>
+      <w:r>
+        <w:rPr>
+          <w:i/>
+          <w:iCs/>
+          <w:color w:val="FFC66D"/>
+          <w:lang w:val="fr-FR"/>
+        </w:rPr>
+        <w:t>initializeApp</w:t>
+      </w:r>
+      <w:proofErr w:type="spellEnd"/>
+      <w:r>
+        <w:rPr>
+          <w:color w:val="A9B7C6"/>
+          <w:lang w:val="fr-FR"/>
+        </w:rPr>
+        <w:t>()</w:t>
+      </w:r>
+      <w:r>
+        <w:rPr>
+          <w:color w:val="CC7832"/>
+          <w:lang w:val="fr-FR"/>
+        </w:rPr>
+        <w:t xml:space="preserve">; </w:t>
+      </w:r>
+      <w:r>
+        <w:rPr>
+          <w:color w:val="808080"/>
+          <w:lang w:val="fr-FR"/>
+        </w:rPr>
+        <w:t xml:space="preserve">// Initialisation de </w:t>
+      </w:r>
+      <w:proofErr w:type="spellStart"/>
+      <w:r>
+        <w:rPr>
+          <w:color w:val="808080"/>
+          <w:lang w:val="fr-FR"/>
+        </w:rPr>
+        <w:t>Firebase</w:t>
+      </w:r>
+      <w:proofErr w:type="spellEnd"/>
+      <w:r>
+        <w:rPr>
+          <w:color w:val="808080"/>
+          <w:lang w:val="fr-FR"/>
+        </w:rPr>
+        <w:br/>
+        <w:t xml:space="preserve">  </w:t>
+      </w:r>
+      <w:proofErr w:type="spellStart"/>
+      <w:r>
+        <w:rPr>
+          <w:color w:val="A9B7C6"/>
+          <w:lang w:val="fr-FR"/>
+        </w:rPr>
+        <w:t>runApp</w:t>
+      </w:r>
+      <w:proofErr w:type="spellEnd"/>
+      <w:r>
+        <w:rPr>
+          <w:color w:val="A9B7C6"/>
+          <w:lang w:val="fr-FR"/>
+        </w:rPr>
+        <w:t>(</w:t>
+      </w:r>
+      <w:proofErr w:type="spellStart"/>
+      <w:r>
+        <w:rPr>
+          <w:color w:val="CC7832"/>
+          <w:lang w:val="fr-FR"/>
+        </w:rPr>
+        <w:t>const</w:t>
+      </w:r>
+      <w:proofErr w:type="spellEnd"/>
+      <w:r>
+        <w:rPr>
+          <w:color w:val="CC7832"/>
+          <w:lang w:val="fr-FR"/>
+        </w:rPr>
+        <w:t xml:space="preserve"> </w:t>
+      </w:r>
+      <w:proofErr w:type="spellStart"/>
+      <w:r>
+        <w:rPr>
+          <w:color w:val="FFC66D"/>
+          <w:lang w:val="fr-FR"/>
+        </w:rPr>
+        <w:t>MyApp</w:t>
+      </w:r>
+      <w:proofErr w:type="spellEnd"/>
+      <w:r>
+        <w:rPr>
+          <w:color w:val="A9B7C6"/>
+          <w:lang w:val="fr-FR"/>
+        </w:rPr>
+        <w:t>())</w:t>
+      </w:r>
+      <w:r>
+        <w:rPr>
+          <w:color w:val="CC7832"/>
+          <w:lang w:val="fr-FR"/>
+        </w:rPr>
+        <w:t xml:space="preserve">; </w:t>
+      </w:r>
+      <w:r>
+        <w:rPr>
+          <w:color w:val="808080"/>
+          <w:lang w:val="fr-FR"/>
+        </w:rPr>
+        <w:t>// Démarrage de l'application Flutter</w:t>
+      </w:r>
+      <w:r>
+        <w:rPr>
+          <w:color w:val="808080"/>
+          <w:lang w:val="fr-FR"/>
+        </w:rPr>
+        <w:br/>
+      </w:r>
+      <w:r>
+        <w:rPr>
+          <w:color w:val="A9B7C6"/>
+          <w:lang w:val="fr-FR"/>
+        </w:rPr>
+        <w:t>}</w:t>
+      </w:r>
+    </w:p>
+    <w:p>
+      <w:pPr>
+        <w:spacing w:after="0" w:line="240" w:lineRule="auto"/>
+        <w:rPr>
+          <w:rFonts w:ascii="Times New Roman" w:eastAsia="Times New Roman" w:hAnsi="Times New Roman" w:cs="Times New Roman"/>
+          <w:kern w:val="0"/>
+          <w:sz w:val="24"/>
+          <w:szCs w:val="24"/>
+          <w14:ligatures w14:val="none"/>
+        </w:rPr>
+      </w:pPr>
+      <w:r>
+        <w:rPr>
+          <w:rFonts w:ascii="Times New Roman" w:eastAsia="Times New Roman" w:hAnsi="Times New Roman" w:cs="Times New Roman"/>
+          <w:kern w:val="0"/>
+          <w:sz w:val="24"/>
+          <w:szCs w:val="24"/>
+          <w14:ligatures w14:val="none"/>
+        </w:rPr>
+        <w:pict w14:anchorId="25EB2369">
+          <v:rect id="_x0000_i1038" style="width:0;height:1.5pt" o:hralign="center" o:hrstd="t" o:hr="t" fillcolor="#a0a0a0" stroked="f"/>
+        </w:pict>
+      </w:r>
+    </w:p>
+    <w:p>
+      <w:pPr>
+        <w:spacing w:before="100" w:beforeAutospacing="1" w:after="100" w:afterAutospacing="1" w:line="240" w:lineRule="auto"/>
+        <w:outlineLvl w:val="1"/>
+        <w:rPr>
+          <w:rFonts w:ascii="Times New Roman" w:eastAsia="Times New Roman" w:hAnsi="Times New Roman" w:cs="Times New Roman"/>
+          <w:b/>
+          <w:bCs/>
+          <w:kern w:val="0"/>
+          <w:sz w:val="36"/>
+          <w:szCs w:val="36"/>
+          <w:lang w:val="fr-FR"/>
+          <w14:ligatures w14:val="none"/>
+        </w:rPr>
+      </w:pPr>
+      <w:r>
+        <w:rPr>
+          <w:rFonts w:ascii="Times New Roman" w:eastAsia="Times New Roman" w:hAnsi="Times New Roman" w:cs="Times New Roman"/>
+          <w:b/>
+          <w:bCs/>
+          <w:kern w:val="0"/>
+          <w:sz w:val="36"/>
+          <w:szCs w:val="36"/>
+          <w:lang w:val="fr-FR"/>
+          <w14:ligatures w14:val="none"/>
+        </w:rPr>
+        <w:t>Implémentation de l'Interface Utilisateur</w:t>
+      </w:r>
+    </w:p>
+    <w:p>
+      <w:pPr>
+        <w:spacing w:before="100" w:beforeAutospacing="1" w:after="100" w:afterAutospacing="1" w:line="240" w:lineRule="auto"/>
+        <w:outlineLvl w:val="2"/>
+        <w:rPr>
+          <w:rFonts w:ascii="Times New Roman" w:eastAsia="Times New Roman" w:hAnsi="Times New Roman" w:cs="Times New Roman"/>
+          <w:b/>
+          <w:bCs/>
+          <w:kern w:val="0"/>
+          <w:sz w:val="27"/>
+          <w:szCs w:val="27"/>
+          <w:lang w:val="fr-FR"/>
+          <w14:ligatures w14:val="none"/>
+        </w:rPr>
+      </w:pPr>
+      <w:r>
+        <w:rPr>
+          <w:rFonts w:ascii="Times New Roman" w:eastAsia="Times New Roman" w:hAnsi="Times New Roman" w:cs="Times New Roman"/>
+          <w:b/>
+          <w:bCs/>
+          <w:kern w:val="0"/>
+          <w:sz w:val="27"/>
+          <w:szCs w:val="27"/>
+          <w:lang w:val="fr-FR"/>
+          <w14:ligatures w14:val="none"/>
+        </w:rPr>
+        <w:t>Code Complet pour l'Exercice</w:t>
+      </w:r>
+    </w:p>
+    <w:p>
+      <w:pPr>
+        <w:spacing w:before="100" w:beforeAutospacing="1" w:after="100" w:afterAutospacing="1" w:line="240" w:lineRule="auto"/>
+        <w:rPr>
+          <w:rFonts w:ascii="Times New Roman" w:eastAsia="Times New Roman" w:hAnsi="Times New Roman" w:cs="Times New Roman"/>
+          <w:kern w:val="0"/>
+          <w:sz w:val="24"/>
+          <w:szCs w:val="24"/>
+          <w:lang w:val="fr-FR"/>
+          <w14:ligatures w14:val="none"/>
+        </w:rPr>
+      </w:pPr>
+      <w:r>
+        <w:rPr>
+          <w:rFonts w:ascii="Times New Roman" w:eastAsia="Times New Roman" w:hAnsi="Times New Roman" w:cs="Times New Roman"/>
+          <w:kern w:val="0"/>
+          <w:sz w:val="24"/>
+          <w:szCs w:val="24"/>
+          <w:lang w:val="fr-FR"/>
+          <w14:ligatures w14:val="none"/>
+        </w:rPr>
+        <w:t>Ajoutez ce code à votre projet Flutter :</w:t>
+      </w:r>
+    </w:p>
+    <w:p>
+      <w:pPr>
+        <w:pStyle w:val="HTMLPreformatted"/>
+        <w:shd w:val="clear" w:color="auto" w:fill="2B2B2B"/>
+        <w:rPr>
+          <w:color w:val="A9B7C6"/>
+          <w:sz w:val="16"/>
+          <w:szCs w:val="16"/>
+          <w:lang w:val="fr-FR"/>
+        </w:rPr>
+      </w:pPr>
+      <w:r>
+        <w:rPr>
+          <w:color w:val="CC7832"/>
+          <w:sz w:val="17"/>
+          <w:szCs w:val="17"/>
+          <w:lang w:val="fr-FR"/>
+        </w:rPr>
+        <w:t xml:space="preserve">import </w:t>
+      </w:r>
+      <w:r>
+        <w:rPr>
+          <w:color w:val="6A8759"/>
+          <w:sz w:val="17"/>
+          <w:szCs w:val="17"/>
+          <w:lang w:val="fr-FR"/>
+        </w:rPr>
+        <w:t>'</w:t>
+      </w:r>
+      <w:proofErr w:type="spellStart"/>
+      <w:r>
+        <w:rPr>
+          <w:color w:val="6A8759"/>
+          <w:sz w:val="17"/>
+          <w:szCs w:val="17"/>
+          <w:lang w:val="fr-FR"/>
+        </w:rPr>
+        <w:t>package:flutter</w:t>
+      </w:r>
+      <w:proofErr w:type="spellEnd"/>
+      <w:r>
+        <w:rPr>
+          <w:color w:val="6A8759"/>
+          <w:sz w:val="17"/>
+          <w:szCs w:val="17"/>
+          <w:lang w:val="fr-FR"/>
+        </w:rPr>
+        <w:t>/</w:t>
+      </w:r>
+      <w:proofErr w:type="spellStart"/>
+      <w:r>
+        <w:rPr>
+          <w:color w:val="6A8759"/>
+          <w:sz w:val="17"/>
+          <w:szCs w:val="17"/>
+          <w:lang w:val="fr-FR"/>
+        </w:rPr>
+        <w:t>material.dart</w:t>
+      </w:r>
+      <w:proofErr w:type="spellEnd"/>
+      <w:r>
+        <w:rPr>
+          <w:color w:val="6A8759"/>
+          <w:sz w:val="17"/>
+          <w:szCs w:val="17"/>
+          <w:lang w:val="fr-FR"/>
+        </w:rPr>
+        <w:t>'</w:t>
+      </w:r>
+      <w:r>
+        <w:rPr>
+          <w:color w:val="CC7832"/>
+          <w:sz w:val="17"/>
+          <w:szCs w:val="17"/>
+          <w:lang w:val="fr-FR"/>
+        </w:rPr>
+        <w:t>;</w:t>
+      </w:r>
+      <w:r>
+        <w:rPr>
+          <w:color w:val="CC7832"/>
+          <w:sz w:val="17"/>
+          <w:szCs w:val="17"/>
+          <w:lang w:val="fr-FR"/>
+        </w:rPr>
+        <w:br/>
+        <w:t xml:space="preserve">import </w:t>
+      </w:r>
+      <w:r>
+        <w:rPr>
+          <w:color w:val="6A8759"/>
+          <w:sz w:val="17"/>
+          <w:szCs w:val="17"/>
+          <w:lang w:val="fr-FR"/>
+        </w:rPr>
+        <w:t>'</w:t>
+      </w:r>
+      <w:proofErr w:type="spellStart"/>
+      <w:r>
+        <w:rPr>
+          <w:color w:val="6A8759"/>
+          <w:sz w:val="17"/>
+          <w:szCs w:val="17"/>
+          <w:lang w:val="fr-FR"/>
+        </w:rPr>
+        <w:t>package:firebase_core</w:t>
+      </w:r>
+      <w:proofErr w:type="spellEnd"/>
+      <w:r>
+        <w:rPr>
+          <w:color w:val="6A8759"/>
+          <w:sz w:val="17"/>
+          <w:szCs w:val="17"/>
+          <w:lang w:val="fr-FR"/>
+        </w:rPr>
+        <w:t>/</w:t>
+      </w:r>
+      <w:proofErr w:type="spellStart"/>
+      <w:r>
+        <w:rPr>
+          <w:color w:val="6A8759"/>
+          <w:sz w:val="17"/>
+          <w:szCs w:val="17"/>
+          <w:lang w:val="fr-FR"/>
+        </w:rPr>
+        <w:t>firebase_core.dart</w:t>
+      </w:r>
+      <w:proofErr w:type="spellEnd"/>
+      <w:r>
+        <w:rPr>
+          <w:color w:val="6A8759"/>
+          <w:sz w:val="17"/>
+          <w:szCs w:val="17"/>
+          <w:lang w:val="fr-FR"/>
+        </w:rPr>
+        <w:t>'</w:t>
+      </w:r>
+      <w:r>
+        <w:rPr>
+          <w:color w:val="CC7832"/>
+          <w:sz w:val="17"/>
+          <w:szCs w:val="17"/>
+          <w:lang w:val="fr-FR"/>
+        </w:rPr>
+        <w:t>;</w:t>
+      </w:r>
+      <w:r>
+        <w:rPr>
+          <w:color w:val="CC7832"/>
+          <w:sz w:val="17"/>
+          <w:szCs w:val="17"/>
+          <w:lang w:val="fr-FR"/>
+        </w:rPr>
+        <w:br/>
+        <w:t xml:space="preserve">import </w:t>
+      </w:r>
+      <w:r>
+        <w:rPr>
+          <w:color w:val="6A8759"/>
+          <w:sz w:val="17"/>
+          <w:szCs w:val="17"/>
+          <w:lang w:val="fr-FR"/>
+        </w:rPr>
+        <w:t>'</w:t>
+      </w:r>
+      <w:proofErr w:type="spellStart"/>
+      <w:r>
+        <w:rPr>
+          <w:color w:val="6A8759"/>
+          <w:sz w:val="17"/>
+          <w:szCs w:val="17"/>
+          <w:lang w:val="fr-FR"/>
+        </w:rPr>
+        <w:t>package:cloud_firestore</w:t>
+      </w:r>
+      <w:proofErr w:type="spellEnd"/>
+      <w:r>
+        <w:rPr>
+          <w:color w:val="6A8759"/>
+          <w:sz w:val="17"/>
+          <w:szCs w:val="17"/>
+          <w:lang w:val="fr-FR"/>
+        </w:rPr>
+        <w:t>/</w:t>
+      </w:r>
+      <w:proofErr w:type="spellStart"/>
+      <w:r>
+        <w:rPr>
+          <w:color w:val="6A8759"/>
+          <w:sz w:val="17"/>
+          <w:szCs w:val="17"/>
+          <w:lang w:val="fr-FR"/>
+        </w:rPr>
+        <w:t>cloud_firestore.dart</w:t>
+      </w:r>
+      <w:proofErr w:type="spellEnd"/>
+      <w:r>
+        <w:rPr>
+          <w:color w:val="6A8759"/>
+          <w:sz w:val="17"/>
+          <w:szCs w:val="17"/>
+          <w:lang w:val="fr-FR"/>
+        </w:rPr>
+        <w:t>'</w:t>
+      </w:r>
+      <w:r>
+        <w:rPr>
+          <w:color w:val="CC7832"/>
+          <w:sz w:val="17"/>
+          <w:szCs w:val="17"/>
+          <w:lang w:val="fr-FR"/>
+        </w:rPr>
+        <w:t>;</w:t>
+      </w:r>
+      <w:r>
+        <w:rPr>
+          <w:color w:val="CC7832"/>
+          <w:sz w:val="17"/>
+          <w:szCs w:val="17"/>
+          <w:lang w:val="fr-FR"/>
+        </w:rPr>
+        <w:br/>
+      </w:r>
+      <w:r>
+        <w:rPr>
+          <w:color w:val="CC7832"/>
+          <w:sz w:val="17"/>
+          <w:szCs w:val="17"/>
+          <w:lang w:val="fr-FR"/>
+        </w:rPr>
+        <w:br/>
+      </w:r>
+      <w:proofErr w:type="spellStart"/>
+      <w:r>
+        <w:rPr>
+          <w:color w:val="CC7832"/>
+          <w:sz w:val="17"/>
+          <w:szCs w:val="17"/>
+          <w:lang w:val="fr-FR"/>
+        </w:rPr>
+        <w:t>void</w:t>
+      </w:r>
+      <w:proofErr w:type="spellEnd"/>
+      <w:r>
+        <w:rPr>
+          <w:color w:val="CC7832"/>
+          <w:sz w:val="17"/>
+          <w:szCs w:val="17"/>
+          <w:lang w:val="fr-FR"/>
+        </w:rPr>
+        <w:t xml:space="preserve"> </w:t>
+      </w:r>
+      <w:r>
+        <w:rPr>
+          <w:color w:val="FFC66D"/>
+          <w:sz w:val="17"/>
+          <w:szCs w:val="17"/>
+          <w:lang w:val="fr-FR"/>
+        </w:rPr>
+        <w:t>main</w:t>
+      </w:r>
+      <w:r>
+        <w:rPr>
+          <w:color w:val="A9B7C6"/>
+          <w:sz w:val="17"/>
+          <w:szCs w:val="17"/>
+          <w:lang w:val="fr-FR"/>
+        </w:rPr>
+        <w:t xml:space="preserve">() </w:t>
+      </w:r>
+      <w:proofErr w:type="spellStart"/>
+      <w:r>
+        <w:rPr>
+          <w:color w:val="CC7832"/>
+          <w:sz w:val="17"/>
+          <w:szCs w:val="17"/>
+          <w:lang w:val="fr-FR"/>
+        </w:rPr>
+        <w:t>async</w:t>
+      </w:r>
+      <w:proofErr w:type="spellEnd"/>
+      <w:r>
+        <w:rPr>
+          <w:color w:val="CC7832"/>
+          <w:sz w:val="17"/>
+          <w:szCs w:val="17"/>
+          <w:lang w:val="fr-FR"/>
+        </w:rPr>
+        <w:t xml:space="preserve"> </w:t>
+      </w:r>
+      <w:r>
+        <w:rPr>
+          <w:color w:val="A9B7C6"/>
+          <w:sz w:val="17"/>
+          <w:szCs w:val="17"/>
+          <w:lang w:val="fr-FR"/>
+        </w:rPr>
+        <w:t>{</w:t>
+      </w:r>
+      <w:r>
+        <w:rPr>
+          <w:color w:val="A9B7C6"/>
+          <w:sz w:val="17"/>
+          <w:szCs w:val="17"/>
+          <w:lang w:val="fr-FR"/>
+        </w:rPr>
+        <w:br/>
+        <w:t xml:space="preserve">  </w:t>
+      </w:r>
+      <w:proofErr w:type="spellStart"/>
+      <w:r>
+        <w:rPr>
+          <w:color w:val="A9B7C6"/>
+          <w:sz w:val="17"/>
+          <w:szCs w:val="17"/>
+          <w:lang w:val="fr-FR"/>
+        </w:rPr>
+        <w:t>WidgetsFlutterBinding.</w:t>
+      </w:r>
+      <w:r>
+        <w:rPr>
+          <w:i/>
+          <w:iCs/>
+          <w:color w:val="FFC66D"/>
+          <w:sz w:val="17"/>
+          <w:szCs w:val="17"/>
+          <w:lang w:val="fr-FR"/>
+        </w:rPr>
+        <w:t>ensureInitialized</w:t>
+      </w:r>
+      <w:proofErr w:type="spellEnd"/>
+      <w:r>
+        <w:rPr>
+          <w:color w:val="A9B7C6"/>
+          <w:sz w:val="17"/>
+          <w:szCs w:val="17"/>
+          <w:lang w:val="fr-FR"/>
+        </w:rPr>
+        <w:t>()</w:t>
+      </w:r>
+      <w:r>
+        <w:rPr>
+          <w:color w:val="CC7832"/>
+          <w:sz w:val="17"/>
+          <w:szCs w:val="17"/>
+          <w:lang w:val="fr-FR"/>
+        </w:rPr>
+        <w:t>;</w:t>
+      </w:r>
+      <w:r>
+        <w:rPr>
+          <w:color w:val="CC7832"/>
+          <w:sz w:val="17"/>
+          <w:szCs w:val="17"/>
+          <w:lang w:val="fr-FR"/>
+        </w:rPr>
+        <w:br/>
+        <w:t xml:space="preserve">  </w:t>
+      </w:r>
+      <w:proofErr w:type="spellStart"/>
+      <w:r>
+        <w:rPr>
+          <w:color w:val="CC7832"/>
+          <w:sz w:val="17"/>
+          <w:szCs w:val="17"/>
+          <w:lang w:val="fr-FR"/>
+        </w:rPr>
+        <w:t>await</w:t>
+      </w:r>
+      <w:proofErr w:type="spellEnd"/>
+      <w:r>
+        <w:rPr>
+          <w:color w:val="CC7832"/>
+          <w:sz w:val="17"/>
+          <w:szCs w:val="17"/>
+          <w:lang w:val="fr-FR"/>
+        </w:rPr>
+        <w:t xml:space="preserve"> </w:t>
+      </w:r>
+      <w:proofErr w:type="spellStart"/>
+      <w:r>
+        <w:rPr>
+          <w:color w:val="A9B7C6"/>
+          <w:sz w:val="17"/>
+          <w:szCs w:val="17"/>
+          <w:lang w:val="fr-FR"/>
+        </w:rPr>
+        <w:t>Firebase.</w:t>
+      </w:r>
+      <w:r>
+        <w:rPr>
+          <w:i/>
+          <w:iCs/>
+          <w:color w:val="FFC66D"/>
+          <w:sz w:val="17"/>
+          <w:szCs w:val="17"/>
+          <w:lang w:val="fr-FR"/>
+        </w:rPr>
+        <w:t>initializeApp</w:t>
+      </w:r>
+      <w:proofErr w:type="spellEnd"/>
+      <w:r>
+        <w:rPr>
+          <w:color w:val="A9B7C6"/>
+          <w:sz w:val="17"/>
+          <w:szCs w:val="17"/>
+          <w:lang w:val="fr-FR"/>
+        </w:rPr>
+        <w:t>()</w:t>
+      </w:r>
+      <w:r>
+        <w:rPr>
+          <w:color w:val="CC7832"/>
+          <w:sz w:val="17"/>
+          <w:szCs w:val="17"/>
+          <w:lang w:val="fr-FR"/>
+        </w:rPr>
+        <w:t>;</w:t>
+      </w:r>
+      <w:r>
+        <w:rPr>
+          <w:color w:val="CC7832"/>
+          <w:sz w:val="17"/>
+          <w:szCs w:val="17"/>
+          <w:lang w:val="fr-FR"/>
+        </w:rPr>
+        <w:br/>
+        <w:t xml:space="preserve">  </w:t>
+      </w:r>
+      <w:proofErr w:type="spellStart"/>
+      <w:r>
+        <w:rPr>
+          <w:color w:val="A9B7C6"/>
+          <w:sz w:val="17"/>
+          <w:szCs w:val="17"/>
+          <w:lang w:val="fr-FR"/>
+        </w:rPr>
+        <w:t>runApp</w:t>
+      </w:r>
+      <w:proofErr w:type="spellEnd"/>
+      <w:r>
+        <w:rPr>
+          <w:color w:val="A9B7C6"/>
+          <w:sz w:val="17"/>
+          <w:szCs w:val="17"/>
+          <w:lang w:val="fr-FR"/>
+        </w:rPr>
+        <w:t>(</w:t>
+      </w:r>
+      <w:proofErr w:type="spellStart"/>
+      <w:r>
+        <w:rPr>
+          <w:color w:val="FFC66D"/>
+          <w:sz w:val="17"/>
+          <w:szCs w:val="17"/>
+          <w:lang w:val="fr-FR"/>
+        </w:rPr>
+        <w:t>MyApp</w:t>
+      </w:r>
+      <w:proofErr w:type="spellEnd"/>
+      <w:r>
+        <w:rPr>
+          <w:color w:val="A9B7C6"/>
+          <w:sz w:val="17"/>
+          <w:szCs w:val="17"/>
+          <w:lang w:val="fr-FR"/>
+        </w:rPr>
+        <w:t>())</w:t>
+      </w:r>
+      <w:r>
+        <w:rPr>
+          <w:color w:val="CC7832"/>
+          <w:sz w:val="17"/>
+          <w:szCs w:val="17"/>
+          <w:lang w:val="fr-FR"/>
+        </w:rPr>
+        <w:t>;</w:t>
+      </w:r>
+      <w:r>
+        <w:rPr>
+          <w:color w:val="CC7832"/>
+          <w:sz w:val="17"/>
+          <w:szCs w:val="17"/>
+          <w:lang w:val="fr-FR"/>
+        </w:rPr>
+        <w:br/>
+      </w:r>
+      <w:r>
+        <w:rPr>
+          <w:color w:val="A9B7C6"/>
+          <w:sz w:val="17"/>
+          <w:szCs w:val="17"/>
+          <w:lang w:val="fr-FR"/>
+        </w:rPr>
+        <w:t>}</w:t>
+      </w:r>
+      <w:r>
+        <w:rPr>
+          <w:color w:val="A9B7C6"/>
+          <w:sz w:val="17"/>
+          <w:szCs w:val="17"/>
+          <w:lang w:val="fr-FR"/>
+        </w:rPr>
+        <w:br/>
+      </w:r>
+      <w:r>
+        <w:rPr>
+          <w:color w:val="A9B7C6"/>
+          <w:sz w:val="17"/>
+          <w:szCs w:val="17"/>
+          <w:lang w:val="fr-FR"/>
+        </w:rPr>
+        <w:br/>
+      </w:r>
+      <w:r>
+        <w:rPr>
+          <w:color w:val="CC7832"/>
+          <w:sz w:val="17"/>
+          <w:szCs w:val="17"/>
+          <w:lang w:val="fr-FR"/>
+        </w:rPr>
+        <w:t xml:space="preserve">class </w:t>
+      </w:r>
+      <w:proofErr w:type="spellStart"/>
+      <w:r>
+        <w:rPr>
+          <w:color w:val="A9B7C6"/>
+          <w:sz w:val="17"/>
+          <w:szCs w:val="17"/>
+          <w:lang w:val="fr-FR"/>
+        </w:rPr>
+        <w:t>MyApp</w:t>
+      </w:r>
+      <w:proofErr w:type="spellEnd"/>
+      <w:r>
+        <w:rPr>
+          <w:color w:val="A9B7C6"/>
+          <w:sz w:val="17"/>
+          <w:szCs w:val="17"/>
+          <w:lang w:val="fr-FR"/>
+        </w:rPr>
+        <w:t xml:space="preserve"> </w:t>
+      </w:r>
+      <w:proofErr w:type="spellStart"/>
+      <w:r>
+        <w:rPr>
+          <w:color w:val="CC7832"/>
+          <w:sz w:val="17"/>
+          <w:szCs w:val="17"/>
+          <w:lang w:val="fr-FR"/>
+        </w:rPr>
+        <w:t>extends</w:t>
+      </w:r>
+      <w:proofErr w:type="spellEnd"/>
+      <w:r>
+        <w:rPr>
+          <w:color w:val="CC7832"/>
+          <w:sz w:val="17"/>
+          <w:szCs w:val="17"/>
+          <w:lang w:val="fr-FR"/>
+        </w:rPr>
+        <w:t xml:space="preserve"> </w:t>
+      </w:r>
+      <w:proofErr w:type="spellStart"/>
+      <w:r>
+        <w:rPr>
+          <w:color w:val="A9B7C6"/>
+          <w:sz w:val="17"/>
+          <w:szCs w:val="17"/>
+          <w:lang w:val="fr-FR"/>
+        </w:rPr>
+        <w:t>StatelessWidget</w:t>
+      </w:r>
+      <w:proofErr w:type="spellEnd"/>
+      <w:r>
+        <w:rPr>
+          <w:color w:val="A9B7C6"/>
+          <w:sz w:val="17"/>
+          <w:szCs w:val="17"/>
+          <w:lang w:val="fr-FR"/>
+        </w:rPr>
+        <w:t xml:space="preserve"> {</w:t>
+      </w:r>
+      <w:r>
+        <w:rPr>
+          <w:color w:val="A9B7C6"/>
+          <w:sz w:val="17"/>
+          <w:szCs w:val="17"/>
+          <w:lang w:val="fr-FR"/>
+        </w:rPr>
+        <w:br/>
+        <w:t xml:space="preserve">  </w:t>
+      </w:r>
+      <w:r>
+        <w:rPr>
+          <w:color w:val="BBB529"/>
+          <w:sz w:val="17"/>
+          <w:szCs w:val="17"/>
+          <w:lang w:val="fr-FR"/>
+        </w:rPr>
+        <w:t>@override</w:t>
+      </w:r>
+      <w:r>
+        <w:rPr>
+          <w:color w:val="BBB529"/>
+          <w:sz w:val="17"/>
+          <w:szCs w:val="17"/>
+          <w:lang w:val="fr-FR"/>
+        </w:rPr>
+        <w:br/>
+        <w:t xml:space="preserve">  </w:t>
+      </w:r>
+      <w:r>
+        <w:rPr>
+          <w:color w:val="A9B7C6"/>
+          <w:sz w:val="17"/>
+          <w:szCs w:val="17"/>
+          <w:lang w:val="fr-FR"/>
+        </w:rPr>
+        <w:t xml:space="preserve">Widget </w:t>
+      </w:r>
+      <w:proofErr w:type="spellStart"/>
+      <w:r>
+        <w:rPr>
+          <w:color w:val="FFC66D"/>
+          <w:sz w:val="17"/>
+          <w:szCs w:val="17"/>
+          <w:lang w:val="fr-FR"/>
+        </w:rPr>
+        <w:t>build</w:t>
+      </w:r>
+      <w:proofErr w:type="spellEnd"/>
+      <w:r>
+        <w:rPr>
+          <w:color w:val="A9B7C6"/>
+          <w:sz w:val="17"/>
+          <w:szCs w:val="17"/>
+          <w:lang w:val="fr-FR"/>
+        </w:rPr>
+        <w:t>(</w:t>
+      </w:r>
+      <w:proofErr w:type="spellStart"/>
+      <w:r>
+        <w:rPr>
+          <w:color w:val="A9B7C6"/>
+          <w:sz w:val="17"/>
+          <w:szCs w:val="17"/>
+          <w:lang w:val="fr-FR"/>
+        </w:rPr>
+        <w:t>BuildContext</w:t>
+      </w:r>
+      <w:proofErr w:type="spellEnd"/>
+      <w:r>
+        <w:rPr>
+          <w:color w:val="A9B7C6"/>
+          <w:sz w:val="17"/>
+          <w:szCs w:val="17"/>
+          <w:lang w:val="fr-FR"/>
+        </w:rPr>
+        <w:t xml:space="preserve"> </w:t>
+      </w:r>
+      <w:proofErr w:type="spellStart"/>
+      <w:r>
+        <w:rPr>
+          <w:color w:val="A9B7C6"/>
+          <w:sz w:val="17"/>
+          <w:szCs w:val="17"/>
+          <w:lang w:val="fr-FR"/>
+        </w:rPr>
+        <w:t>context</w:t>
+      </w:r>
+      <w:proofErr w:type="spellEnd"/>
+      <w:r>
+        <w:rPr>
+          <w:color w:val="A9B7C6"/>
+          <w:sz w:val="17"/>
+          <w:szCs w:val="17"/>
+          <w:lang w:val="fr-FR"/>
+        </w:rPr>
+        <w:t>) {</w:t>
+      </w:r>
+      <w:r>
+        <w:rPr>
+          <w:color w:val="A9B7C6"/>
+          <w:sz w:val="17"/>
+          <w:szCs w:val="17"/>
+          <w:lang w:val="fr-FR"/>
+        </w:rPr>
+        <w:br/>
+      </w:r>
+      <w:r>
+        <w:rPr>
+          <w:color w:val="A9B7C6"/>
+          <w:sz w:val="17"/>
+          <w:szCs w:val="17"/>
+          <w:lang w:val="fr-FR"/>
+        </w:rPr>
+        <w:lastRenderedPageBreak/>
+        <w:t xml:space="preserve">    </w:t>
+      </w:r>
+      <w:r>
+        <w:rPr>
+          <w:color w:val="CC7832"/>
+          <w:sz w:val="17"/>
+          <w:szCs w:val="17"/>
+          <w:lang w:val="fr-FR"/>
+        </w:rPr>
+        <w:t xml:space="preserve">return </w:t>
+      </w:r>
+      <w:proofErr w:type="spellStart"/>
+      <w:r>
+        <w:rPr>
+          <w:color w:val="FFC66D"/>
+          <w:sz w:val="17"/>
+          <w:szCs w:val="17"/>
+          <w:lang w:val="fr-FR"/>
+        </w:rPr>
+        <w:t>MaterialApp</w:t>
+      </w:r>
+      <w:proofErr w:type="spellEnd"/>
+      <w:r>
+        <w:rPr>
+          <w:color w:val="A9B7C6"/>
+          <w:sz w:val="17"/>
+          <w:szCs w:val="17"/>
+          <w:lang w:val="fr-FR"/>
+        </w:rPr>
+        <w:t>(</w:t>
+      </w:r>
+      <w:r>
+        <w:rPr>
+          <w:color w:val="A9B7C6"/>
+          <w:sz w:val="17"/>
+          <w:szCs w:val="17"/>
+          <w:lang w:val="fr-FR"/>
+        </w:rPr>
+        <w:br/>
+        <w:t xml:space="preserve">      home: </w:t>
+      </w:r>
+      <w:proofErr w:type="spellStart"/>
+      <w:r>
+        <w:rPr>
+          <w:color w:val="FFC66D"/>
+          <w:sz w:val="17"/>
+          <w:szCs w:val="17"/>
+          <w:lang w:val="fr-FR"/>
+        </w:rPr>
+        <w:t>FirestoreExample</w:t>
+      </w:r>
+      <w:proofErr w:type="spellEnd"/>
+      <w:r>
+        <w:rPr>
+          <w:color w:val="A9B7C6"/>
+          <w:sz w:val="17"/>
+          <w:szCs w:val="17"/>
+          <w:lang w:val="fr-FR"/>
+        </w:rPr>
+        <w:t>()</w:t>
+      </w:r>
+      <w:r>
+        <w:rPr>
+          <w:color w:val="CC7832"/>
+          <w:sz w:val="17"/>
+          <w:szCs w:val="17"/>
+          <w:lang w:val="fr-FR"/>
+        </w:rPr>
+        <w:t>,</w:t>
+      </w:r>
+      <w:r>
+        <w:rPr>
+          <w:color w:val="CC7832"/>
+          <w:sz w:val="17"/>
+          <w:szCs w:val="17"/>
+          <w:lang w:val="fr-FR"/>
+        </w:rPr>
+        <w:br/>
+        <w:t xml:space="preserve">    </w:t>
+      </w:r>
+      <w:r>
+        <w:rPr>
+          <w:color w:val="A9B7C6"/>
+          <w:sz w:val="17"/>
+          <w:szCs w:val="17"/>
+          <w:lang w:val="fr-FR"/>
+        </w:rPr>
+        <w:t>)</w:t>
+      </w:r>
+      <w:r>
+        <w:rPr>
+          <w:color w:val="CC7832"/>
+          <w:sz w:val="17"/>
+          <w:szCs w:val="17"/>
+          <w:lang w:val="fr-FR"/>
+        </w:rPr>
+        <w:t>;</w:t>
+      </w:r>
+      <w:r>
+        <w:rPr>
+          <w:color w:val="CC7832"/>
+          <w:sz w:val="17"/>
+          <w:szCs w:val="17"/>
+          <w:lang w:val="fr-FR"/>
+        </w:rPr>
+        <w:br/>
+        <w:t xml:space="preserve">  </w:t>
+      </w:r>
+      <w:r>
+        <w:rPr>
+          <w:color w:val="A9B7C6"/>
+          <w:sz w:val="17"/>
+          <w:szCs w:val="17"/>
+          <w:lang w:val="fr-FR"/>
+        </w:rPr>
+        <w:t>}</w:t>
+      </w:r>
+      <w:r>
+        <w:rPr>
+          <w:color w:val="A9B7C6"/>
+          <w:sz w:val="17"/>
+          <w:szCs w:val="17"/>
+          <w:lang w:val="fr-FR"/>
+        </w:rPr>
+        <w:br/>
+        <w:t>}</w:t>
+      </w:r>
+      <w:r>
+        <w:rPr>
+          <w:color w:val="A9B7C6"/>
+          <w:sz w:val="17"/>
+          <w:szCs w:val="17"/>
+          <w:lang w:val="fr-FR"/>
+        </w:rPr>
+        <w:br/>
+      </w:r>
+      <w:r>
+        <w:rPr>
+          <w:color w:val="A9B7C6"/>
+          <w:sz w:val="17"/>
+          <w:szCs w:val="17"/>
+          <w:lang w:val="fr-FR"/>
+        </w:rPr>
+        <w:br/>
+      </w:r>
+      <w:r>
+        <w:rPr>
+          <w:color w:val="CC7832"/>
+          <w:sz w:val="17"/>
+          <w:szCs w:val="17"/>
+          <w:lang w:val="fr-FR"/>
+        </w:rPr>
+        <w:t xml:space="preserve">class </w:t>
+      </w:r>
+      <w:proofErr w:type="spellStart"/>
+      <w:r>
+        <w:rPr>
+          <w:color w:val="A9B7C6"/>
+          <w:sz w:val="17"/>
+          <w:szCs w:val="17"/>
+          <w:lang w:val="fr-FR"/>
+        </w:rPr>
+        <w:t>FirestoreExample</w:t>
+      </w:r>
+      <w:proofErr w:type="spellEnd"/>
+      <w:r>
+        <w:rPr>
+          <w:color w:val="A9B7C6"/>
+          <w:sz w:val="17"/>
+          <w:szCs w:val="17"/>
+          <w:lang w:val="fr-FR"/>
+        </w:rPr>
+        <w:t xml:space="preserve"> </w:t>
+      </w:r>
+      <w:proofErr w:type="spellStart"/>
+      <w:r>
+        <w:rPr>
+          <w:color w:val="CC7832"/>
+          <w:sz w:val="17"/>
+          <w:szCs w:val="17"/>
+          <w:lang w:val="fr-FR"/>
+        </w:rPr>
+        <w:t>extends</w:t>
+      </w:r>
+      <w:proofErr w:type="spellEnd"/>
+      <w:r>
+        <w:rPr>
+          <w:color w:val="CC7832"/>
+          <w:sz w:val="17"/>
+          <w:szCs w:val="17"/>
+          <w:lang w:val="fr-FR"/>
+        </w:rPr>
+        <w:t xml:space="preserve"> </w:t>
+      </w:r>
+      <w:proofErr w:type="spellStart"/>
+      <w:r>
+        <w:rPr>
+          <w:color w:val="A9B7C6"/>
+          <w:sz w:val="17"/>
+          <w:szCs w:val="17"/>
+          <w:lang w:val="fr-FR"/>
+        </w:rPr>
+        <w:t>StatefulWidget</w:t>
+      </w:r>
+      <w:proofErr w:type="spellEnd"/>
+      <w:r>
+        <w:rPr>
+          <w:color w:val="A9B7C6"/>
+          <w:sz w:val="17"/>
+          <w:szCs w:val="17"/>
+          <w:lang w:val="fr-FR"/>
+        </w:rPr>
+        <w:t xml:space="preserve"> {</w:t>
+      </w:r>
+      <w:r>
+        <w:rPr>
+          <w:color w:val="A9B7C6"/>
+          <w:sz w:val="17"/>
+          <w:szCs w:val="17"/>
+          <w:lang w:val="fr-FR"/>
+        </w:rPr>
+        <w:br/>
+        <w:t xml:space="preserve">  </w:t>
+      </w:r>
+      <w:r>
+        <w:rPr>
+          <w:color w:val="BBB529"/>
+          <w:sz w:val="17"/>
+          <w:szCs w:val="17"/>
+          <w:lang w:val="fr-FR"/>
+        </w:rPr>
+        <w:t>@override</w:t>
+      </w:r>
+      <w:r>
+        <w:rPr>
+          <w:color w:val="BBB529"/>
+          <w:sz w:val="17"/>
+          <w:szCs w:val="17"/>
+          <w:lang w:val="fr-FR"/>
+        </w:rPr>
+        <w:br/>
+        <w:t xml:space="preserve">  </w:t>
+      </w:r>
+      <w:r>
+        <w:rPr>
+          <w:color w:val="A9B7C6"/>
+          <w:sz w:val="17"/>
+          <w:szCs w:val="17"/>
+          <w:lang w:val="fr-FR"/>
+        </w:rPr>
+        <w:t>_</w:t>
+      </w:r>
+      <w:proofErr w:type="spellStart"/>
+      <w:r>
+        <w:rPr>
+          <w:color w:val="A9B7C6"/>
+          <w:sz w:val="17"/>
+          <w:szCs w:val="17"/>
+          <w:lang w:val="fr-FR"/>
+        </w:rPr>
+        <w:t>FirestoreExampleState</w:t>
+      </w:r>
+      <w:proofErr w:type="spellEnd"/>
+      <w:r>
+        <w:rPr>
+          <w:color w:val="A9B7C6"/>
+          <w:sz w:val="17"/>
+          <w:szCs w:val="17"/>
+          <w:lang w:val="fr-FR"/>
+        </w:rPr>
+        <w:t xml:space="preserve"> </w:t>
+      </w:r>
+      <w:proofErr w:type="spellStart"/>
+      <w:r>
+        <w:rPr>
+          <w:color w:val="FFC66D"/>
+          <w:sz w:val="17"/>
+          <w:szCs w:val="17"/>
+          <w:lang w:val="fr-FR"/>
+        </w:rPr>
+        <w:t>createState</w:t>
+      </w:r>
+      <w:proofErr w:type="spellEnd"/>
+      <w:r>
+        <w:rPr>
+          <w:color w:val="A9B7C6"/>
+          <w:sz w:val="17"/>
+          <w:szCs w:val="17"/>
+          <w:lang w:val="fr-FR"/>
+        </w:rPr>
+        <w:t xml:space="preserve">() =&gt; </w:t>
+      </w:r>
+      <w:r>
+        <w:rPr>
+          <w:color w:val="FFC66D"/>
+          <w:sz w:val="17"/>
+          <w:szCs w:val="17"/>
+          <w:lang w:val="fr-FR"/>
+        </w:rPr>
+        <w:t>_</w:t>
+      </w:r>
+      <w:proofErr w:type="spellStart"/>
+      <w:r>
+        <w:rPr>
+          <w:color w:val="FFC66D"/>
+          <w:sz w:val="17"/>
+          <w:szCs w:val="17"/>
+          <w:lang w:val="fr-FR"/>
+        </w:rPr>
+        <w:t>FirestoreExampleState</w:t>
+      </w:r>
+      <w:proofErr w:type="spellEnd"/>
+      <w:r>
+        <w:rPr>
+          <w:color w:val="A9B7C6"/>
+          <w:sz w:val="17"/>
+          <w:szCs w:val="17"/>
+          <w:lang w:val="fr-FR"/>
+        </w:rPr>
+        <w:t>()</w:t>
+      </w:r>
+      <w:r>
+        <w:rPr>
+          <w:color w:val="CC7832"/>
+          <w:sz w:val="17"/>
+          <w:szCs w:val="17"/>
+          <w:lang w:val="fr-FR"/>
+        </w:rPr>
+        <w:t>;</w:t>
+      </w:r>
+      <w:r>
+        <w:rPr>
+          <w:color w:val="CC7832"/>
+          <w:sz w:val="17"/>
+          <w:szCs w:val="17"/>
+          <w:lang w:val="fr-FR"/>
+        </w:rPr>
+        <w:br/>
+      </w:r>
+      <w:r>
+        <w:rPr>
+          <w:color w:val="A9B7C6"/>
+          <w:sz w:val="17"/>
+          <w:szCs w:val="17"/>
+          <w:lang w:val="fr-FR"/>
+        </w:rPr>
+        <w:t>}</w:t>
+      </w:r>
+      <w:r>
+        <w:rPr>
+          <w:color w:val="A9B7C6"/>
+          <w:sz w:val="17"/>
+          <w:szCs w:val="17"/>
+          <w:lang w:val="fr-FR"/>
+        </w:rPr>
+        <w:br/>
+      </w:r>
+      <w:r>
+        <w:rPr>
+          <w:color w:val="A9B7C6"/>
+          <w:sz w:val="17"/>
+          <w:szCs w:val="17"/>
+          <w:lang w:val="fr-FR"/>
+        </w:rPr>
+        <w:br/>
+      </w:r>
+      <w:r>
+        <w:rPr>
+          <w:color w:val="CC7832"/>
+          <w:sz w:val="17"/>
+          <w:szCs w:val="17"/>
+          <w:lang w:val="fr-FR"/>
+        </w:rPr>
+        <w:t xml:space="preserve">class </w:t>
+      </w:r>
+      <w:r>
+        <w:rPr>
+          <w:color w:val="A9B7C6"/>
+          <w:sz w:val="17"/>
+          <w:szCs w:val="17"/>
+          <w:lang w:val="fr-FR"/>
+        </w:rPr>
+        <w:t>_</w:t>
+      </w:r>
+      <w:proofErr w:type="spellStart"/>
+      <w:r>
+        <w:rPr>
+          <w:color w:val="A9B7C6"/>
+          <w:sz w:val="17"/>
+          <w:szCs w:val="17"/>
+          <w:lang w:val="fr-FR"/>
+        </w:rPr>
+        <w:t>FirestoreExampleState</w:t>
+      </w:r>
+      <w:proofErr w:type="spellEnd"/>
+      <w:r>
+        <w:rPr>
+          <w:color w:val="A9B7C6"/>
+          <w:sz w:val="17"/>
+          <w:szCs w:val="17"/>
+          <w:lang w:val="fr-FR"/>
+        </w:rPr>
+        <w:t xml:space="preserve"> </w:t>
+      </w:r>
+      <w:proofErr w:type="spellStart"/>
+      <w:r>
+        <w:rPr>
+          <w:color w:val="CC7832"/>
+          <w:sz w:val="17"/>
+          <w:szCs w:val="17"/>
+          <w:lang w:val="fr-FR"/>
+        </w:rPr>
+        <w:t>extends</w:t>
+      </w:r>
+      <w:proofErr w:type="spellEnd"/>
+      <w:r>
+        <w:rPr>
+          <w:color w:val="CC7832"/>
+          <w:sz w:val="17"/>
+          <w:szCs w:val="17"/>
+          <w:lang w:val="fr-FR"/>
+        </w:rPr>
+        <w:t xml:space="preserve"> </w:t>
+      </w:r>
+      <w:r>
+        <w:rPr>
+          <w:color w:val="A9B7C6"/>
+          <w:sz w:val="17"/>
+          <w:szCs w:val="17"/>
+          <w:lang w:val="fr-FR"/>
+        </w:rPr>
+        <w:t>State&lt;</w:t>
+      </w:r>
+      <w:proofErr w:type="spellStart"/>
+      <w:r>
+        <w:rPr>
+          <w:color w:val="A9B7C6"/>
+          <w:sz w:val="17"/>
+          <w:szCs w:val="17"/>
+          <w:lang w:val="fr-FR"/>
+        </w:rPr>
+        <w:t>FirestoreExample</w:t>
+      </w:r>
+      <w:proofErr w:type="spellEnd"/>
+      <w:r>
+        <w:rPr>
+          <w:color w:val="A9B7C6"/>
+          <w:sz w:val="17"/>
+          <w:szCs w:val="17"/>
+          <w:lang w:val="fr-FR"/>
+        </w:rPr>
+        <w:t>&gt; {</w:t>
+      </w:r>
+      <w:r>
+        <w:rPr>
+          <w:color w:val="A9B7C6"/>
+          <w:sz w:val="17"/>
+          <w:szCs w:val="17"/>
+          <w:lang w:val="fr-FR"/>
+        </w:rPr>
+        <w:br/>
+        <w:t xml:space="preserve">  </w:t>
+      </w:r>
+      <w:r>
+        <w:rPr>
+          <w:color w:val="CC7832"/>
+          <w:sz w:val="17"/>
+          <w:szCs w:val="17"/>
+          <w:lang w:val="fr-FR"/>
+        </w:rPr>
+        <w:t xml:space="preserve">final </w:t>
+      </w:r>
+      <w:proofErr w:type="spellStart"/>
+      <w:r>
+        <w:rPr>
+          <w:color w:val="A9B7C6"/>
+          <w:sz w:val="17"/>
+          <w:szCs w:val="17"/>
+          <w:lang w:val="fr-FR"/>
+        </w:rPr>
+        <w:t>TextEditingController</w:t>
+      </w:r>
+      <w:proofErr w:type="spellEnd"/>
+      <w:r>
+        <w:rPr>
+          <w:color w:val="A9B7C6"/>
+          <w:sz w:val="17"/>
+          <w:szCs w:val="17"/>
+          <w:lang w:val="fr-FR"/>
+        </w:rPr>
+        <w:t xml:space="preserve"> </w:t>
+      </w:r>
+      <w:r>
+        <w:rPr>
+          <w:color w:val="9876AA"/>
+          <w:sz w:val="17"/>
+          <w:szCs w:val="17"/>
+          <w:lang w:val="fr-FR"/>
+        </w:rPr>
+        <w:t>_</w:t>
+      </w:r>
+      <w:proofErr w:type="spellStart"/>
+      <w:r>
+        <w:rPr>
+          <w:color w:val="9876AA"/>
+          <w:sz w:val="17"/>
+          <w:szCs w:val="17"/>
+          <w:lang w:val="fr-FR"/>
+        </w:rPr>
+        <w:t>controller</w:t>
+      </w:r>
+      <w:proofErr w:type="spellEnd"/>
+      <w:r>
+        <w:rPr>
+          <w:color w:val="9876AA"/>
+          <w:sz w:val="17"/>
+          <w:szCs w:val="17"/>
+          <w:lang w:val="fr-FR"/>
+        </w:rPr>
+        <w:t xml:space="preserve"> </w:t>
+      </w:r>
+      <w:r>
+        <w:rPr>
+          <w:color w:val="A9B7C6"/>
+          <w:sz w:val="17"/>
+          <w:szCs w:val="17"/>
+          <w:lang w:val="fr-FR"/>
+        </w:rPr>
+        <w:t xml:space="preserve">= </w:t>
+      </w:r>
+      <w:proofErr w:type="spellStart"/>
+      <w:r>
+        <w:rPr>
+          <w:color w:val="FFC66D"/>
+          <w:sz w:val="17"/>
+          <w:szCs w:val="17"/>
+          <w:lang w:val="fr-FR"/>
+        </w:rPr>
+        <w:t>TextEditingController</w:t>
+      </w:r>
+      <w:proofErr w:type="spellEnd"/>
+      <w:r>
+        <w:rPr>
+          <w:color w:val="A9B7C6"/>
+          <w:sz w:val="17"/>
+          <w:szCs w:val="17"/>
+          <w:lang w:val="fr-FR"/>
+        </w:rPr>
+        <w:t>()</w:t>
+      </w:r>
+      <w:r>
+        <w:rPr>
+          <w:color w:val="CC7832"/>
+          <w:sz w:val="17"/>
+          <w:szCs w:val="17"/>
+          <w:lang w:val="fr-FR"/>
+        </w:rPr>
+        <w:t>;</w:t>
+      </w:r>
+      <w:r>
+        <w:rPr>
+          <w:color w:val="CC7832"/>
+          <w:sz w:val="17"/>
+          <w:szCs w:val="17"/>
+          <w:lang w:val="fr-FR"/>
+        </w:rPr>
+        <w:br/>
+        <w:t xml:space="preserve">  </w:t>
+      </w:r>
+      <w:proofErr w:type="spellStart"/>
+      <w:r>
+        <w:rPr>
+          <w:color w:val="A9B7C6"/>
+          <w:sz w:val="17"/>
+          <w:szCs w:val="17"/>
+          <w:lang w:val="fr-FR"/>
+        </w:rPr>
+        <w:t>bool</w:t>
+      </w:r>
+      <w:proofErr w:type="spellEnd"/>
+      <w:r>
+        <w:rPr>
+          <w:color w:val="A9B7C6"/>
+          <w:sz w:val="17"/>
+          <w:szCs w:val="17"/>
+          <w:lang w:val="fr-FR"/>
+        </w:rPr>
+        <w:t xml:space="preserve"> </w:t>
+      </w:r>
+      <w:r>
+        <w:rPr>
+          <w:color w:val="9876AA"/>
+          <w:sz w:val="17"/>
+          <w:szCs w:val="17"/>
+          <w:lang w:val="fr-FR"/>
+        </w:rPr>
+        <w:t>_</w:t>
+      </w:r>
+      <w:proofErr w:type="spellStart"/>
+      <w:r>
+        <w:rPr>
+          <w:color w:val="9876AA"/>
+          <w:sz w:val="17"/>
+          <w:szCs w:val="17"/>
+          <w:lang w:val="fr-FR"/>
+        </w:rPr>
+        <w:t>isOnHighTable</w:t>
+      </w:r>
+      <w:proofErr w:type="spellEnd"/>
+      <w:r>
+        <w:rPr>
+          <w:color w:val="9876AA"/>
+          <w:sz w:val="17"/>
+          <w:szCs w:val="17"/>
+          <w:lang w:val="fr-FR"/>
+        </w:rPr>
+        <w:t xml:space="preserve"> </w:t>
+      </w:r>
+      <w:r>
+        <w:rPr>
+          <w:color w:val="A9B7C6"/>
+          <w:sz w:val="17"/>
+          <w:szCs w:val="17"/>
+          <w:lang w:val="fr-FR"/>
+        </w:rPr>
+        <w:t xml:space="preserve">= </w:t>
+      </w:r>
+      <w:r>
+        <w:rPr>
+          <w:color w:val="CC7832"/>
+          <w:sz w:val="17"/>
+          <w:szCs w:val="17"/>
+          <w:lang w:val="fr-FR"/>
+        </w:rPr>
+        <w:t xml:space="preserve">false; </w:t>
+      </w:r>
+      <w:r>
+        <w:rPr>
+          <w:color w:val="808080"/>
+          <w:sz w:val="17"/>
+          <w:szCs w:val="17"/>
+          <w:lang w:val="fr-FR"/>
+        </w:rPr>
+        <w:t>// Variable pour indiquer si vous êtes sur une table haute</w:t>
+      </w:r>
+      <w:r>
+        <w:rPr>
+          <w:color w:val="808080"/>
+          <w:sz w:val="17"/>
+          <w:szCs w:val="17"/>
+          <w:lang w:val="fr-FR"/>
+        </w:rPr>
+        <w:br/>
+      </w:r>
+      <w:r>
+        <w:rPr>
+          <w:color w:val="808080"/>
+          <w:sz w:val="17"/>
+          <w:szCs w:val="17"/>
+          <w:lang w:val="fr-FR"/>
+        </w:rPr>
+        <w:br/>
+        <w:t xml:space="preserve">  </w:t>
+      </w:r>
+      <w:proofErr w:type="spellStart"/>
+      <w:r>
+        <w:rPr>
+          <w:color w:val="CC7832"/>
+          <w:sz w:val="17"/>
+          <w:szCs w:val="17"/>
+          <w:lang w:val="fr-FR"/>
+        </w:rPr>
+        <w:t>void</w:t>
+      </w:r>
+      <w:proofErr w:type="spellEnd"/>
+      <w:r>
+        <w:rPr>
+          <w:color w:val="CC7832"/>
+          <w:sz w:val="17"/>
+          <w:szCs w:val="17"/>
+          <w:lang w:val="fr-FR"/>
+        </w:rPr>
+        <w:t xml:space="preserve"> </w:t>
+      </w:r>
+      <w:r>
+        <w:rPr>
+          <w:color w:val="FFC66D"/>
+          <w:sz w:val="17"/>
+          <w:szCs w:val="17"/>
+          <w:lang w:val="fr-FR"/>
+        </w:rPr>
+        <w:t>_</w:t>
+      </w:r>
+      <w:proofErr w:type="spellStart"/>
+      <w:r>
+        <w:rPr>
+          <w:color w:val="FFC66D"/>
+          <w:sz w:val="17"/>
+          <w:szCs w:val="17"/>
+          <w:lang w:val="fr-FR"/>
+        </w:rPr>
+        <w:t>addDocument</w:t>
+      </w:r>
+      <w:proofErr w:type="spellEnd"/>
+      <w:r>
+        <w:rPr>
+          <w:color w:val="A9B7C6"/>
+          <w:sz w:val="17"/>
+          <w:szCs w:val="17"/>
+          <w:lang w:val="fr-FR"/>
+        </w:rPr>
+        <w:t>() {</w:t>
+      </w:r>
+      <w:r>
+        <w:rPr>
+          <w:color w:val="A9B7C6"/>
+          <w:sz w:val="17"/>
+          <w:szCs w:val="17"/>
+          <w:lang w:val="fr-FR"/>
+        </w:rPr>
+        <w:br/>
+        <w:t xml:space="preserve">    String contenu = </w:t>
+      </w:r>
+      <w:r>
+        <w:rPr>
+          <w:color w:val="9876AA"/>
+          <w:sz w:val="17"/>
+          <w:szCs w:val="17"/>
+          <w:lang w:val="fr-FR"/>
+        </w:rPr>
+        <w:t>_</w:t>
+      </w:r>
+      <w:proofErr w:type="spellStart"/>
+      <w:r>
+        <w:rPr>
+          <w:color w:val="9876AA"/>
+          <w:sz w:val="17"/>
+          <w:szCs w:val="17"/>
+          <w:lang w:val="fr-FR"/>
+        </w:rPr>
+        <w:t>controller</w:t>
+      </w:r>
+      <w:r>
+        <w:rPr>
+          <w:color w:val="A9B7C6"/>
+          <w:sz w:val="17"/>
+          <w:szCs w:val="17"/>
+          <w:lang w:val="fr-FR"/>
+        </w:rPr>
+        <w:t>.</w:t>
+      </w:r>
+      <w:r>
+        <w:rPr>
+          <w:color w:val="9876AA"/>
+          <w:sz w:val="17"/>
+          <w:szCs w:val="17"/>
+          <w:lang w:val="fr-FR"/>
+        </w:rPr>
+        <w:t>text</w:t>
+      </w:r>
+      <w:r>
+        <w:rPr>
+          <w:color w:val="A9B7C6"/>
+          <w:sz w:val="17"/>
+          <w:szCs w:val="17"/>
+          <w:lang w:val="fr-FR"/>
+        </w:rPr>
+        <w:t>.trim</w:t>
+      </w:r>
+      <w:proofErr w:type="spellEnd"/>
+      <w:r>
+        <w:rPr>
+          <w:color w:val="A9B7C6"/>
+          <w:sz w:val="17"/>
+          <w:szCs w:val="17"/>
+          <w:lang w:val="fr-FR"/>
+        </w:rPr>
+        <w:t>()</w:t>
+      </w:r>
+      <w:r>
+        <w:rPr>
+          <w:color w:val="CC7832"/>
+          <w:sz w:val="17"/>
+          <w:szCs w:val="17"/>
+          <w:lang w:val="fr-FR"/>
+        </w:rPr>
+        <w:t>;</w:t>
+      </w:r>
+      <w:r>
+        <w:rPr>
+          <w:color w:val="CC7832"/>
+          <w:sz w:val="17"/>
+          <w:szCs w:val="17"/>
+          <w:lang w:val="fr-FR"/>
+        </w:rPr>
+        <w:br/>
+        <w:t xml:space="preserve">    </w:t>
+      </w:r>
+      <w:proofErr w:type="spellStart"/>
+      <w:r>
+        <w:rPr>
+          <w:color w:val="A9B7C6"/>
+          <w:sz w:val="17"/>
+          <w:szCs w:val="17"/>
+          <w:lang w:val="fr-FR"/>
+        </w:rPr>
+        <w:t>int</w:t>
+      </w:r>
+      <w:proofErr w:type="spellEnd"/>
+      <w:r>
+        <w:rPr>
+          <w:color w:val="A9B7C6"/>
+          <w:sz w:val="17"/>
+          <w:szCs w:val="17"/>
+          <w:lang w:val="fr-FR"/>
+        </w:rPr>
+        <w:t xml:space="preserve"> </w:t>
+      </w:r>
+      <w:proofErr w:type="spellStart"/>
+      <w:r>
+        <w:rPr>
+          <w:color w:val="A9B7C6"/>
+          <w:sz w:val="17"/>
+          <w:szCs w:val="17"/>
+          <w:lang w:val="fr-FR"/>
+        </w:rPr>
+        <w:t>numeroDePoste</w:t>
+      </w:r>
+      <w:proofErr w:type="spellEnd"/>
+      <w:r>
+        <w:rPr>
+          <w:color w:val="A9B7C6"/>
+          <w:sz w:val="17"/>
+          <w:szCs w:val="17"/>
+          <w:lang w:val="fr-FR"/>
+        </w:rPr>
+        <w:t xml:space="preserve"> = </w:t>
+      </w:r>
+      <w:r>
+        <w:rPr>
+          <w:color w:val="6897BB"/>
+          <w:sz w:val="17"/>
+          <w:szCs w:val="17"/>
+          <w:lang w:val="fr-FR"/>
+        </w:rPr>
+        <w:t>23</w:t>
+      </w:r>
+      <w:r>
+        <w:rPr>
+          <w:color w:val="CC7832"/>
+          <w:sz w:val="17"/>
+          <w:szCs w:val="17"/>
+          <w:lang w:val="fr-FR"/>
+        </w:rPr>
+        <w:t xml:space="preserve">; </w:t>
+      </w:r>
+      <w:r>
+        <w:rPr>
+          <w:color w:val="808080"/>
+          <w:sz w:val="17"/>
+          <w:szCs w:val="17"/>
+          <w:lang w:val="fr-FR"/>
+        </w:rPr>
+        <w:t>// Remplacez par les 2 derniers chiffres du nom de votre poste</w:t>
+      </w:r>
+      <w:r>
+        <w:rPr>
+          <w:color w:val="808080"/>
+          <w:sz w:val="17"/>
+          <w:szCs w:val="17"/>
+          <w:lang w:val="fr-FR"/>
+        </w:rPr>
+        <w:br/>
+        <w:t xml:space="preserve">    </w:t>
+      </w:r>
+      <w:proofErr w:type="spellStart"/>
+      <w:r>
+        <w:rPr>
+          <w:color w:val="A9B7C6"/>
+          <w:sz w:val="17"/>
+          <w:szCs w:val="17"/>
+          <w:lang w:val="fr-FR"/>
+        </w:rPr>
+        <w:t>bool</w:t>
+      </w:r>
+      <w:proofErr w:type="spellEnd"/>
+      <w:r>
+        <w:rPr>
+          <w:color w:val="A9B7C6"/>
+          <w:sz w:val="17"/>
+          <w:szCs w:val="17"/>
+          <w:lang w:val="fr-FR"/>
+        </w:rPr>
+        <w:t xml:space="preserve"> </w:t>
+      </w:r>
+      <w:proofErr w:type="spellStart"/>
+      <w:r>
+        <w:rPr>
+          <w:color w:val="A9B7C6"/>
+          <w:sz w:val="17"/>
+          <w:szCs w:val="17"/>
+          <w:lang w:val="fr-FR"/>
+        </w:rPr>
+        <w:t>suisSurUneTableHaute</w:t>
+      </w:r>
+      <w:proofErr w:type="spellEnd"/>
+      <w:r>
+        <w:rPr>
+          <w:color w:val="A9B7C6"/>
+          <w:sz w:val="17"/>
+          <w:szCs w:val="17"/>
+          <w:lang w:val="fr-FR"/>
+        </w:rPr>
+        <w:t xml:space="preserve"> = </w:t>
+      </w:r>
+      <w:r>
+        <w:rPr>
+          <w:color w:val="9876AA"/>
+          <w:sz w:val="17"/>
+          <w:szCs w:val="17"/>
+          <w:lang w:val="fr-FR"/>
+        </w:rPr>
+        <w:t>_</w:t>
+      </w:r>
+      <w:proofErr w:type="spellStart"/>
+      <w:r>
+        <w:rPr>
+          <w:color w:val="9876AA"/>
+          <w:sz w:val="17"/>
+          <w:szCs w:val="17"/>
+          <w:lang w:val="fr-FR"/>
+        </w:rPr>
+        <w:t>isOnHighTable</w:t>
+      </w:r>
+      <w:proofErr w:type="spellEnd"/>
+      <w:r>
+        <w:rPr>
+          <w:color w:val="CC7832"/>
+          <w:sz w:val="17"/>
+          <w:szCs w:val="17"/>
+          <w:lang w:val="fr-FR"/>
+        </w:rPr>
+        <w:t>;</w:t>
+      </w:r>
+      <w:r>
+        <w:rPr>
+          <w:color w:val="CC7832"/>
+          <w:sz w:val="17"/>
+          <w:szCs w:val="17"/>
+          <w:lang w:val="fr-FR"/>
+        </w:rPr>
+        <w:br/>
+      </w:r>
+      <w:r>
+        <w:rPr>
+          <w:color w:val="CC7832"/>
+          <w:sz w:val="17"/>
+          <w:szCs w:val="17"/>
+          <w:lang w:val="fr-FR"/>
+        </w:rPr>
+        <w:br/>
+        <w:t xml:space="preserve">    </w:t>
+      </w:r>
+      <w:proofErr w:type="spellStart"/>
+      <w:r>
+        <w:rPr>
+          <w:color w:val="A9B7C6"/>
+          <w:sz w:val="17"/>
+          <w:szCs w:val="17"/>
+          <w:lang w:val="fr-FR"/>
+        </w:rPr>
+        <w:t>FirebaseFirestore.</w:t>
+      </w:r>
+      <w:r>
+        <w:rPr>
+          <w:i/>
+          <w:iCs/>
+          <w:color w:val="9876AA"/>
+          <w:sz w:val="17"/>
+          <w:szCs w:val="17"/>
+          <w:lang w:val="fr-FR"/>
+        </w:rPr>
+        <w:t>instance</w:t>
+      </w:r>
+      <w:proofErr w:type="spellEnd"/>
+      <w:r>
+        <w:rPr>
+          <w:i/>
+          <w:iCs/>
+          <w:color w:val="9876AA"/>
+          <w:sz w:val="17"/>
+          <w:szCs w:val="17"/>
+          <w:lang w:val="fr-FR"/>
+        </w:rPr>
+        <w:br/>
+        <w:t xml:space="preserve">        </w:t>
+      </w:r>
+      <w:r>
+        <w:rPr>
+          <w:color w:val="A9B7C6"/>
+          <w:sz w:val="17"/>
+          <w:szCs w:val="17"/>
+          <w:lang w:val="fr-FR"/>
+        </w:rPr>
+        <w:t>.collection(</w:t>
+      </w:r>
+      <w:r>
+        <w:rPr>
+          <w:color w:val="6A8759"/>
+          <w:sz w:val="17"/>
+          <w:szCs w:val="17"/>
+          <w:lang w:val="fr-FR"/>
+        </w:rPr>
+        <w:t>'Examens'</w:t>
+      </w:r>
+      <w:r>
+        <w:rPr>
+          <w:color w:val="A9B7C6"/>
+          <w:sz w:val="17"/>
+          <w:szCs w:val="17"/>
+          <w:lang w:val="fr-FR"/>
+        </w:rPr>
+        <w:t>)</w:t>
+      </w:r>
+      <w:r>
+        <w:rPr>
+          <w:color w:val="A9B7C6"/>
+          <w:sz w:val="17"/>
+          <w:szCs w:val="17"/>
+          <w:lang w:val="fr-FR"/>
+        </w:rPr>
+        <w:br/>
+        <w:t xml:space="preserve">        .doc(</w:t>
+      </w:r>
+      <w:r>
+        <w:rPr>
+          <w:color w:val="6A8759"/>
+          <w:sz w:val="17"/>
+          <w:szCs w:val="17"/>
+          <w:lang w:val="fr-FR"/>
+        </w:rPr>
+        <w:t>'FinalA23'</w:t>
+      </w:r>
+      <w:r>
+        <w:rPr>
+          <w:color w:val="A9B7C6"/>
+          <w:sz w:val="17"/>
+          <w:szCs w:val="17"/>
+          <w:lang w:val="fr-FR"/>
+        </w:rPr>
+        <w:t>)</w:t>
+      </w:r>
+      <w:r>
+        <w:rPr>
+          <w:color w:val="A9B7C6"/>
+          <w:sz w:val="17"/>
+          <w:szCs w:val="17"/>
+          <w:lang w:val="fr-FR"/>
+        </w:rPr>
+        <w:br/>
+        <w:t xml:space="preserve">        .collection(</w:t>
+      </w:r>
+      <w:r>
+        <w:rPr>
+          <w:color w:val="6A8759"/>
+          <w:sz w:val="17"/>
+          <w:szCs w:val="17"/>
+          <w:lang w:val="fr-FR"/>
+        </w:rPr>
+        <w:t>'</w:t>
+      </w:r>
+      <w:proofErr w:type="spellStart"/>
+      <w:r>
+        <w:rPr>
+          <w:color w:val="6A8759"/>
+          <w:sz w:val="17"/>
+          <w:szCs w:val="17"/>
+          <w:lang w:val="fr-FR"/>
+        </w:rPr>
+        <w:t>Eleves</w:t>
+      </w:r>
+      <w:proofErr w:type="spellEnd"/>
+      <w:r>
+        <w:rPr>
+          <w:color w:val="6A8759"/>
+          <w:sz w:val="17"/>
+          <w:szCs w:val="17"/>
+          <w:lang w:val="fr-FR"/>
+        </w:rPr>
+        <w:t>'</w:t>
+      </w:r>
+      <w:r>
+        <w:rPr>
+          <w:color w:val="A9B7C6"/>
+          <w:sz w:val="17"/>
+          <w:szCs w:val="17"/>
+          <w:lang w:val="fr-FR"/>
+        </w:rPr>
+        <w:t>)</w:t>
+      </w:r>
+      <w:r>
+        <w:rPr>
+          <w:color w:val="A9B7C6"/>
+          <w:sz w:val="17"/>
+          <w:szCs w:val="17"/>
+          <w:lang w:val="fr-FR"/>
+        </w:rPr>
+        <w:br/>
+        <w:t xml:space="preserve">        .</w:t>
+      </w:r>
+      <w:proofErr w:type="spellStart"/>
+      <w:r>
+        <w:rPr>
+          <w:color w:val="A9B7C6"/>
+          <w:sz w:val="17"/>
+          <w:szCs w:val="17"/>
+          <w:lang w:val="fr-FR"/>
+        </w:rPr>
+        <w:t>add</w:t>
+      </w:r>
+      <w:proofErr w:type="spellEnd"/>
+      <w:r>
+        <w:rPr>
+          <w:color w:val="A9B7C6"/>
+          <w:sz w:val="17"/>
+          <w:szCs w:val="17"/>
+          <w:lang w:val="fr-FR"/>
+        </w:rPr>
+        <w:t>({</w:t>
+      </w:r>
+      <w:r>
+        <w:rPr>
+          <w:color w:val="A9B7C6"/>
+          <w:sz w:val="17"/>
+          <w:szCs w:val="17"/>
+          <w:lang w:val="fr-FR"/>
+        </w:rPr>
+        <w:br/>
+        <w:t xml:space="preserve">      </w:t>
+      </w:r>
+      <w:r>
+        <w:rPr>
+          <w:color w:val="6A8759"/>
+          <w:sz w:val="17"/>
+          <w:szCs w:val="17"/>
+          <w:lang w:val="fr-FR"/>
+        </w:rPr>
+        <w:t>'contenu'</w:t>
+      </w:r>
+      <w:r>
+        <w:rPr>
+          <w:color w:val="A9B7C6"/>
+          <w:sz w:val="17"/>
+          <w:szCs w:val="17"/>
+          <w:lang w:val="fr-FR"/>
+        </w:rPr>
+        <w:t>: contenu</w:t>
+      </w:r>
+      <w:r>
+        <w:rPr>
+          <w:color w:val="CC7832"/>
+          <w:sz w:val="17"/>
+          <w:szCs w:val="17"/>
+          <w:lang w:val="fr-FR"/>
+        </w:rPr>
+        <w:t>,</w:t>
+      </w:r>
+      <w:r>
+        <w:rPr>
+          <w:color w:val="CC7832"/>
+          <w:sz w:val="17"/>
+          <w:szCs w:val="17"/>
+          <w:lang w:val="fr-FR"/>
+        </w:rPr>
+        <w:br/>
+        <w:t xml:space="preserve">      </w:t>
+      </w:r>
+      <w:r>
+        <w:rPr>
+          <w:color w:val="6A8759"/>
+          <w:sz w:val="17"/>
+          <w:szCs w:val="17"/>
+          <w:lang w:val="fr-FR"/>
+        </w:rPr>
+        <w:t>'</w:t>
+      </w:r>
+      <w:proofErr w:type="spellStart"/>
+      <w:r>
+        <w:rPr>
+          <w:color w:val="6A8759"/>
+          <w:sz w:val="17"/>
+          <w:szCs w:val="17"/>
+          <w:lang w:val="fr-FR"/>
+        </w:rPr>
+        <w:t>numeroDePoste</w:t>
+      </w:r>
+      <w:proofErr w:type="spellEnd"/>
+      <w:r>
+        <w:rPr>
+          <w:color w:val="6A8759"/>
+          <w:sz w:val="17"/>
+          <w:szCs w:val="17"/>
+          <w:lang w:val="fr-FR"/>
+        </w:rPr>
+        <w:t>'</w:t>
+      </w:r>
+      <w:r>
+        <w:rPr>
+          <w:color w:val="A9B7C6"/>
+          <w:sz w:val="17"/>
+          <w:szCs w:val="17"/>
+          <w:lang w:val="fr-FR"/>
+        </w:rPr>
+        <w:t xml:space="preserve">: </w:t>
+      </w:r>
+      <w:proofErr w:type="spellStart"/>
+      <w:r>
+        <w:rPr>
+          <w:color w:val="A9B7C6"/>
+          <w:sz w:val="17"/>
+          <w:szCs w:val="17"/>
+          <w:lang w:val="fr-FR"/>
+        </w:rPr>
+        <w:t>numeroDePoste</w:t>
+      </w:r>
+      <w:proofErr w:type="spellEnd"/>
+      <w:r>
+        <w:rPr>
+          <w:color w:val="CC7832"/>
+          <w:sz w:val="17"/>
+          <w:szCs w:val="17"/>
+          <w:lang w:val="fr-FR"/>
+        </w:rPr>
+        <w:t>,</w:t>
+      </w:r>
+      <w:r>
+        <w:rPr>
+          <w:color w:val="CC7832"/>
+          <w:sz w:val="17"/>
+          <w:szCs w:val="17"/>
+          <w:lang w:val="fr-FR"/>
+        </w:rPr>
+        <w:br/>
+        <w:t xml:space="preserve">      </w:t>
+      </w:r>
+      <w:r>
+        <w:rPr>
+          <w:color w:val="6A8759"/>
+          <w:sz w:val="17"/>
+          <w:szCs w:val="17"/>
+          <w:lang w:val="fr-FR"/>
+        </w:rPr>
+        <w:t>'</w:t>
+      </w:r>
+      <w:proofErr w:type="spellStart"/>
+      <w:r>
+        <w:rPr>
+          <w:color w:val="6A8759"/>
+          <w:sz w:val="17"/>
+          <w:szCs w:val="17"/>
+          <w:lang w:val="fr-FR"/>
+        </w:rPr>
+        <w:t>suisSurUneTableHaute</w:t>
+      </w:r>
+      <w:proofErr w:type="spellEnd"/>
+      <w:r>
+        <w:rPr>
+          <w:color w:val="6A8759"/>
+          <w:sz w:val="17"/>
+          <w:szCs w:val="17"/>
+          <w:lang w:val="fr-FR"/>
+        </w:rPr>
+        <w:t>'</w:t>
+      </w:r>
+      <w:r>
+        <w:rPr>
+          <w:color w:val="A9B7C6"/>
+          <w:sz w:val="17"/>
+          <w:szCs w:val="17"/>
+          <w:lang w:val="fr-FR"/>
+        </w:rPr>
+        <w:t xml:space="preserve">: </w:t>
+      </w:r>
+      <w:proofErr w:type="spellStart"/>
+      <w:r>
+        <w:rPr>
+          <w:color w:val="A9B7C6"/>
+          <w:sz w:val="17"/>
+          <w:szCs w:val="17"/>
+          <w:lang w:val="fr-FR"/>
+        </w:rPr>
+        <w:t>suisSurUneTableHaute</w:t>
+      </w:r>
+      <w:proofErr w:type="spellEnd"/>
+      <w:r>
+        <w:rPr>
+          <w:color w:val="CC7832"/>
+          <w:sz w:val="17"/>
+          <w:szCs w:val="17"/>
+          <w:lang w:val="fr-FR"/>
+        </w:rPr>
+        <w:t>,</w:t>
+      </w:r>
+      <w:r>
+        <w:rPr>
+          <w:color w:val="CC7832"/>
+          <w:sz w:val="17"/>
+          <w:szCs w:val="17"/>
+          <w:lang w:val="fr-FR"/>
+        </w:rPr>
+        <w:br/>
+        <w:t xml:space="preserve">    </w:t>
+      </w:r>
+      <w:r>
+        <w:rPr>
+          <w:color w:val="A9B7C6"/>
+          <w:sz w:val="17"/>
+          <w:szCs w:val="17"/>
+          <w:lang w:val="fr-FR"/>
+        </w:rPr>
+        <w:t>}).</w:t>
+      </w:r>
+      <w:proofErr w:type="spellStart"/>
+      <w:r>
+        <w:rPr>
+          <w:color w:val="A9B7C6"/>
+          <w:sz w:val="17"/>
+          <w:szCs w:val="17"/>
+          <w:lang w:val="fr-FR"/>
+        </w:rPr>
+        <w:t>then</w:t>
+      </w:r>
+      <w:proofErr w:type="spellEnd"/>
+      <w:r>
+        <w:rPr>
+          <w:color w:val="A9B7C6"/>
+          <w:sz w:val="17"/>
+          <w:szCs w:val="17"/>
+          <w:lang w:val="fr-FR"/>
+        </w:rPr>
+        <w:t>((_) {</w:t>
+      </w:r>
+      <w:r>
+        <w:rPr>
+          <w:color w:val="A9B7C6"/>
+          <w:sz w:val="17"/>
+          <w:szCs w:val="17"/>
+          <w:lang w:val="fr-FR"/>
+        </w:rPr>
+        <w:br/>
+        <w:t xml:space="preserve">      </w:t>
+      </w:r>
+      <w:proofErr w:type="spellStart"/>
+      <w:r>
+        <w:rPr>
+          <w:color w:val="A9B7C6"/>
+          <w:sz w:val="17"/>
+          <w:szCs w:val="17"/>
+          <w:lang w:val="fr-FR"/>
+        </w:rPr>
+        <w:t>print</w:t>
+      </w:r>
+      <w:proofErr w:type="spellEnd"/>
+      <w:r>
+        <w:rPr>
+          <w:color w:val="A9B7C6"/>
+          <w:sz w:val="17"/>
+          <w:szCs w:val="17"/>
+          <w:lang w:val="fr-FR"/>
+        </w:rPr>
+        <w:t>(</w:t>
+      </w:r>
+      <w:r>
+        <w:rPr>
+          <w:color w:val="6A8759"/>
+          <w:sz w:val="17"/>
+          <w:szCs w:val="17"/>
+          <w:lang w:val="fr-FR"/>
+        </w:rPr>
+        <w:t>"Document ajouté avec succès !"</w:t>
+      </w:r>
+      <w:r>
+        <w:rPr>
+          <w:color w:val="A9B7C6"/>
+          <w:sz w:val="17"/>
+          <w:szCs w:val="17"/>
+          <w:lang w:val="fr-FR"/>
+        </w:rPr>
+        <w:t>)</w:t>
+      </w:r>
+      <w:r>
+        <w:rPr>
+          <w:color w:val="CC7832"/>
+          <w:sz w:val="17"/>
+          <w:szCs w:val="17"/>
+          <w:lang w:val="fr-FR"/>
+        </w:rPr>
+        <w:t>;</w:t>
+      </w:r>
+      <w:r>
+        <w:rPr>
+          <w:color w:val="CC7832"/>
+          <w:sz w:val="17"/>
+          <w:szCs w:val="17"/>
+          <w:lang w:val="fr-FR"/>
+        </w:rPr>
+        <w:br/>
+        <w:t xml:space="preserve">    </w:t>
+      </w:r>
+      <w:r>
+        <w:rPr>
+          <w:color w:val="A9B7C6"/>
+          <w:sz w:val="17"/>
+          <w:szCs w:val="17"/>
+          <w:lang w:val="fr-FR"/>
+        </w:rPr>
+        <w:t>}).</w:t>
+      </w:r>
+      <w:proofErr w:type="spellStart"/>
+      <w:r>
+        <w:rPr>
+          <w:color w:val="A9B7C6"/>
+          <w:sz w:val="17"/>
+          <w:szCs w:val="17"/>
+          <w:lang w:val="fr-FR"/>
+        </w:rPr>
+        <w:t>catchError</w:t>
+      </w:r>
+      <w:proofErr w:type="spellEnd"/>
+      <w:r>
+        <w:rPr>
+          <w:color w:val="A9B7C6"/>
+          <w:sz w:val="17"/>
+          <w:szCs w:val="17"/>
+          <w:lang w:val="fr-FR"/>
+        </w:rPr>
+        <w:t>((</w:t>
+      </w:r>
+      <w:proofErr w:type="spellStart"/>
+      <w:r>
+        <w:rPr>
+          <w:color w:val="A9B7C6"/>
+          <w:sz w:val="17"/>
+          <w:szCs w:val="17"/>
+          <w:lang w:val="fr-FR"/>
+        </w:rPr>
+        <w:t>error</w:t>
+      </w:r>
+      <w:proofErr w:type="spellEnd"/>
+      <w:r>
+        <w:rPr>
+          <w:color w:val="A9B7C6"/>
+          <w:sz w:val="17"/>
+          <w:szCs w:val="17"/>
+          <w:lang w:val="fr-FR"/>
+        </w:rPr>
+        <w:t>) {</w:t>
+      </w:r>
+      <w:r>
+        <w:rPr>
+          <w:color w:val="A9B7C6"/>
+          <w:sz w:val="17"/>
+          <w:szCs w:val="17"/>
+          <w:lang w:val="fr-FR"/>
+        </w:rPr>
+        <w:br/>
+        <w:t xml:space="preserve">      </w:t>
+      </w:r>
+      <w:proofErr w:type="spellStart"/>
+      <w:r>
+        <w:rPr>
+          <w:color w:val="A9B7C6"/>
+          <w:sz w:val="17"/>
+          <w:szCs w:val="17"/>
+          <w:lang w:val="fr-FR"/>
+        </w:rPr>
+        <w:t>print</w:t>
+      </w:r>
+      <w:proofErr w:type="spellEnd"/>
+      <w:r>
+        <w:rPr>
+          <w:color w:val="A9B7C6"/>
+          <w:sz w:val="17"/>
+          <w:szCs w:val="17"/>
+          <w:lang w:val="fr-FR"/>
+        </w:rPr>
+        <w:t>(</w:t>
+      </w:r>
+      <w:r>
+        <w:rPr>
+          <w:color w:val="6A8759"/>
+          <w:sz w:val="17"/>
+          <w:szCs w:val="17"/>
+          <w:lang w:val="fr-FR"/>
+        </w:rPr>
+        <w:t xml:space="preserve">"Erreur lors de l'ajout du document : </w:t>
+      </w:r>
+      <w:r>
+        <w:rPr>
+          <w:color w:val="A9B7C6"/>
+          <w:sz w:val="17"/>
+          <w:szCs w:val="17"/>
+          <w:lang w:val="fr-FR"/>
+        </w:rPr>
+        <w:t>$</w:t>
+      </w:r>
+      <w:proofErr w:type="spellStart"/>
+      <w:r>
+        <w:rPr>
+          <w:color w:val="A9B7C6"/>
+          <w:sz w:val="17"/>
+          <w:szCs w:val="17"/>
+          <w:lang w:val="fr-FR"/>
+        </w:rPr>
+        <w:t>error</w:t>
+      </w:r>
+      <w:proofErr w:type="spellEnd"/>
+      <w:r>
+        <w:rPr>
+          <w:color w:val="6A8759"/>
+          <w:sz w:val="17"/>
+          <w:szCs w:val="17"/>
+          <w:lang w:val="fr-FR"/>
+        </w:rPr>
+        <w:t>"</w:t>
+      </w:r>
+      <w:r>
+        <w:rPr>
+          <w:color w:val="A9B7C6"/>
+          <w:sz w:val="17"/>
+          <w:szCs w:val="17"/>
+          <w:lang w:val="fr-FR"/>
+        </w:rPr>
+        <w:t>)</w:t>
+      </w:r>
+      <w:r>
+        <w:rPr>
+          <w:color w:val="CC7832"/>
+          <w:sz w:val="17"/>
+          <w:szCs w:val="17"/>
+          <w:lang w:val="fr-FR"/>
+        </w:rPr>
+        <w:t>;</w:t>
+      </w:r>
+      <w:r>
+        <w:rPr>
+          <w:color w:val="CC7832"/>
+          <w:sz w:val="17"/>
+          <w:szCs w:val="17"/>
+          <w:lang w:val="fr-FR"/>
+        </w:rPr>
+        <w:br/>
+        <w:t xml:space="preserve">    </w:t>
+      </w:r>
+      <w:r>
+        <w:rPr>
+          <w:color w:val="A9B7C6"/>
+          <w:sz w:val="17"/>
+          <w:szCs w:val="17"/>
+          <w:lang w:val="fr-FR"/>
+        </w:rPr>
+        <w:t>})</w:t>
+      </w:r>
+      <w:r>
+        <w:rPr>
+          <w:color w:val="CC7832"/>
+          <w:sz w:val="17"/>
+          <w:szCs w:val="17"/>
+          <w:lang w:val="fr-FR"/>
+        </w:rPr>
+        <w:t>;</w:t>
+      </w:r>
+      <w:r>
+        <w:rPr>
+          <w:color w:val="CC7832"/>
+          <w:sz w:val="17"/>
+          <w:szCs w:val="17"/>
+          <w:lang w:val="fr-FR"/>
+        </w:rPr>
+        <w:br/>
+        <w:t xml:space="preserve">  </w:t>
+      </w:r>
+      <w:r>
+        <w:rPr>
+          <w:color w:val="A9B7C6"/>
+          <w:sz w:val="17"/>
+          <w:szCs w:val="17"/>
+          <w:lang w:val="fr-FR"/>
+        </w:rPr>
+        <w:t>}</w:t>
+      </w:r>
+      <w:r>
+        <w:rPr>
+          <w:color w:val="A9B7C6"/>
+          <w:sz w:val="17"/>
+          <w:szCs w:val="17"/>
+          <w:lang w:val="fr-FR"/>
+        </w:rPr>
+        <w:br/>
+      </w:r>
+      <w:r>
+        <w:rPr>
+          <w:color w:val="A9B7C6"/>
+          <w:sz w:val="17"/>
+          <w:szCs w:val="17"/>
+          <w:lang w:val="fr-FR"/>
+        </w:rPr>
+        <w:br/>
+        <w:t xml:space="preserve">  </w:t>
+      </w:r>
+      <w:r>
+        <w:rPr>
+          <w:color w:val="BBB529"/>
+          <w:sz w:val="17"/>
+          <w:szCs w:val="17"/>
+          <w:lang w:val="fr-FR"/>
+        </w:rPr>
+        <w:t>@override</w:t>
+      </w:r>
+      <w:r>
+        <w:rPr>
+          <w:color w:val="BBB529"/>
+          <w:sz w:val="17"/>
+          <w:szCs w:val="17"/>
+          <w:lang w:val="fr-FR"/>
+        </w:rPr>
+        <w:br/>
+        <w:t xml:space="preserve">  </w:t>
+      </w:r>
+      <w:r>
+        <w:rPr>
+          <w:color w:val="A9B7C6"/>
+          <w:sz w:val="17"/>
+          <w:szCs w:val="17"/>
+          <w:lang w:val="fr-FR"/>
+        </w:rPr>
+        <w:t xml:space="preserve">Widget </w:t>
+      </w:r>
+      <w:proofErr w:type="spellStart"/>
+      <w:r>
+        <w:rPr>
+          <w:color w:val="FFC66D"/>
+          <w:sz w:val="17"/>
+          <w:szCs w:val="17"/>
+          <w:lang w:val="fr-FR"/>
+        </w:rPr>
+        <w:t>build</w:t>
+      </w:r>
+      <w:proofErr w:type="spellEnd"/>
+      <w:r>
+        <w:rPr>
+          <w:color w:val="A9B7C6"/>
+          <w:sz w:val="17"/>
+          <w:szCs w:val="17"/>
+          <w:lang w:val="fr-FR"/>
+        </w:rPr>
+        <w:t>(</w:t>
+      </w:r>
+      <w:proofErr w:type="spellStart"/>
+      <w:r>
+        <w:rPr>
+          <w:color w:val="A9B7C6"/>
+          <w:sz w:val="17"/>
+          <w:szCs w:val="17"/>
+          <w:lang w:val="fr-FR"/>
+        </w:rPr>
+        <w:t>BuildContext</w:t>
+      </w:r>
+      <w:proofErr w:type="spellEnd"/>
+      <w:r>
+        <w:rPr>
+          <w:color w:val="A9B7C6"/>
+          <w:sz w:val="17"/>
+          <w:szCs w:val="17"/>
+          <w:lang w:val="fr-FR"/>
+        </w:rPr>
+        <w:t xml:space="preserve"> </w:t>
+      </w:r>
+      <w:proofErr w:type="spellStart"/>
+      <w:r>
+        <w:rPr>
+          <w:color w:val="A9B7C6"/>
+          <w:sz w:val="17"/>
+          <w:szCs w:val="17"/>
+          <w:lang w:val="fr-FR"/>
+        </w:rPr>
+        <w:t>context</w:t>
+      </w:r>
+      <w:proofErr w:type="spellEnd"/>
+      <w:r>
+        <w:rPr>
+          <w:color w:val="A9B7C6"/>
+          <w:sz w:val="17"/>
+          <w:szCs w:val="17"/>
+          <w:lang w:val="fr-FR"/>
+        </w:rPr>
+        <w:t>) {</w:t>
+      </w:r>
+      <w:r>
+        <w:rPr>
+          <w:color w:val="A9B7C6"/>
+          <w:sz w:val="17"/>
+          <w:szCs w:val="17"/>
+          <w:lang w:val="fr-FR"/>
+        </w:rPr>
+        <w:br/>
+        <w:t xml:space="preserve">    </w:t>
+      </w:r>
+      <w:r>
+        <w:rPr>
+          <w:color w:val="CC7832"/>
+          <w:sz w:val="17"/>
+          <w:szCs w:val="17"/>
+          <w:lang w:val="fr-FR"/>
+        </w:rPr>
+        <w:t xml:space="preserve">return </w:t>
+      </w:r>
+      <w:proofErr w:type="spellStart"/>
+      <w:r>
+        <w:rPr>
+          <w:color w:val="FFC66D"/>
+          <w:sz w:val="17"/>
+          <w:szCs w:val="17"/>
+          <w:lang w:val="fr-FR"/>
+        </w:rPr>
+        <w:t>Scaffold</w:t>
+      </w:r>
+      <w:proofErr w:type="spellEnd"/>
+      <w:r>
+        <w:rPr>
+          <w:color w:val="A9B7C6"/>
+          <w:sz w:val="17"/>
+          <w:szCs w:val="17"/>
+          <w:lang w:val="fr-FR"/>
+        </w:rPr>
+        <w:t>(</w:t>
+      </w:r>
+      <w:r>
+        <w:rPr>
+          <w:color w:val="A9B7C6"/>
+          <w:sz w:val="17"/>
+          <w:szCs w:val="17"/>
+          <w:lang w:val="fr-FR"/>
+        </w:rPr>
+        <w:br/>
+        <w:t xml:space="preserve">      </w:t>
+      </w:r>
+      <w:proofErr w:type="spellStart"/>
+      <w:r>
+        <w:rPr>
+          <w:color w:val="A9B7C6"/>
+          <w:sz w:val="17"/>
+          <w:szCs w:val="17"/>
+          <w:lang w:val="fr-FR"/>
+        </w:rPr>
+        <w:t>appBar</w:t>
+      </w:r>
+      <w:proofErr w:type="spellEnd"/>
+      <w:r>
+        <w:rPr>
+          <w:color w:val="A9B7C6"/>
+          <w:sz w:val="17"/>
+          <w:szCs w:val="17"/>
+          <w:lang w:val="fr-FR"/>
+        </w:rPr>
+        <w:t xml:space="preserve">: </w:t>
+      </w:r>
+      <w:proofErr w:type="spellStart"/>
+      <w:r>
+        <w:rPr>
+          <w:color w:val="FFC66D"/>
+          <w:sz w:val="17"/>
+          <w:szCs w:val="17"/>
+          <w:lang w:val="fr-FR"/>
+        </w:rPr>
+        <w:t>AppBar</w:t>
+      </w:r>
+      <w:proofErr w:type="spellEnd"/>
+      <w:r>
+        <w:rPr>
+          <w:color w:val="A9B7C6"/>
+          <w:sz w:val="17"/>
+          <w:szCs w:val="17"/>
+          <w:lang w:val="fr-FR"/>
+        </w:rPr>
+        <w:t>(</w:t>
+      </w:r>
+      <w:proofErr w:type="spellStart"/>
+      <w:r>
+        <w:rPr>
+          <w:color w:val="A9B7C6"/>
+          <w:sz w:val="17"/>
+          <w:szCs w:val="17"/>
+          <w:lang w:val="fr-FR"/>
+        </w:rPr>
+        <w:t>title</w:t>
+      </w:r>
+      <w:proofErr w:type="spellEnd"/>
+      <w:r>
+        <w:rPr>
+          <w:color w:val="A9B7C6"/>
+          <w:sz w:val="17"/>
+          <w:szCs w:val="17"/>
+          <w:lang w:val="fr-FR"/>
+        </w:rPr>
+        <w:t xml:space="preserve">: </w:t>
+      </w:r>
+      <w:proofErr w:type="spellStart"/>
+      <w:r>
+        <w:rPr>
+          <w:color w:val="FFC66D"/>
+          <w:sz w:val="17"/>
+          <w:szCs w:val="17"/>
+          <w:lang w:val="fr-FR"/>
+        </w:rPr>
+        <w:t>Text</w:t>
+      </w:r>
+      <w:proofErr w:type="spellEnd"/>
+      <w:r>
+        <w:rPr>
+          <w:color w:val="A9B7C6"/>
+          <w:sz w:val="17"/>
+          <w:szCs w:val="17"/>
+          <w:lang w:val="fr-FR"/>
+        </w:rPr>
+        <w:t>(</w:t>
+      </w:r>
+      <w:r>
+        <w:rPr>
+          <w:color w:val="6A8759"/>
+          <w:sz w:val="17"/>
+          <w:szCs w:val="17"/>
+          <w:lang w:val="fr-FR"/>
+        </w:rPr>
+        <w:t>'</w:t>
+      </w:r>
+      <w:proofErr w:type="spellStart"/>
+      <w:r>
+        <w:rPr>
+          <w:color w:val="6A8759"/>
+          <w:sz w:val="17"/>
+          <w:szCs w:val="17"/>
+          <w:lang w:val="fr-FR"/>
+        </w:rPr>
+        <w:t>Firestore</w:t>
+      </w:r>
+      <w:proofErr w:type="spellEnd"/>
+      <w:r>
+        <w:rPr>
+          <w:color w:val="6A8759"/>
+          <w:sz w:val="17"/>
+          <w:szCs w:val="17"/>
+          <w:lang w:val="fr-FR"/>
+        </w:rPr>
+        <w:t xml:space="preserve"> Examen Final'</w:t>
+      </w:r>
+      <w:r>
+        <w:rPr>
+          <w:color w:val="A9B7C6"/>
+          <w:sz w:val="17"/>
+          <w:szCs w:val="17"/>
+          <w:lang w:val="fr-FR"/>
+        </w:rPr>
+        <w:t>))</w:t>
+      </w:r>
+      <w:r>
+        <w:rPr>
+          <w:color w:val="CC7832"/>
+          <w:sz w:val="17"/>
+          <w:szCs w:val="17"/>
+          <w:lang w:val="fr-FR"/>
+        </w:rPr>
+        <w:t>,</w:t>
+      </w:r>
+      <w:r>
+        <w:rPr>
+          <w:color w:val="CC7832"/>
+          <w:sz w:val="17"/>
+          <w:szCs w:val="17"/>
+          <w:lang w:val="fr-FR"/>
+        </w:rPr>
+        <w:br/>
+        <w:t xml:space="preserve">      </w:t>
+      </w:r>
+      <w:r>
+        <w:rPr>
+          <w:color w:val="A9B7C6"/>
+          <w:sz w:val="17"/>
+          <w:szCs w:val="17"/>
+          <w:lang w:val="fr-FR"/>
+        </w:rPr>
+        <w:t xml:space="preserve">body: </w:t>
+      </w:r>
+      <w:proofErr w:type="spellStart"/>
+      <w:r>
+        <w:rPr>
+          <w:color w:val="FFC66D"/>
+          <w:sz w:val="17"/>
+          <w:szCs w:val="17"/>
+          <w:lang w:val="fr-FR"/>
+        </w:rPr>
+        <w:t>Padding</w:t>
+      </w:r>
+      <w:proofErr w:type="spellEnd"/>
+      <w:r>
+        <w:rPr>
+          <w:color w:val="A9B7C6"/>
+          <w:sz w:val="17"/>
+          <w:szCs w:val="17"/>
+          <w:lang w:val="fr-FR"/>
+        </w:rPr>
+        <w:t>(</w:t>
+      </w:r>
+      <w:r>
+        <w:rPr>
+          <w:color w:val="A9B7C6"/>
+          <w:sz w:val="17"/>
+          <w:szCs w:val="17"/>
+          <w:lang w:val="fr-FR"/>
+        </w:rPr>
+        <w:br/>
+        <w:t xml:space="preserve">        </w:t>
+      </w:r>
+      <w:proofErr w:type="spellStart"/>
+      <w:r>
+        <w:rPr>
+          <w:color w:val="A9B7C6"/>
+          <w:sz w:val="17"/>
+          <w:szCs w:val="17"/>
+          <w:lang w:val="fr-FR"/>
+        </w:rPr>
+        <w:t>padding</w:t>
+      </w:r>
+      <w:proofErr w:type="spellEnd"/>
+      <w:r>
+        <w:rPr>
+          <w:color w:val="A9B7C6"/>
+          <w:sz w:val="17"/>
+          <w:szCs w:val="17"/>
+          <w:lang w:val="fr-FR"/>
+        </w:rPr>
+        <w:t xml:space="preserve">: </w:t>
+      </w:r>
+      <w:proofErr w:type="spellStart"/>
+      <w:r>
+        <w:rPr>
+          <w:color w:val="FFC66D"/>
+          <w:sz w:val="17"/>
+          <w:szCs w:val="17"/>
+          <w:lang w:val="fr-FR"/>
+        </w:rPr>
+        <w:t>EdgeInsets</w:t>
+      </w:r>
+      <w:r>
+        <w:rPr>
+          <w:color w:val="A9B7C6"/>
+          <w:sz w:val="17"/>
+          <w:szCs w:val="17"/>
+          <w:lang w:val="fr-FR"/>
+        </w:rPr>
+        <w:t>.</w:t>
+      </w:r>
+      <w:r>
+        <w:rPr>
+          <w:color w:val="FFC66D"/>
+          <w:sz w:val="17"/>
+          <w:szCs w:val="17"/>
+          <w:lang w:val="fr-FR"/>
+        </w:rPr>
+        <w:t>all</w:t>
+      </w:r>
+      <w:proofErr w:type="spellEnd"/>
+      <w:r>
+        <w:rPr>
+          <w:color w:val="A9B7C6"/>
+          <w:sz w:val="17"/>
+          <w:szCs w:val="17"/>
+          <w:lang w:val="fr-FR"/>
+        </w:rPr>
+        <w:t>(</w:t>
+      </w:r>
+      <w:r>
+        <w:rPr>
+          <w:color w:val="6897BB"/>
+          <w:sz w:val="17"/>
+          <w:szCs w:val="17"/>
+          <w:lang w:val="fr-FR"/>
+        </w:rPr>
+        <w:t>16.0</w:t>
+      </w:r>
+      <w:r>
+        <w:rPr>
+          <w:color w:val="A9B7C6"/>
+          <w:sz w:val="17"/>
+          <w:szCs w:val="17"/>
+          <w:lang w:val="fr-FR"/>
+        </w:rPr>
+        <w:t>)</w:t>
+      </w:r>
+      <w:r>
+        <w:rPr>
+          <w:color w:val="CC7832"/>
+          <w:sz w:val="17"/>
+          <w:szCs w:val="17"/>
+          <w:lang w:val="fr-FR"/>
+        </w:rPr>
+        <w:t>,</w:t>
+      </w:r>
+      <w:r>
+        <w:rPr>
+          <w:color w:val="CC7832"/>
+          <w:sz w:val="17"/>
+          <w:szCs w:val="17"/>
+          <w:lang w:val="fr-FR"/>
+        </w:rPr>
+        <w:br/>
+        <w:t xml:space="preserve">        </w:t>
+      </w:r>
+      <w:proofErr w:type="spellStart"/>
+      <w:r>
+        <w:rPr>
+          <w:color w:val="A9B7C6"/>
+          <w:sz w:val="17"/>
+          <w:szCs w:val="17"/>
+          <w:lang w:val="fr-FR"/>
+        </w:rPr>
+        <w:t>child</w:t>
+      </w:r>
+      <w:proofErr w:type="spellEnd"/>
+      <w:r>
+        <w:rPr>
+          <w:color w:val="A9B7C6"/>
+          <w:sz w:val="17"/>
+          <w:szCs w:val="17"/>
+          <w:lang w:val="fr-FR"/>
+        </w:rPr>
+        <w:t xml:space="preserve">: </w:t>
+      </w:r>
+      <w:proofErr w:type="spellStart"/>
+      <w:r>
+        <w:rPr>
+          <w:color w:val="FFC66D"/>
+          <w:sz w:val="17"/>
+          <w:szCs w:val="17"/>
+          <w:lang w:val="fr-FR"/>
+        </w:rPr>
+        <w:t>Column</w:t>
+      </w:r>
+      <w:proofErr w:type="spellEnd"/>
+      <w:r>
+        <w:rPr>
+          <w:color w:val="A9B7C6"/>
+          <w:sz w:val="17"/>
+          <w:szCs w:val="17"/>
+          <w:lang w:val="fr-FR"/>
+        </w:rPr>
+        <w:t>(</w:t>
+      </w:r>
+      <w:r>
+        <w:rPr>
+          <w:color w:val="A9B7C6"/>
+          <w:sz w:val="17"/>
+          <w:szCs w:val="17"/>
+          <w:lang w:val="fr-FR"/>
+        </w:rPr>
+        <w:br/>
+        <w:t xml:space="preserve">          </w:t>
+      </w:r>
+      <w:proofErr w:type="spellStart"/>
+      <w:r>
+        <w:rPr>
+          <w:color w:val="A9B7C6"/>
+          <w:sz w:val="17"/>
+          <w:szCs w:val="17"/>
+          <w:lang w:val="fr-FR"/>
+        </w:rPr>
+        <w:t>mainAxisAlignment</w:t>
+      </w:r>
+      <w:proofErr w:type="spellEnd"/>
+      <w:r>
+        <w:rPr>
+          <w:color w:val="A9B7C6"/>
+          <w:sz w:val="17"/>
+          <w:szCs w:val="17"/>
+          <w:lang w:val="fr-FR"/>
+        </w:rPr>
+        <w:t xml:space="preserve">: </w:t>
+      </w:r>
+      <w:proofErr w:type="spellStart"/>
+      <w:r>
+        <w:rPr>
+          <w:color w:val="A9B7C6"/>
+          <w:sz w:val="17"/>
+          <w:szCs w:val="17"/>
+          <w:lang w:val="fr-FR"/>
+        </w:rPr>
+        <w:t>MainAxisAlignment.</w:t>
+      </w:r>
+      <w:r>
+        <w:rPr>
+          <w:color w:val="9876AA"/>
+          <w:sz w:val="17"/>
+          <w:szCs w:val="17"/>
+          <w:lang w:val="fr-FR"/>
+        </w:rPr>
+        <w:t>center</w:t>
+      </w:r>
+      <w:proofErr w:type="spellEnd"/>
+      <w:r>
+        <w:rPr>
+          <w:color w:val="CC7832"/>
+          <w:sz w:val="17"/>
+          <w:szCs w:val="17"/>
+          <w:lang w:val="fr-FR"/>
+        </w:rPr>
+        <w:t>,</w:t>
+      </w:r>
+      <w:r>
+        <w:rPr>
+          <w:color w:val="CC7832"/>
+          <w:sz w:val="17"/>
+          <w:szCs w:val="17"/>
+          <w:lang w:val="fr-FR"/>
+        </w:rPr>
+        <w:br/>
+        <w:t xml:space="preserve">          </w:t>
+      </w:r>
+      <w:proofErr w:type="spellStart"/>
+      <w:r>
+        <w:rPr>
+          <w:color w:val="A9B7C6"/>
+          <w:sz w:val="17"/>
+          <w:szCs w:val="17"/>
+          <w:lang w:val="fr-FR"/>
+        </w:rPr>
+        <w:t>children</w:t>
+      </w:r>
+      <w:proofErr w:type="spellEnd"/>
+      <w:r>
+        <w:rPr>
+          <w:color w:val="A9B7C6"/>
+          <w:sz w:val="17"/>
+          <w:szCs w:val="17"/>
+          <w:lang w:val="fr-FR"/>
+        </w:rPr>
+        <w:t>: [</w:t>
+      </w:r>
+      <w:r>
+        <w:rPr>
+          <w:color w:val="A9B7C6"/>
+          <w:sz w:val="17"/>
+          <w:szCs w:val="17"/>
+          <w:lang w:val="fr-FR"/>
+        </w:rPr>
+        <w:br/>
+        <w:t xml:space="preserve">            </w:t>
+      </w:r>
+      <w:proofErr w:type="spellStart"/>
+      <w:r>
+        <w:rPr>
+          <w:color w:val="FFC66D"/>
+          <w:sz w:val="17"/>
+          <w:szCs w:val="17"/>
+          <w:lang w:val="fr-FR"/>
+        </w:rPr>
+        <w:t>TextField</w:t>
+      </w:r>
+      <w:proofErr w:type="spellEnd"/>
+      <w:r>
+        <w:rPr>
+          <w:color w:val="A9B7C6"/>
+          <w:sz w:val="17"/>
+          <w:szCs w:val="17"/>
+          <w:lang w:val="fr-FR"/>
+        </w:rPr>
+        <w:t>(</w:t>
+      </w:r>
+      <w:r>
+        <w:rPr>
+          <w:color w:val="A9B7C6"/>
+          <w:sz w:val="17"/>
+          <w:szCs w:val="17"/>
+          <w:lang w:val="fr-FR"/>
+        </w:rPr>
+        <w:br/>
+        <w:t xml:space="preserve">              </w:t>
+      </w:r>
+      <w:proofErr w:type="spellStart"/>
+      <w:r>
+        <w:rPr>
+          <w:color w:val="A9B7C6"/>
+          <w:sz w:val="17"/>
+          <w:szCs w:val="17"/>
+          <w:lang w:val="fr-FR"/>
+        </w:rPr>
+        <w:t>controller</w:t>
+      </w:r>
+      <w:proofErr w:type="spellEnd"/>
+      <w:r>
+        <w:rPr>
+          <w:color w:val="A9B7C6"/>
+          <w:sz w:val="17"/>
+          <w:szCs w:val="17"/>
+          <w:lang w:val="fr-FR"/>
+        </w:rPr>
+        <w:t xml:space="preserve">: </w:t>
+      </w:r>
+      <w:r>
+        <w:rPr>
+          <w:color w:val="9876AA"/>
+          <w:sz w:val="17"/>
+          <w:szCs w:val="17"/>
+          <w:lang w:val="fr-FR"/>
+        </w:rPr>
+        <w:t>_</w:t>
+      </w:r>
+      <w:proofErr w:type="spellStart"/>
+      <w:r>
+        <w:rPr>
+          <w:color w:val="9876AA"/>
+          <w:sz w:val="17"/>
+          <w:szCs w:val="17"/>
+          <w:lang w:val="fr-FR"/>
+        </w:rPr>
+        <w:t>controller</w:t>
+      </w:r>
+      <w:proofErr w:type="spellEnd"/>
+      <w:r>
+        <w:rPr>
+          <w:color w:val="CC7832"/>
+          <w:sz w:val="17"/>
+          <w:szCs w:val="17"/>
+          <w:lang w:val="fr-FR"/>
+        </w:rPr>
+        <w:t>,</w:t>
+      </w:r>
+      <w:r>
+        <w:rPr>
+          <w:color w:val="CC7832"/>
+          <w:sz w:val="17"/>
+          <w:szCs w:val="17"/>
+          <w:lang w:val="fr-FR"/>
+        </w:rPr>
+        <w:br/>
+        <w:t xml:space="preserve">              </w:t>
+      </w:r>
+      <w:proofErr w:type="spellStart"/>
+      <w:r>
+        <w:rPr>
+          <w:color w:val="A9B7C6"/>
+          <w:sz w:val="17"/>
+          <w:szCs w:val="17"/>
+          <w:lang w:val="fr-FR"/>
+        </w:rPr>
+        <w:t>decoration</w:t>
+      </w:r>
+      <w:proofErr w:type="spellEnd"/>
+      <w:r>
+        <w:rPr>
+          <w:color w:val="A9B7C6"/>
+          <w:sz w:val="17"/>
+          <w:szCs w:val="17"/>
+          <w:lang w:val="fr-FR"/>
+        </w:rPr>
+        <w:t xml:space="preserve">: </w:t>
+      </w:r>
+      <w:proofErr w:type="spellStart"/>
+      <w:r>
+        <w:rPr>
+          <w:color w:val="FFC66D"/>
+          <w:sz w:val="17"/>
+          <w:szCs w:val="17"/>
+          <w:lang w:val="fr-FR"/>
+        </w:rPr>
+        <w:t>InputDecoration</w:t>
+      </w:r>
+      <w:proofErr w:type="spellEnd"/>
+      <w:r>
+        <w:rPr>
+          <w:color w:val="A9B7C6"/>
+          <w:sz w:val="17"/>
+          <w:szCs w:val="17"/>
+          <w:lang w:val="fr-FR"/>
+        </w:rPr>
+        <w:t>(</w:t>
+      </w:r>
+      <w:proofErr w:type="spellStart"/>
+      <w:r>
+        <w:rPr>
+          <w:color w:val="A9B7C6"/>
+          <w:sz w:val="17"/>
+          <w:szCs w:val="17"/>
+          <w:lang w:val="fr-FR"/>
+        </w:rPr>
+        <w:t>labelText</w:t>
+      </w:r>
+      <w:proofErr w:type="spellEnd"/>
+      <w:r>
+        <w:rPr>
+          <w:color w:val="A9B7C6"/>
+          <w:sz w:val="17"/>
+          <w:szCs w:val="17"/>
+          <w:lang w:val="fr-FR"/>
+        </w:rPr>
+        <w:t xml:space="preserve">: </w:t>
+      </w:r>
+      <w:r>
+        <w:rPr>
+          <w:color w:val="6A8759"/>
+          <w:sz w:val="17"/>
+          <w:szCs w:val="17"/>
+          <w:lang w:val="fr-FR"/>
+        </w:rPr>
+        <w:t>'Contenu'</w:t>
+      </w:r>
+      <w:r>
+        <w:rPr>
+          <w:color w:val="A9B7C6"/>
+          <w:sz w:val="17"/>
+          <w:szCs w:val="17"/>
+          <w:lang w:val="fr-FR"/>
+        </w:rPr>
+        <w:t>)</w:t>
+      </w:r>
+      <w:r>
+        <w:rPr>
+          <w:color w:val="CC7832"/>
+          <w:sz w:val="17"/>
+          <w:szCs w:val="17"/>
+          <w:lang w:val="fr-FR"/>
+        </w:rPr>
+        <w:t>,</w:t>
+      </w:r>
+      <w:r>
+        <w:rPr>
+          <w:color w:val="CC7832"/>
+          <w:sz w:val="17"/>
+          <w:szCs w:val="17"/>
+          <w:lang w:val="fr-FR"/>
+        </w:rPr>
+        <w:br/>
+        <w:t xml:space="preserve">            </w:t>
+      </w:r>
+      <w:r>
+        <w:rPr>
+          <w:color w:val="A9B7C6"/>
+          <w:sz w:val="17"/>
+          <w:szCs w:val="17"/>
+          <w:lang w:val="fr-FR"/>
+        </w:rPr>
+        <w:t>)</w:t>
+      </w:r>
+      <w:r>
+        <w:rPr>
+          <w:color w:val="CC7832"/>
+          <w:sz w:val="17"/>
+          <w:szCs w:val="17"/>
+          <w:lang w:val="fr-FR"/>
+        </w:rPr>
+        <w:t>,</w:t>
+      </w:r>
+      <w:r>
+        <w:rPr>
+          <w:color w:val="CC7832"/>
+          <w:sz w:val="17"/>
+          <w:szCs w:val="17"/>
+          <w:lang w:val="fr-FR"/>
+        </w:rPr>
+        <w:br/>
+        <w:t xml:space="preserve">            </w:t>
+      </w:r>
+      <w:proofErr w:type="spellStart"/>
+      <w:r>
+        <w:rPr>
+          <w:color w:val="FFC66D"/>
+          <w:sz w:val="17"/>
+          <w:szCs w:val="17"/>
+          <w:lang w:val="fr-FR"/>
+        </w:rPr>
+        <w:t>SwitchListTile</w:t>
+      </w:r>
+      <w:proofErr w:type="spellEnd"/>
+      <w:r>
+        <w:rPr>
+          <w:color w:val="A9B7C6"/>
+          <w:sz w:val="17"/>
+          <w:szCs w:val="17"/>
+          <w:lang w:val="fr-FR"/>
+        </w:rPr>
+        <w:t>(</w:t>
+      </w:r>
+      <w:r>
+        <w:rPr>
+          <w:color w:val="A9B7C6"/>
+          <w:sz w:val="17"/>
+          <w:szCs w:val="17"/>
+          <w:lang w:val="fr-FR"/>
+        </w:rPr>
+        <w:br/>
+        <w:t xml:space="preserve">              </w:t>
+      </w:r>
+      <w:proofErr w:type="spellStart"/>
+      <w:r>
+        <w:rPr>
+          <w:color w:val="A9B7C6"/>
+          <w:sz w:val="17"/>
+          <w:szCs w:val="17"/>
+          <w:lang w:val="fr-FR"/>
+        </w:rPr>
+        <w:t>title</w:t>
+      </w:r>
+      <w:proofErr w:type="spellEnd"/>
+      <w:r>
+        <w:rPr>
+          <w:color w:val="A9B7C6"/>
+          <w:sz w:val="17"/>
+          <w:szCs w:val="17"/>
+          <w:lang w:val="fr-FR"/>
+        </w:rPr>
+        <w:t xml:space="preserve">: </w:t>
+      </w:r>
+      <w:proofErr w:type="spellStart"/>
+      <w:r>
+        <w:rPr>
+          <w:color w:val="FFC66D"/>
+          <w:sz w:val="17"/>
+          <w:szCs w:val="17"/>
+          <w:lang w:val="fr-FR"/>
+        </w:rPr>
+        <w:t>Text</w:t>
+      </w:r>
+      <w:proofErr w:type="spellEnd"/>
+      <w:r>
+        <w:rPr>
+          <w:color w:val="A9B7C6"/>
+          <w:sz w:val="17"/>
+          <w:szCs w:val="17"/>
+          <w:lang w:val="fr-FR"/>
+        </w:rPr>
+        <w:t>(</w:t>
+      </w:r>
+      <w:r>
+        <w:rPr>
+          <w:color w:val="6A8759"/>
+          <w:sz w:val="17"/>
+          <w:szCs w:val="17"/>
+          <w:lang w:val="fr-FR"/>
+        </w:rPr>
+        <w:t>'Suis sur une table haute'</w:t>
+      </w:r>
+      <w:r>
+        <w:rPr>
+          <w:color w:val="A9B7C6"/>
+          <w:sz w:val="17"/>
+          <w:szCs w:val="17"/>
+          <w:lang w:val="fr-FR"/>
+        </w:rPr>
+        <w:t>)</w:t>
+      </w:r>
+      <w:r>
+        <w:rPr>
+          <w:color w:val="CC7832"/>
+          <w:sz w:val="17"/>
+          <w:szCs w:val="17"/>
+          <w:lang w:val="fr-FR"/>
+        </w:rPr>
+        <w:t>,</w:t>
+      </w:r>
+      <w:r>
+        <w:rPr>
+          <w:color w:val="CC7832"/>
+          <w:sz w:val="17"/>
+          <w:szCs w:val="17"/>
+          <w:lang w:val="fr-FR"/>
+        </w:rPr>
+        <w:br/>
+        <w:t xml:space="preserve">              </w:t>
+      </w:r>
+      <w:r>
+        <w:rPr>
+          <w:color w:val="A9B7C6"/>
+          <w:sz w:val="17"/>
+          <w:szCs w:val="17"/>
+          <w:lang w:val="fr-FR"/>
+        </w:rPr>
+        <w:t xml:space="preserve">value: </w:t>
+      </w:r>
+      <w:r>
+        <w:rPr>
+          <w:color w:val="9876AA"/>
+          <w:sz w:val="17"/>
+          <w:szCs w:val="17"/>
+          <w:lang w:val="fr-FR"/>
+        </w:rPr>
+        <w:t>_</w:t>
+      </w:r>
+      <w:proofErr w:type="spellStart"/>
+      <w:r>
+        <w:rPr>
+          <w:color w:val="9876AA"/>
+          <w:sz w:val="17"/>
+          <w:szCs w:val="17"/>
+          <w:lang w:val="fr-FR"/>
+        </w:rPr>
+        <w:t>isOnHighTable</w:t>
+      </w:r>
+      <w:proofErr w:type="spellEnd"/>
+      <w:r>
+        <w:rPr>
+          <w:color w:val="CC7832"/>
+          <w:sz w:val="17"/>
+          <w:szCs w:val="17"/>
+          <w:lang w:val="fr-FR"/>
+        </w:rPr>
+        <w:t>,</w:t>
+      </w:r>
+      <w:r>
+        <w:rPr>
+          <w:color w:val="CC7832"/>
+          <w:sz w:val="17"/>
+          <w:szCs w:val="17"/>
+          <w:lang w:val="fr-FR"/>
+        </w:rPr>
+        <w:br/>
+        <w:t xml:space="preserve">              </w:t>
+      </w:r>
+      <w:proofErr w:type="spellStart"/>
+      <w:r>
+        <w:rPr>
+          <w:color w:val="A9B7C6"/>
+          <w:sz w:val="17"/>
+          <w:szCs w:val="17"/>
+          <w:lang w:val="fr-FR"/>
+        </w:rPr>
+        <w:t>onChanged</w:t>
+      </w:r>
+      <w:proofErr w:type="spellEnd"/>
+      <w:r>
+        <w:rPr>
+          <w:color w:val="A9B7C6"/>
+          <w:sz w:val="17"/>
+          <w:szCs w:val="17"/>
+          <w:lang w:val="fr-FR"/>
+        </w:rPr>
+        <w:t>: (</w:t>
+      </w:r>
+      <w:proofErr w:type="spellStart"/>
+      <w:r>
+        <w:rPr>
+          <w:color w:val="A9B7C6"/>
+          <w:sz w:val="17"/>
+          <w:szCs w:val="17"/>
+          <w:lang w:val="fr-FR"/>
+        </w:rPr>
+        <w:t>bool</w:t>
+      </w:r>
+      <w:proofErr w:type="spellEnd"/>
+      <w:r>
+        <w:rPr>
+          <w:color w:val="A9B7C6"/>
+          <w:sz w:val="17"/>
+          <w:szCs w:val="17"/>
+          <w:lang w:val="fr-FR"/>
+        </w:rPr>
+        <w:t xml:space="preserve"> value) {</w:t>
+      </w:r>
+      <w:r>
+        <w:rPr>
+          <w:color w:val="A9B7C6"/>
+          <w:sz w:val="17"/>
+          <w:szCs w:val="17"/>
+          <w:lang w:val="fr-FR"/>
+        </w:rPr>
+        <w:br/>
+        <w:t xml:space="preserve">                </w:t>
+      </w:r>
+      <w:proofErr w:type="spellStart"/>
+      <w:r>
+        <w:rPr>
+          <w:color w:val="A9B7C6"/>
+          <w:sz w:val="17"/>
+          <w:szCs w:val="17"/>
+          <w:lang w:val="fr-FR"/>
+        </w:rPr>
+        <w:t>setState</w:t>
+      </w:r>
+      <w:proofErr w:type="spellEnd"/>
+      <w:r>
+        <w:rPr>
+          <w:color w:val="A9B7C6"/>
+          <w:sz w:val="17"/>
+          <w:szCs w:val="17"/>
+          <w:lang w:val="fr-FR"/>
+        </w:rPr>
+        <w:t>(() {</w:t>
+      </w:r>
+      <w:r>
+        <w:rPr>
+          <w:color w:val="A9B7C6"/>
+          <w:sz w:val="17"/>
+          <w:szCs w:val="17"/>
+          <w:lang w:val="fr-FR"/>
+        </w:rPr>
+        <w:br/>
+        <w:t xml:space="preserve">                  </w:t>
+      </w:r>
+      <w:r>
+        <w:rPr>
+          <w:color w:val="9876AA"/>
+          <w:sz w:val="17"/>
+          <w:szCs w:val="17"/>
+          <w:lang w:val="fr-FR"/>
+        </w:rPr>
+        <w:t>_</w:t>
+      </w:r>
+      <w:proofErr w:type="spellStart"/>
+      <w:r>
+        <w:rPr>
+          <w:color w:val="9876AA"/>
+          <w:sz w:val="17"/>
+          <w:szCs w:val="17"/>
+          <w:lang w:val="fr-FR"/>
+        </w:rPr>
+        <w:t>isOnHighTable</w:t>
+      </w:r>
+      <w:proofErr w:type="spellEnd"/>
+      <w:r>
+        <w:rPr>
+          <w:color w:val="9876AA"/>
+          <w:sz w:val="17"/>
+          <w:szCs w:val="17"/>
+          <w:lang w:val="fr-FR"/>
+        </w:rPr>
+        <w:t xml:space="preserve"> </w:t>
+      </w:r>
+      <w:r>
+        <w:rPr>
+          <w:color w:val="A9B7C6"/>
+          <w:sz w:val="17"/>
+          <w:szCs w:val="17"/>
+          <w:lang w:val="fr-FR"/>
+        </w:rPr>
+        <w:t>= value</w:t>
+      </w:r>
+      <w:r>
+        <w:rPr>
+          <w:color w:val="CC7832"/>
+          <w:sz w:val="17"/>
+          <w:szCs w:val="17"/>
+          <w:lang w:val="fr-FR"/>
+        </w:rPr>
+        <w:t>;</w:t>
+      </w:r>
+      <w:r>
+        <w:rPr>
+          <w:color w:val="CC7832"/>
+          <w:sz w:val="17"/>
+          <w:szCs w:val="17"/>
+          <w:lang w:val="fr-FR"/>
+        </w:rPr>
+        <w:br/>
+        <w:t xml:space="preserve">                </w:t>
+      </w:r>
+      <w:r>
+        <w:rPr>
+          <w:color w:val="A9B7C6"/>
+          <w:sz w:val="17"/>
+          <w:szCs w:val="17"/>
+          <w:lang w:val="fr-FR"/>
+        </w:rPr>
+        <w:t>})</w:t>
+      </w:r>
+      <w:r>
+        <w:rPr>
+          <w:color w:val="CC7832"/>
+          <w:sz w:val="17"/>
+          <w:szCs w:val="17"/>
+          <w:lang w:val="fr-FR"/>
+        </w:rPr>
+        <w:t>;</w:t>
+      </w:r>
+      <w:r>
+        <w:rPr>
+          <w:color w:val="CC7832"/>
+          <w:sz w:val="17"/>
+          <w:szCs w:val="17"/>
+          <w:lang w:val="fr-FR"/>
+        </w:rPr>
+        <w:br/>
+        <w:t xml:space="preserve">              </w:t>
+      </w:r>
+      <w:r>
+        <w:rPr>
+          <w:color w:val="A9B7C6"/>
+          <w:sz w:val="17"/>
+          <w:szCs w:val="17"/>
+          <w:lang w:val="fr-FR"/>
+        </w:rPr>
+        <w:t>}</w:t>
+      </w:r>
+      <w:r>
+        <w:rPr>
+          <w:color w:val="CC7832"/>
+          <w:sz w:val="17"/>
+          <w:szCs w:val="17"/>
+          <w:lang w:val="fr-FR"/>
+        </w:rPr>
+        <w:t>,</w:t>
+      </w:r>
+      <w:r>
+        <w:rPr>
+          <w:color w:val="CC7832"/>
+          <w:sz w:val="17"/>
+          <w:szCs w:val="17"/>
+          <w:lang w:val="fr-FR"/>
+        </w:rPr>
+        <w:br/>
+        <w:t xml:space="preserve">            </w:t>
+      </w:r>
+      <w:r>
+        <w:rPr>
+          <w:color w:val="A9B7C6"/>
+          <w:sz w:val="17"/>
+          <w:szCs w:val="17"/>
+          <w:lang w:val="fr-FR"/>
+        </w:rPr>
+        <w:t>)</w:t>
+      </w:r>
+      <w:r>
+        <w:rPr>
+          <w:color w:val="CC7832"/>
+          <w:sz w:val="17"/>
+          <w:szCs w:val="17"/>
+          <w:lang w:val="fr-FR"/>
+        </w:rPr>
+        <w:t>,</w:t>
+      </w:r>
+      <w:r>
+        <w:rPr>
+          <w:color w:val="CC7832"/>
+          <w:sz w:val="17"/>
+          <w:szCs w:val="17"/>
+          <w:lang w:val="fr-FR"/>
+        </w:rPr>
+        <w:br/>
+        <w:t xml:space="preserve">            </w:t>
+      </w:r>
+      <w:proofErr w:type="spellStart"/>
+      <w:r>
+        <w:rPr>
+          <w:color w:val="FFC66D"/>
+          <w:sz w:val="17"/>
+          <w:szCs w:val="17"/>
+          <w:lang w:val="fr-FR"/>
+        </w:rPr>
+        <w:t>SizedBox</w:t>
+      </w:r>
+      <w:proofErr w:type="spellEnd"/>
+      <w:r>
+        <w:rPr>
+          <w:color w:val="A9B7C6"/>
+          <w:sz w:val="17"/>
+          <w:szCs w:val="17"/>
+          <w:lang w:val="fr-FR"/>
+        </w:rPr>
+        <w:t>(</w:t>
+      </w:r>
+      <w:proofErr w:type="spellStart"/>
+      <w:r>
+        <w:rPr>
+          <w:color w:val="A9B7C6"/>
+          <w:sz w:val="17"/>
+          <w:szCs w:val="17"/>
+          <w:lang w:val="fr-FR"/>
+        </w:rPr>
+        <w:t>height</w:t>
+      </w:r>
+      <w:proofErr w:type="spellEnd"/>
+      <w:r>
+        <w:rPr>
+          <w:color w:val="A9B7C6"/>
+          <w:sz w:val="17"/>
+          <w:szCs w:val="17"/>
+          <w:lang w:val="fr-FR"/>
+        </w:rPr>
+        <w:t xml:space="preserve">: </w:t>
+      </w:r>
+      <w:r>
+        <w:rPr>
+          <w:color w:val="6897BB"/>
+          <w:sz w:val="17"/>
+          <w:szCs w:val="17"/>
+          <w:lang w:val="fr-FR"/>
+        </w:rPr>
+        <w:t>20</w:t>
+      </w:r>
+      <w:r>
+        <w:rPr>
+          <w:color w:val="A9B7C6"/>
+          <w:sz w:val="17"/>
+          <w:szCs w:val="17"/>
+          <w:lang w:val="fr-FR"/>
+        </w:rPr>
+        <w:t>)</w:t>
+      </w:r>
+      <w:r>
+        <w:rPr>
+          <w:color w:val="CC7832"/>
+          <w:sz w:val="17"/>
+          <w:szCs w:val="17"/>
+          <w:lang w:val="fr-FR"/>
+        </w:rPr>
+        <w:t>,</w:t>
+      </w:r>
+      <w:r>
+        <w:rPr>
+          <w:color w:val="CC7832"/>
+          <w:sz w:val="17"/>
+          <w:szCs w:val="17"/>
+          <w:lang w:val="fr-FR"/>
+        </w:rPr>
+        <w:br/>
+        <w:t xml:space="preserve">            </w:t>
+      </w:r>
+      <w:proofErr w:type="spellStart"/>
+      <w:r>
+        <w:rPr>
+          <w:color w:val="FFC66D"/>
+          <w:sz w:val="17"/>
+          <w:szCs w:val="17"/>
+          <w:lang w:val="fr-FR"/>
+        </w:rPr>
+        <w:t>ElevatedButton</w:t>
+      </w:r>
+      <w:proofErr w:type="spellEnd"/>
+      <w:r>
+        <w:rPr>
+          <w:color w:val="A9B7C6"/>
+          <w:sz w:val="17"/>
+          <w:szCs w:val="17"/>
+          <w:lang w:val="fr-FR"/>
+        </w:rPr>
+        <w:t>(</w:t>
+      </w:r>
+      <w:r>
+        <w:rPr>
+          <w:color w:val="A9B7C6"/>
+          <w:sz w:val="17"/>
+          <w:szCs w:val="17"/>
+          <w:lang w:val="fr-FR"/>
+        </w:rPr>
+        <w:br/>
+        <w:t xml:space="preserve">              </w:t>
+      </w:r>
+      <w:proofErr w:type="spellStart"/>
+      <w:r>
+        <w:rPr>
+          <w:color w:val="A9B7C6"/>
+          <w:sz w:val="17"/>
+          <w:szCs w:val="17"/>
+          <w:lang w:val="fr-FR"/>
+        </w:rPr>
+        <w:t>onPressed</w:t>
+      </w:r>
+      <w:proofErr w:type="spellEnd"/>
+      <w:r>
+        <w:rPr>
+          <w:color w:val="A9B7C6"/>
+          <w:sz w:val="17"/>
+          <w:szCs w:val="17"/>
+          <w:lang w:val="fr-FR"/>
+        </w:rPr>
+        <w:t xml:space="preserve">: </w:t>
+      </w:r>
+      <w:r>
+        <w:rPr>
+          <w:color w:val="FFC66D"/>
+          <w:sz w:val="17"/>
+          <w:szCs w:val="17"/>
+          <w:lang w:val="fr-FR"/>
+        </w:rPr>
+        <w:t>_</w:t>
+      </w:r>
+      <w:proofErr w:type="spellStart"/>
+      <w:r>
+        <w:rPr>
+          <w:color w:val="FFC66D"/>
+          <w:sz w:val="17"/>
+          <w:szCs w:val="17"/>
+          <w:lang w:val="fr-FR"/>
+        </w:rPr>
+        <w:t>addDocument</w:t>
+      </w:r>
+      <w:proofErr w:type="spellEnd"/>
+      <w:r>
+        <w:rPr>
+          <w:color w:val="CC7832"/>
+          <w:sz w:val="17"/>
+          <w:szCs w:val="17"/>
+          <w:lang w:val="fr-FR"/>
+        </w:rPr>
+        <w:t>,</w:t>
+      </w:r>
+      <w:r>
+        <w:rPr>
+          <w:color w:val="CC7832"/>
+          <w:sz w:val="17"/>
+          <w:szCs w:val="17"/>
+          <w:lang w:val="fr-FR"/>
+        </w:rPr>
+        <w:br/>
+        <w:t xml:space="preserve">              </w:t>
+      </w:r>
+      <w:proofErr w:type="spellStart"/>
+      <w:r>
+        <w:rPr>
+          <w:color w:val="A9B7C6"/>
+          <w:sz w:val="17"/>
+          <w:szCs w:val="17"/>
+          <w:lang w:val="fr-FR"/>
+        </w:rPr>
+        <w:t>child</w:t>
+      </w:r>
+      <w:proofErr w:type="spellEnd"/>
+      <w:r>
+        <w:rPr>
+          <w:color w:val="A9B7C6"/>
+          <w:sz w:val="17"/>
+          <w:szCs w:val="17"/>
+          <w:lang w:val="fr-FR"/>
+        </w:rPr>
+        <w:t xml:space="preserve">: </w:t>
+      </w:r>
+      <w:proofErr w:type="spellStart"/>
+      <w:r>
+        <w:rPr>
+          <w:color w:val="FFC66D"/>
+          <w:sz w:val="17"/>
+          <w:szCs w:val="17"/>
+          <w:lang w:val="fr-FR"/>
+        </w:rPr>
+        <w:t>Text</w:t>
+      </w:r>
+      <w:proofErr w:type="spellEnd"/>
+      <w:r>
+        <w:rPr>
+          <w:color w:val="A9B7C6"/>
+          <w:sz w:val="17"/>
+          <w:szCs w:val="17"/>
+          <w:lang w:val="fr-FR"/>
+        </w:rPr>
+        <w:t>(</w:t>
+      </w:r>
+      <w:r>
+        <w:rPr>
+          <w:color w:val="6A8759"/>
+          <w:sz w:val="17"/>
+          <w:szCs w:val="17"/>
+          <w:lang w:val="fr-FR"/>
+        </w:rPr>
+        <w:t>'Ajouter Document'</w:t>
+      </w:r>
+      <w:r>
+        <w:rPr>
+          <w:color w:val="A9B7C6"/>
+          <w:sz w:val="17"/>
+          <w:szCs w:val="17"/>
+          <w:lang w:val="fr-FR"/>
+        </w:rPr>
+        <w:t>)</w:t>
+      </w:r>
+      <w:r>
+        <w:rPr>
+          <w:color w:val="CC7832"/>
+          <w:sz w:val="17"/>
+          <w:szCs w:val="17"/>
+          <w:lang w:val="fr-FR"/>
+        </w:rPr>
+        <w:t>,</w:t>
+      </w:r>
+      <w:r>
+        <w:rPr>
+          <w:color w:val="CC7832"/>
+          <w:sz w:val="17"/>
+          <w:szCs w:val="17"/>
+          <w:lang w:val="fr-FR"/>
+        </w:rPr>
+        <w:br/>
+        <w:t xml:space="preserve">            </w:t>
+      </w:r>
+      <w:r>
+        <w:rPr>
+          <w:color w:val="A9B7C6"/>
+          <w:sz w:val="17"/>
+          <w:szCs w:val="17"/>
+          <w:lang w:val="fr-FR"/>
+        </w:rPr>
+        <w:t>)</w:t>
+      </w:r>
+      <w:r>
+        <w:rPr>
+          <w:color w:val="CC7832"/>
+          <w:sz w:val="17"/>
+          <w:szCs w:val="17"/>
+          <w:lang w:val="fr-FR"/>
+        </w:rPr>
+        <w:t>,</w:t>
+      </w:r>
+      <w:r>
+        <w:rPr>
+          <w:color w:val="CC7832"/>
+          <w:sz w:val="17"/>
+          <w:szCs w:val="17"/>
+          <w:lang w:val="fr-FR"/>
+        </w:rPr>
+        <w:br/>
+        <w:t xml:space="preserve">          </w:t>
+      </w:r>
+      <w:r>
+        <w:rPr>
+          <w:color w:val="A9B7C6"/>
+          <w:sz w:val="17"/>
+          <w:szCs w:val="17"/>
+          <w:lang w:val="fr-FR"/>
+        </w:rPr>
+        <w:t>]</w:t>
+      </w:r>
+      <w:r>
+        <w:rPr>
+          <w:color w:val="CC7832"/>
+          <w:sz w:val="17"/>
+          <w:szCs w:val="17"/>
+          <w:lang w:val="fr-FR"/>
+        </w:rPr>
+        <w:t>,</w:t>
+      </w:r>
+      <w:r>
+        <w:rPr>
+          <w:color w:val="CC7832"/>
+          <w:sz w:val="17"/>
+          <w:szCs w:val="17"/>
+          <w:lang w:val="fr-FR"/>
+        </w:rPr>
+        <w:br/>
+        <w:t xml:space="preserve">        </w:t>
+      </w:r>
+      <w:r>
+        <w:rPr>
+          <w:color w:val="A9B7C6"/>
+          <w:sz w:val="17"/>
+          <w:szCs w:val="17"/>
+          <w:lang w:val="fr-FR"/>
+        </w:rPr>
+        <w:t>)</w:t>
+      </w:r>
+      <w:r>
+        <w:rPr>
+          <w:color w:val="CC7832"/>
+          <w:sz w:val="17"/>
+          <w:szCs w:val="17"/>
+          <w:lang w:val="fr-FR"/>
+        </w:rPr>
+        <w:t>,</w:t>
+      </w:r>
+      <w:r>
+        <w:rPr>
+          <w:color w:val="CC7832"/>
+          <w:sz w:val="17"/>
+          <w:szCs w:val="17"/>
+          <w:lang w:val="fr-FR"/>
+        </w:rPr>
+        <w:br/>
+        <w:t xml:space="preserve">      </w:t>
+      </w:r>
+      <w:r>
+        <w:rPr>
+          <w:color w:val="A9B7C6"/>
+          <w:sz w:val="17"/>
+          <w:szCs w:val="17"/>
+          <w:lang w:val="fr-FR"/>
+        </w:rPr>
+        <w:t>)</w:t>
+      </w:r>
+      <w:r>
+        <w:rPr>
+          <w:color w:val="CC7832"/>
+          <w:sz w:val="17"/>
+          <w:szCs w:val="17"/>
+          <w:lang w:val="fr-FR"/>
+        </w:rPr>
+        <w:t>,</w:t>
+      </w:r>
+      <w:r>
+        <w:rPr>
+          <w:color w:val="CC7832"/>
+          <w:sz w:val="17"/>
+          <w:szCs w:val="17"/>
+          <w:lang w:val="fr-FR"/>
+        </w:rPr>
+        <w:br/>
+        <w:t xml:space="preserve">    </w:t>
+      </w:r>
+      <w:r>
+        <w:rPr>
+          <w:color w:val="A9B7C6"/>
+          <w:sz w:val="17"/>
+          <w:szCs w:val="17"/>
+          <w:lang w:val="fr-FR"/>
+        </w:rPr>
+        <w:t>)</w:t>
+      </w:r>
+      <w:r>
+        <w:rPr>
+          <w:color w:val="CC7832"/>
+          <w:sz w:val="17"/>
+          <w:szCs w:val="17"/>
+          <w:lang w:val="fr-FR"/>
+        </w:rPr>
+        <w:t>;</w:t>
+      </w:r>
+      <w:r>
+        <w:rPr>
+          <w:color w:val="CC7832"/>
+          <w:sz w:val="17"/>
+          <w:szCs w:val="17"/>
+          <w:lang w:val="fr-FR"/>
+        </w:rPr>
+        <w:br/>
+        <w:t xml:space="preserve">  </w:t>
+      </w:r>
+      <w:r>
+        <w:rPr>
+          <w:color w:val="A9B7C6"/>
+          <w:sz w:val="17"/>
+          <w:szCs w:val="17"/>
+          <w:lang w:val="fr-FR"/>
+        </w:rPr>
+        <w:t>}</w:t>
+      </w:r>
+      <w:r>
+        <w:rPr>
+          <w:color w:val="A9B7C6"/>
+          <w:sz w:val="17"/>
+          <w:szCs w:val="17"/>
+          <w:lang w:val="fr-FR"/>
+        </w:rPr>
+        <w:br/>
+      </w:r>
+      <w:r>
+        <w:rPr>
+          <w:color w:val="A9B7C6"/>
+          <w:sz w:val="16"/>
+          <w:szCs w:val="16"/>
+          <w:lang w:val="fr-FR"/>
+        </w:rPr>
+        <w:t>}</w:t>
+      </w:r>
+    </w:p>
+    <w:p>
+      <w:pPr>
+        <w:spacing w:after="0" w:line="240" w:lineRule="auto"/>
+        <w:rPr>
+          <w:rFonts w:ascii="Times New Roman" w:eastAsia="Times New Roman" w:hAnsi="Times New Roman" w:cs="Times New Roman"/>
+          <w:kern w:val="0"/>
+          <w:sz w:val="24"/>
+          <w:szCs w:val="24"/>
+          <w14:ligatures w14:val="none"/>
+        </w:rPr>
+      </w:pPr>
+      <w:r>
+        <w:rPr>
+          <w:rFonts w:ascii="Times New Roman" w:eastAsia="Times New Roman" w:hAnsi="Times New Roman" w:cs="Times New Roman"/>
+          <w:kern w:val="0"/>
+          <w:sz w:val="24"/>
+          <w:szCs w:val="24"/>
+          <w14:ligatures w14:val="none"/>
+        </w:rPr>
+        <w:pict w14:anchorId="48BA275F">
+          <v:rect id="_x0000_i1027" style="width:0;height:1.5pt" o:hralign="center" o:hrstd="t" o:hr="t" fillcolor="#a0a0a0" stroked="f"/>
+        </w:pict>
+      </w:r>
+    </w:p>
+    <w:p>
+      <w:pPr>
+        <w:spacing w:before="100" w:beforeAutospacing="1" w:after="100" w:afterAutospacing="1" w:line="240" w:lineRule="auto"/>
+        <w:outlineLvl w:val="1"/>
+        <w:rPr>
+          <w:rFonts w:ascii="Times New Roman" w:eastAsia="Times New Roman" w:hAnsi="Times New Roman" w:cs="Times New Roman"/>
+          <w:b/>
+          <w:bCs/>
+          <w:kern w:val="0"/>
+          <w:sz w:val="36"/>
+          <w:szCs w:val="36"/>
+          <w14:ligatures w14:val="none"/>
+        </w:rPr>
+      </w:pPr>
+      <w:proofErr w:type="spellStart"/>
+      <w:r>
+        <w:rPr>
+          <w:rFonts w:ascii="Times New Roman" w:eastAsia="Times New Roman" w:hAnsi="Times New Roman" w:cs="Times New Roman"/>
+          <w:b/>
+          <w:bCs/>
+          <w:kern w:val="0"/>
+          <w:sz w:val="36"/>
+          <w:szCs w:val="36"/>
+          <w14:ligatures w14:val="none"/>
+        </w:rPr>
+        <w:lastRenderedPageBreak/>
+        <w:t>Détails</w:t>
+      </w:r>
+      <w:proofErr w:type="spellEnd"/>
+      <w:r>
+        <w:rPr>
+          <w:rFonts w:ascii="Times New Roman" w:eastAsia="Times New Roman" w:hAnsi="Times New Roman" w:cs="Times New Roman"/>
+          <w:b/>
+          <w:bCs/>
+          <w:kern w:val="0"/>
+          <w:sz w:val="36"/>
+          <w:szCs w:val="36"/>
+          <w14:ligatures w14:val="none"/>
+        </w:rPr>
+        <w:t xml:space="preserve"> de </w:t>
+      </w:r>
+      <w:proofErr w:type="spellStart"/>
+      <w:r>
+        <w:rPr>
+          <w:rFonts w:ascii="Times New Roman" w:eastAsia="Times New Roman" w:hAnsi="Times New Roman" w:cs="Times New Roman"/>
+          <w:b/>
+          <w:bCs/>
+          <w:kern w:val="0"/>
+          <w:sz w:val="36"/>
+          <w:szCs w:val="36"/>
+          <w14:ligatures w14:val="none"/>
+        </w:rPr>
+        <w:t>l'Implémentation</w:t>
+      </w:r>
+      <w:proofErr w:type="spellEnd"/>
+    </w:p>
+    <w:p>
+      <w:pPr>
+        <w:numPr>
+          <w:ilvl w:val="0"/>
+          <w:numId w:val="2"/>
+        </w:numPr>
+        <w:spacing w:before="100" w:beforeAutospacing="1" w:after="100" w:afterAutospacing="1" w:line="240" w:lineRule="auto"/>
+        <w:rPr>
+          <w:rFonts w:ascii="Times New Roman" w:eastAsia="Times New Roman" w:hAnsi="Times New Roman" w:cs="Times New Roman"/>
+          <w:kern w:val="0"/>
+          <w:sz w:val="24"/>
+          <w:szCs w:val="24"/>
+          <w14:ligatures w14:val="none"/>
+        </w:rPr>
+      </w:pPr>
+      <w:proofErr w:type="spellStart"/>
+      <w:r>
+        <w:rPr>
+          <w:rFonts w:ascii="Times New Roman" w:eastAsia="Times New Roman" w:hAnsi="Times New Roman" w:cs="Times New Roman"/>
+          <w:b/>
+          <w:bCs/>
+          <w:kern w:val="0"/>
+          <w:sz w:val="24"/>
+          <w:szCs w:val="24"/>
+          <w14:ligatures w14:val="none"/>
+        </w:rPr>
+        <w:t>Ajout</w:t>
+      </w:r>
+      <w:proofErr w:type="spellEnd"/>
+      <w:r>
+        <w:rPr>
+          <w:rFonts w:ascii="Times New Roman" w:eastAsia="Times New Roman" w:hAnsi="Times New Roman" w:cs="Times New Roman"/>
+          <w:b/>
+          <w:bCs/>
+          <w:kern w:val="0"/>
+          <w:sz w:val="24"/>
+          <w:szCs w:val="24"/>
+          <w14:ligatures w14:val="none"/>
+        </w:rPr>
+        <w:t xml:space="preserve"> des Champs </w:t>
+      </w:r>
+      <w:proofErr w:type="spellStart"/>
+      <w:r>
+        <w:rPr>
+          <w:rFonts w:ascii="Times New Roman" w:eastAsia="Times New Roman" w:hAnsi="Times New Roman" w:cs="Times New Roman"/>
+          <w:b/>
+          <w:bCs/>
+          <w:kern w:val="0"/>
+          <w:sz w:val="24"/>
+          <w:szCs w:val="24"/>
+          <w14:ligatures w14:val="none"/>
+        </w:rPr>
+        <w:t>Obligatoires</w:t>
+      </w:r>
+      <w:proofErr w:type="spellEnd"/>
+    </w:p>
+    <w:p>
+      <w:pPr>
+        <w:numPr>
+          <w:ilvl w:val="1"/>
+          <w:numId w:val="2"/>
+        </w:numPr>
+        <w:spacing w:before="100" w:beforeAutospacing="1" w:after="100" w:afterAutospacing="1" w:line="240" w:lineRule="auto"/>
+        <w:rPr>
+          <w:rFonts w:ascii="Times New Roman" w:eastAsia="Times New Roman" w:hAnsi="Times New Roman" w:cs="Times New Roman"/>
+          <w:kern w:val="0"/>
+          <w:sz w:val="24"/>
+          <w:szCs w:val="24"/>
+          <w:lang w:val="fr-FR"/>
+          <w14:ligatures w14:val="none"/>
+        </w:rPr>
+      </w:pPr>
+      <w:proofErr w:type="gramStart"/>
+      <w:r>
+        <w:rPr>
+          <w:rFonts w:ascii="Courier New" w:eastAsia="Times New Roman" w:hAnsi="Courier New" w:cs="Courier New"/>
+          <w:b/>
+          <w:bCs/>
+          <w:kern w:val="0"/>
+          <w:sz w:val="20"/>
+          <w:szCs w:val="20"/>
+          <w:lang w:val="fr-FR"/>
+          <w14:ligatures w14:val="none"/>
+        </w:rPr>
+        <w:t>contenu</w:t>
+      </w:r>
+      <w:proofErr w:type="gramEnd"/>
+      <w:r>
+        <w:rPr>
+          <w:rFonts w:ascii="Times New Roman" w:eastAsia="Times New Roman" w:hAnsi="Times New Roman" w:cs="Times New Roman"/>
+          <w:kern w:val="0"/>
+          <w:sz w:val="24"/>
+          <w:szCs w:val="24"/>
+          <w:lang w:val="fr-FR"/>
+          <w14:ligatures w14:val="none"/>
+        </w:rPr>
+        <w:t xml:space="preserve"> : Utilise le texte saisi dans le champ de texte.</w:t>
+      </w:r>
+    </w:p>
+    <w:p>
+      <w:pPr>
+        <w:numPr>
+          <w:ilvl w:val="1"/>
+          <w:numId w:val="2"/>
+        </w:numPr>
+        <w:spacing w:before="100" w:beforeAutospacing="1" w:after="100" w:afterAutospacing="1" w:line="240" w:lineRule="auto"/>
+        <w:rPr>
+          <w:rFonts w:ascii="Times New Roman" w:eastAsia="Times New Roman" w:hAnsi="Times New Roman" w:cs="Times New Roman"/>
+          <w:kern w:val="0"/>
+          <w:sz w:val="24"/>
+          <w:szCs w:val="24"/>
+          <w:lang w:val="fr-FR"/>
+          <w14:ligatures w14:val="none"/>
+        </w:rPr>
+      </w:pPr>
+      <w:proofErr w:type="spellStart"/>
+      <w:proofErr w:type="gramStart"/>
+      <w:r>
+        <w:rPr>
+          <w:rFonts w:ascii="Courier New" w:eastAsia="Times New Roman" w:hAnsi="Courier New" w:cs="Courier New"/>
+          <w:b/>
+          <w:bCs/>
+          <w:kern w:val="0"/>
+          <w:sz w:val="20"/>
+          <w:szCs w:val="20"/>
+          <w:lang w:val="fr-FR"/>
+          <w14:ligatures w14:val="none"/>
+        </w:rPr>
+        <w:t>numeroDePoste</w:t>
+      </w:r>
+      <w:proofErr w:type="spellEnd"/>
+      <w:proofErr w:type="gramEnd"/>
+      <w:r>
+        <w:rPr>
+          <w:rFonts w:ascii="Times New Roman" w:eastAsia="Times New Roman" w:hAnsi="Times New Roman" w:cs="Times New Roman"/>
+          <w:kern w:val="0"/>
+          <w:sz w:val="24"/>
+          <w:szCs w:val="24"/>
+          <w:lang w:val="fr-FR"/>
+          <w14:ligatures w14:val="none"/>
+        </w:rPr>
+        <w:t xml:space="preserve"> : Remplacez par les deux derniers chiffres de votre poste.</w:t>
+      </w:r>
+    </w:p>
+    <w:p>
+      <w:pPr>
+        <w:numPr>
+          <w:ilvl w:val="1"/>
+          <w:numId w:val="2"/>
+        </w:numPr>
+        <w:spacing w:before="100" w:beforeAutospacing="1" w:after="100" w:afterAutospacing="1" w:line="240" w:lineRule="auto"/>
+        <w:rPr>
+          <w:rFonts w:ascii="Times New Roman" w:eastAsia="Times New Roman" w:hAnsi="Times New Roman" w:cs="Times New Roman"/>
+          <w:kern w:val="0"/>
+          <w:sz w:val="24"/>
+          <w:szCs w:val="24"/>
+          <w:lang w:val="fr-FR"/>
+          <w14:ligatures w14:val="none"/>
+        </w:rPr>
+      </w:pPr>
+      <w:proofErr w:type="spellStart"/>
+      <w:proofErr w:type="gramStart"/>
+      <w:r>
+        <w:rPr>
+          <w:rFonts w:ascii="Courier New" w:eastAsia="Times New Roman" w:hAnsi="Courier New" w:cs="Courier New"/>
+          <w:b/>
+          <w:bCs/>
+          <w:kern w:val="0"/>
+          <w:sz w:val="20"/>
+          <w:szCs w:val="20"/>
+          <w:lang w:val="fr-FR"/>
+          <w14:ligatures w14:val="none"/>
+        </w:rPr>
+        <w:t>suisSurUneTableHaute</w:t>
+      </w:r>
+      <w:proofErr w:type="spellEnd"/>
+      <w:proofErr w:type="gramEnd"/>
+      <w:r>
+        <w:rPr>
+          <w:rFonts w:ascii="Times New Roman" w:eastAsia="Times New Roman" w:hAnsi="Times New Roman" w:cs="Times New Roman"/>
+          <w:kern w:val="0"/>
+          <w:sz w:val="24"/>
+          <w:szCs w:val="24"/>
+          <w:lang w:val="fr-FR"/>
+          <w14:ligatures w14:val="none"/>
+        </w:rPr>
+        <w:t xml:space="preserve"> : Défini via un </w:t>
+      </w:r>
+      <w:proofErr w:type="spellStart"/>
+      <w:r>
+        <w:rPr>
+          <w:rFonts w:ascii="Courier New" w:eastAsia="Times New Roman" w:hAnsi="Courier New" w:cs="Courier New"/>
+          <w:kern w:val="0"/>
+          <w:sz w:val="20"/>
+          <w:szCs w:val="20"/>
+          <w:lang w:val="fr-FR"/>
+          <w14:ligatures w14:val="none"/>
+        </w:rPr>
+        <w:t>SwitchListTile</w:t>
+      </w:r>
+      <w:proofErr w:type="spellEnd"/>
+      <w:r>
+        <w:rPr>
+          <w:rFonts w:ascii="Times New Roman" w:eastAsia="Times New Roman" w:hAnsi="Times New Roman" w:cs="Times New Roman"/>
+          <w:kern w:val="0"/>
+          <w:sz w:val="24"/>
+          <w:szCs w:val="24"/>
+          <w:lang w:val="fr-FR"/>
+          <w14:ligatures w14:val="none"/>
+        </w:rPr>
+        <w:t>.</w:t>
+      </w:r>
+    </w:p>
+    <w:p>
+      <w:pPr>
+        <w:numPr>
+          <w:ilvl w:val="0"/>
+          <w:numId w:val="2"/>
+        </w:numPr>
+        <w:spacing w:before="100" w:beforeAutospacing="1" w:after="100" w:afterAutospacing="1" w:line="240" w:lineRule="auto"/>
+        <w:rPr>
+          <w:rFonts w:ascii="Times New Roman" w:eastAsia="Times New Roman" w:hAnsi="Times New Roman" w:cs="Times New Roman"/>
+          <w:kern w:val="0"/>
+          <w:sz w:val="24"/>
+          <w:szCs w:val="24"/>
+          <w14:ligatures w14:val="none"/>
+        </w:rPr>
+      </w:pPr>
+      <w:r>
+        <w:rPr>
+          <w:rFonts w:ascii="Times New Roman" w:eastAsia="Times New Roman" w:hAnsi="Times New Roman" w:cs="Times New Roman"/>
+          <w:b/>
+          <w:bCs/>
+          <w:kern w:val="0"/>
+          <w:sz w:val="24"/>
+          <w:szCs w:val="24"/>
+          <w14:ligatures w14:val="none"/>
+        </w:rPr>
+        <w:t xml:space="preserve">Structure </w:t>
+      </w:r>
+      <w:proofErr w:type="spellStart"/>
+      <w:r>
+        <w:rPr>
+          <w:rFonts w:ascii="Times New Roman" w:eastAsia="Times New Roman" w:hAnsi="Times New Roman" w:cs="Times New Roman"/>
+          <w:b/>
+          <w:bCs/>
+          <w:kern w:val="0"/>
+          <w:sz w:val="24"/>
+          <w:szCs w:val="24"/>
+          <w14:ligatures w14:val="none"/>
+        </w:rPr>
+        <w:t>Firestore</w:t>
+      </w:r>
+      <w:proofErr w:type="spellEnd"/>
+    </w:p>
+    <w:p>
+      <w:pPr>
+        <w:numPr>
+          <w:ilvl w:val="1"/>
+          <w:numId w:val="2"/>
+        </w:numPr>
+        <w:spacing w:before="100" w:beforeAutospacing="1" w:after="100" w:afterAutospacing="1" w:line="240" w:lineRule="auto"/>
+        <w:rPr>
+          <w:rFonts w:ascii="Times New Roman" w:eastAsia="Times New Roman" w:hAnsi="Times New Roman" w:cs="Times New Roman"/>
+          <w:kern w:val="0"/>
+          <w:sz w:val="24"/>
+          <w:szCs w:val="24"/>
+          <w14:ligatures w14:val="none"/>
+        </w:rPr>
+      </w:pPr>
+      <w:r>
+        <w:rPr>
+          <w:rFonts w:ascii="Times New Roman" w:eastAsia="Times New Roman" w:hAnsi="Times New Roman" w:cs="Times New Roman"/>
+          <w:kern w:val="0"/>
+          <w:sz w:val="24"/>
+          <w:szCs w:val="24"/>
+          <w14:ligatures w14:val="none"/>
+        </w:rPr>
+        <w:t xml:space="preserve">Collection : </w:t>
+      </w:r>
+      <w:r>
+        <w:rPr>
+          <w:rFonts w:ascii="Courier New" w:eastAsia="Times New Roman" w:hAnsi="Courier New" w:cs="Courier New"/>
+          <w:kern w:val="0"/>
+          <w:sz w:val="20"/>
+          <w:szCs w:val="20"/>
+          <w14:ligatures w14:val="none"/>
+        </w:rPr>
+        <w:t>Examens</w:t>
+      </w:r>
+    </w:p>
+    <w:p>
+      <w:pPr>
+        <w:numPr>
+          <w:ilvl w:val="1"/>
+          <w:numId w:val="2"/>
+        </w:numPr>
+        <w:spacing w:before="100" w:beforeAutospacing="1" w:after="100" w:afterAutospacing="1" w:line="240" w:lineRule="auto"/>
+        <w:rPr>
+          <w:rFonts w:ascii="Times New Roman" w:eastAsia="Times New Roman" w:hAnsi="Times New Roman" w:cs="Times New Roman"/>
+          <w:kern w:val="0"/>
+          <w:sz w:val="24"/>
+          <w:szCs w:val="24"/>
+          <w14:ligatures w14:val="none"/>
+        </w:rPr>
+      </w:pPr>
+      <w:r>
+        <w:rPr>
+          <w:rFonts w:ascii="Times New Roman" w:eastAsia="Times New Roman" w:hAnsi="Times New Roman" w:cs="Times New Roman"/>
+          <w:kern w:val="0"/>
+          <w:sz w:val="24"/>
+          <w:szCs w:val="24"/>
+          <w14:ligatures w14:val="none"/>
+        </w:rPr>
+        <w:t xml:space="preserve">Document : </w:t>
+      </w:r>
+      <w:r>
+        <w:rPr>
+          <w:rFonts w:ascii="Courier New" w:eastAsia="Times New Roman" w:hAnsi="Courier New" w:cs="Courier New"/>
+          <w:kern w:val="0"/>
+          <w:sz w:val="20"/>
+          <w:szCs w:val="20"/>
+          <w14:ligatures w14:val="none"/>
+        </w:rPr>
+        <w:t>FinalA23</w:t>
+      </w:r>
+    </w:p>
+    <w:p>
+      <w:pPr>
+        <w:numPr>
+          <w:ilvl w:val="1"/>
+          <w:numId w:val="2"/>
+        </w:numPr>
+        <w:spacing w:before="100" w:beforeAutospacing="1" w:after="100" w:afterAutospacing="1" w:line="240" w:lineRule="auto"/>
+        <w:rPr>
+          <w:rFonts w:ascii="Times New Roman" w:eastAsia="Times New Roman" w:hAnsi="Times New Roman" w:cs="Times New Roman"/>
+          <w:kern w:val="0"/>
+          <w:sz w:val="24"/>
+          <w:szCs w:val="24"/>
+          <w14:ligatures w14:val="none"/>
+        </w:rPr>
+      </w:pPr>
+      <w:r>
+        <w:rPr>
+          <w:rFonts w:ascii="Times New Roman" w:eastAsia="Times New Roman" w:hAnsi="Times New Roman" w:cs="Times New Roman"/>
+          <w:kern w:val="0"/>
+          <w:sz w:val="24"/>
+          <w:szCs w:val="24"/>
+          <w14:ligatures w14:val="none"/>
+        </w:rPr>
+        <w:t xml:space="preserve">Sous-collection : </w:t>
+      </w:r>
+      <w:proofErr w:type="spellStart"/>
+      <w:r>
+        <w:rPr>
+          <w:rFonts w:ascii="Courier New" w:eastAsia="Times New Roman" w:hAnsi="Courier New" w:cs="Courier New"/>
+          <w:kern w:val="0"/>
+          <w:sz w:val="20"/>
+          <w:szCs w:val="20"/>
+          <w14:ligatures w14:val="none"/>
+        </w:rPr>
+        <w:t>Eleves</w:t>
+      </w:r>
+      <w:proofErr w:type="spellEnd"/>
+    </w:p>
+    <w:p>
+      <w:pPr>
+        <w:numPr>
+          <w:ilvl w:val="1"/>
+          <w:numId w:val="2"/>
+        </w:numPr>
+        <w:spacing w:before="100" w:beforeAutospacing="1" w:after="100" w:afterAutospacing="1" w:line="240" w:lineRule="auto"/>
+        <w:rPr>
+          <w:rFonts w:ascii="Times New Roman" w:eastAsia="Times New Roman" w:hAnsi="Times New Roman" w:cs="Times New Roman"/>
+          <w:kern w:val="0"/>
+          <w:sz w:val="24"/>
+          <w:szCs w:val="24"/>
+          <w:lang w:val="fr-FR"/>
+          <w14:ligatures w14:val="none"/>
+        </w:rPr>
+      </w:pPr>
+      <w:r>
+        <w:rPr>
+          <w:rFonts w:ascii="Times New Roman" w:eastAsia="Times New Roman" w:hAnsi="Times New Roman" w:cs="Times New Roman"/>
+          <w:kern w:val="0"/>
+          <w:sz w:val="24"/>
+          <w:szCs w:val="24"/>
+          <w:lang w:val="fr-FR"/>
+          <w14:ligatures w14:val="none"/>
+        </w:rPr>
+        <w:t>L'ID des documents est généré automatiquement.</w:t>
+      </w:r>
+    </w:p>
+    <w:p>
+      <w:pPr>
+        <w:numPr>
+          <w:ilvl w:val="0"/>
+          <w:numId w:val="2"/>
+        </w:numPr>
+        <w:spacing w:before="100" w:beforeAutospacing="1" w:after="100" w:afterAutospacing="1" w:line="240" w:lineRule="auto"/>
+        <w:rPr>
+          <w:rFonts w:ascii="Times New Roman" w:eastAsia="Times New Roman" w:hAnsi="Times New Roman" w:cs="Times New Roman"/>
+          <w:kern w:val="0"/>
+          <w:sz w:val="24"/>
+          <w:szCs w:val="24"/>
+          <w14:ligatures w14:val="none"/>
+        </w:rPr>
+      </w:pPr>
+      <w:r>
+        <w:rPr>
+          <w:rFonts w:ascii="Times New Roman" w:eastAsia="Times New Roman" w:hAnsi="Times New Roman" w:cs="Times New Roman"/>
+          <w:b/>
+          <w:bCs/>
+          <w:kern w:val="0"/>
+          <w:sz w:val="24"/>
+          <w:szCs w:val="24"/>
+          <w14:ligatures w14:val="none"/>
+        </w:rPr>
+        <w:t>Messages de Confirmation</w:t>
+      </w:r>
+    </w:p>
+    <w:p>
+      <w:pPr>
+        <w:numPr>
+          <w:ilvl w:val="1"/>
+          <w:numId w:val="2"/>
+        </w:numPr>
+        <w:spacing w:before="100" w:beforeAutospacing="1" w:after="100" w:afterAutospacing="1" w:line="240" w:lineRule="auto"/>
+        <w:rPr>
+          <w:rFonts w:ascii="Times New Roman" w:eastAsia="Times New Roman" w:hAnsi="Times New Roman" w:cs="Times New Roman"/>
+          <w:kern w:val="0"/>
+          <w:sz w:val="24"/>
+          <w:szCs w:val="24"/>
+          <w:lang w:val="fr-FR"/>
+          <w14:ligatures w14:val="none"/>
+        </w:rPr>
+      </w:pPr>
+      <w:r>
+        <w:rPr>
+          <w:rFonts w:ascii="Times New Roman" w:eastAsia="Times New Roman" w:hAnsi="Times New Roman" w:cs="Times New Roman"/>
+          <w:kern w:val="0"/>
+          <w:sz w:val="24"/>
+          <w:szCs w:val="24"/>
+          <w:lang w:val="fr-FR"/>
+          <w14:ligatures w14:val="none"/>
+        </w:rPr>
+        <w:t xml:space="preserve">Utilisation de </w:t>
+      </w:r>
+      <w:proofErr w:type="spellStart"/>
+      <w:r>
+        <w:rPr>
+          <w:rFonts w:ascii="Courier New" w:eastAsia="Times New Roman" w:hAnsi="Courier New" w:cs="Courier New"/>
+          <w:kern w:val="0"/>
+          <w:sz w:val="20"/>
+          <w:szCs w:val="20"/>
+          <w:lang w:val="fr-FR"/>
+          <w14:ligatures w14:val="none"/>
         </w:rPr>
         <w:t>SnackBar</w:t>
       </w:r>
       <w:proofErr w:type="spellEnd"/>
       <w:r>
         <w:rPr>
-          <w:lang w:val="fr-FR"/>
+          <w:rFonts w:ascii="Times New Roman" w:eastAsia="Times New Roman" w:hAnsi="Times New Roman" w:cs="Times New Roman"/>
+          <w:kern w:val="0"/>
+          <w:sz w:val="24"/>
+          <w:szCs w:val="24"/>
+          <w:lang w:val="fr-FR"/>
+          <w14:ligatures w14:val="none"/>
+        </w:rPr>
+        <w:t xml:space="preserve"> pour afficher des messages de succès ou d'erreur.</w:t>
+      </w:r>
+    </w:p>
+    <w:p>
+      <w:pPr>
+        <w:spacing w:after="0" w:line="240" w:lineRule="auto"/>
+        <w:rPr>
+          <w:rFonts w:ascii="Times New Roman" w:eastAsia="Times New Roman" w:hAnsi="Times New Roman" w:cs="Times New Roman"/>
+          <w:kern w:val="0"/>
+          <w:sz w:val="24"/>
+          <w:szCs w:val="24"/>
+          <w14:ligatures w14:val="none"/>
+        </w:rPr>
+      </w:pPr>
+      <w:r>
+        <w:rPr>
+          <w:rFonts w:ascii="Times New Roman" w:eastAsia="Times New Roman" w:hAnsi="Times New Roman" w:cs="Times New Roman"/>
+          <w:kern w:val="0"/>
+          <w:sz w:val="24"/>
+          <w:szCs w:val="24"/>
+          <w14:ligatures w14:val="none"/>
+        </w:rPr>
+        <w:pict w14:anchorId="28853224">
+          <v:rect id="_x0000_i1028" style="width:0;height:1.5pt" o:hralign="center" o:hrstd="t" o:hr="t" fillcolor="#a0a0a0" stroked="f"/>
+        </w:pict>
+      </w:r>
+    </w:p>
+    <w:p>
+      <w:pPr>
+        <w:spacing w:before="100" w:beforeAutospacing="1" w:after="100" w:afterAutospacing="1" w:line="240" w:lineRule="auto"/>
+        <w:outlineLvl w:val="1"/>
+        <w:rPr>
+          <w:rFonts w:ascii="Times New Roman" w:eastAsia="Times New Roman" w:hAnsi="Times New Roman" w:cs="Times New Roman"/>
+          <w:b/>
+          <w:bCs/>
+          <w:kern w:val="0"/>
+          <w:sz w:val="36"/>
+          <w:szCs w:val="36"/>
+          <w14:ligatures w14:val="none"/>
+        </w:rPr>
+      </w:pPr>
+      <w:r>
+        <w:rPr>
+          <w:rFonts w:ascii="Times New Roman" w:eastAsia="Times New Roman" w:hAnsi="Times New Roman" w:cs="Times New Roman"/>
+          <w:b/>
+          <w:bCs/>
+          <w:kern w:val="0"/>
+          <w:sz w:val="36"/>
+          <w:szCs w:val="36"/>
+          <w14:ligatures w14:val="none"/>
+        </w:rPr>
+        <w:t>Étapes de Validation</w:t>
+      </w:r>
+    </w:p>
+    <w:p>
+      <w:pPr>
+        <w:numPr>
+          <w:ilvl w:val="0"/>
+          <w:numId w:val="3"/>
+        </w:numPr>
+        <w:spacing w:before="100" w:beforeAutospacing="1" w:after="100" w:afterAutospacing="1" w:line="240" w:lineRule="auto"/>
+        <w:rPr>
+          <w:rFonts w:ascii="Times New Roman" w:eastAsia="Times New Roman" w:hAnsi="Times New Roman" w:cs="Times New Roman"/>
+          <w:kern w:val="0"/>
+          <w:sz w:val="24"/>
+          <w:szCs w:val="24"/>
+          <w14:ligatures w14:val="none"/>
+        </w:rPr>
+      </w:pPr>
+      <w:proofErr w:type="spellStart"/>
+      <w:r>
+        <w:rPr>
+          <w:rFonts w:ascii="Times New Roman" w:eastAsia="Times New Roman" w:hAnsi="Times New Roman" w:cs="Times New Roman"/>
+          <w:kern w:val="0"/>
+          <w:sz w:val="24"/>
+          <w:szCs w:val="24"/>
+          <w14:ligatures w14:val="none"/>
+        </w:rPr>
+        <w:t>Lancez</w:t>
+      </w:r>
+      <w:proofErr w:type="spellEnd"/>
+      <w:r>
+        <w:rPr>
+          <w:rFonts w:ascii="Times New Roman" w:eastAsia="Times New Roman" w:hAnsi="Times New Roman" w:cs="Times New Roman"/>
+          <w:kern w:val="0"/>
+          <w:sz w:val="24"/>
+          <w:szCs w:val="24"/>
+          <w14:ligatures w14:val="none"/>
+        </w:rPr>
+        <w:t xml:space="preserve"> </w:t>
+      </w:r>
+      <w:proofErr w:type="spellStart"/>
+      <w:r>
+        <w:rPr>
+          <w:rFonts w:ascii="Times New Roman" w:eastAsia="Times New Roman" w:hAnsi="Times New Roman" w:cs="Times New Roman"/>
+          <w:kern w:val="0"/>
+          <w:sz w:val="24"/>
+          <w:szCs w:val="24"/>
+          <w14:ligatures w14:val="none"/>
+        </w:rPr>
+        <w:t>l'application</w:t>
+      </w:r>
+      <w:proofErr w:type="spellEnd"/>
+      <w:r>
+        <w:rPr>
+          <w:rFonts w:ascii="Times New Roman" w:eastAsia="Times New Roman" w:hAnsi="Times New Roman" w:cs="Times New Roman"/>
+          <w:kern w:val="0"/>
+          <w:sz w:val="24"/>
+          <w:szCs w:val="24"/>
+          <w14:ligatures w14:val="none"/>
+        </w:rPr>
+        <w:t xml:space="preserve"> Flutter.</w:t>
+      </w:r>
+    </w:p>
+    <w:p>
+      <w:pPr>
+        <w:numPr>
+          <w:ilvl w:val="0"/>
+          <w:numId w:val="3"/>
+        </w:numPr>
+        <w:spacing w:before="100" w:beforeAutospacing="1" w:after="100" w:afterAutospacing="1" w:line="240" w:lineRule="auto"/>
+        <w:rPr>
+          <w:rFonts w:ascii="Times New Roman" w:eastAsia="Times New Roman" w:hAnsi="Times New Roman" w:cs="Times New Roman"/>
+          <w:kern w:val="0"/>
+          <w:sz w:val="24"/>
+          <w:szCs w:val="24"/>
+          <w:lang w:val="fr-FR"/>
+          <w14:ligatures w14:val="none"/>
+        </w:rPr>
+      </w:pPr>
+      <w:r>
+        <w:rPr>
+          <w:rFonts w:ascii="Times New Roman" w:eastAsia="Times New Roman" w:hAnsi="Times New Roman" w:cs="Times New Roman"/>
+          <w:kern w:val="0"/>
+          <w:sz w:val="24"/>
+          <w:szCs w:val="24"/>
+          <w:lang w:val="fr-FR"/>
+          <w14:ligatures w14:val="none"/>
+        </w:rPr>
+        <w:t>Saisissez du texte et activez/désactivez le commutateur "Suis sur une table haute".</w:t>
+      </w:r>
+    </w:p>
+    <w:p>
+      <w:pPr>
+        <w:numPr>
+          <w:ilvl w:val="0"/>
+          <w:numId w:val="3"/>
+        </w:numPr>
+        <w:spacing w:before="100" w:beforeAutospacing="1" w:after="100" w:afterAutospacing="1" w:line="240" w:lineRule="auto"/>
+        <w:rPr>
+          <w:rFonts w:ascii="Times New Roman" w:eastAsia="Times New Roman" w:hAnsi="Times New Roman" w:cs="Times New Roman"/>
+          <w:kern w:val="0"/>
+          <w:sz w:val="24"/>
+          <w:szCs w:val="24"/>
+          <w14:ligatures w14:val="none"/>
+        </w:rPr>
+      </w:pPr>
+      <w:proofErr w:type="spellStart"/>
+      <w:r>
+        <w:rPr>
+          <w:rFonts w:ascii="Times New Roman" w:eastAsia="Times New Roman" w:hAnsi="Times New Roman" w:cs="Times New Roman"/>
+          <w:kern w:val="0"/>
+          <w:sz w:val="24"/>
+          <w:szCs w:val="24"/>
+          <w14:ligatures w14:val="none"/>
+        </w:rPr>
+        <w:t>Cliquez</w:t>
+      </w:r>
+      <w:proofErr w:type="spellEnd"/>
+      <w:r>
+        <w:rPr>
+          <w:rFonts w:ascii="Times New Roman" w:eastAsia="Times New Roman" w:hAnsi="Times New Roman" w:cs="Times New Roman"/>
+          <w:kern w:val="0"/>
+          <w:sz w:val="24"/>
+          <w:szCs w:val="24"/>
+          <w14:ligatures w14:val="none"/>
+        </w:rPr>
+        <w:t xml:space="preserve"> sur "</w:t>
+      </w:r>
+      <w:proofErr w:type="spellStart"/>
+      <w:r>
+        <w:rPr>
+          <w:rFonts w:ascii="Times New Roman" w:eastAsia="Times New Roman" w:hAnsi="Times New Roman" w:cs="Times New Roman"/>
+          <w:kern w:val="0"/>
+          <w:sz w:val="24"/>
+          <w:szCs w:val="24"/>
+          <w14:ligatures w14:val="none"/>
+        </w:rPr>
+        <w:t>Ajouter</w:t>
+      </w:r>
+      <w:proofErr w:type="spellEnd"/>
+      <w:r>
+        <w:rPr>
+          <w:rFonts w:ascii="Times New Roman" w:eastAsia="Times New Roman" w:hAnsi="Times New Roman" w:cs="Times New Roman"/>
+          <w:kern w:val="0"/>
+          <w:sz w:val="24"/>
+          <w:szCs w:val="24"/>
+          <w14:ligatures w14:val="none"/>
+        </w:rPr>
+        <w:t xml:space="preserve"> Document".</w:t>
+      </w:r>
+    </w:p>
+    <w:p>
+      <w:pPr>
+        <w:numPr>
+          <w:ilvl w:val="0"/>
+          <w:numId w:val="3"/>
+        </w:numPr>
+        <w:spacing w:before="100" w:beforeAutospacing="1" w:after="100" w:afterAutospacing="1" w:line="240" w:lineRule="auto"/>
+        <w:rPr>
+          <w:rFonts w:ascii="Times New Roman" w:eastAsia="Times New Roman" w:hAnsi="Times New Roman" w:cs="Times New Roman"/>
+          <w:kern w:val="0"/>
+          <w:sz w:val="24"/>
+          <w:szCs w:val="24"/>
+          <w:lang w:val="fr-FR"/>
+          <w14:ligatures w14:val="none"/>
+        </w:rPr>
+      </w:pPr>
+      <w:r>
+        <w:rPr>
+          <w:rFonts w:ascii="Times New Roman" w:eastAsia="Times New Roman" w:hAnsi="Times New Roman" w:cs="Times New Roman"/>
+          <w:kern w:val="0"/>
+          <w:sz w:val="24"/>
+          <w:szCs w:val="24"/>
+          <w:lang w:val="fr-FR"/>
+          <w14:ligatures w14:val="none"/>
+        </w:rPr>
+        <w:t xml:space="preserve">Vérifiez dans </w:t>
+      </w:r>
+      <w:proofErr w:type="spellStart"/>
+      <w:r>
+        <w:rPr>
+          <w:rFonts w:ascii="Times New Roman" w:eastAsia="Times New Roman" w:hAnsi="Times New Roman" w:cs="Times New Roman"/>
+          <w:kern w:val="0"/>
+          <w:sz w:val="24"/>
+          <w:szCs w:val="24"/>
+          <w:lang w:val="fr-FR"/>
+          <w14:ligatures w14:val="none"/>
+        </w:rPr>
+        <w:t>Firestore</w:t>
+      </w:r>
+      <w:proofErr w:type="spellEnd"/>
+      <w:r>
+        <w:rPr>
+          <w:rFonts w:ascii="Times New Roman" w:eastAsia="Times New Roman" w:hAnsi="Times New Roman" w:cs="Times New Roman"/>
+          <w:kern w:val="0"/>
+          <w:sz w:val="24"/>
+          <w:szCs w:val="24"/>
+          <w:lang w:val="fr-FR"/>
+          <w14:ligatures w14:val="none"/>
+        </w:rPr>
+        <w:t xml:space="preserve"> que le document est ajouté correctement dans la sous-collection </w:t>
+      </w:r>
+      <w:proofErr w:type="spellStart"/>
+      <w:r>
+        <w:rPr>
+          <w:rFonts w:ascii="Courier New" w:eastAsia="Times New Roman" w:hAnsi="Courier New" w:cs="Courier New"/>
+          <w:kern w:val="0"/>
+          <w:sz w:val="20"/>
+          <w:szCs w:val="20"/>
+          <w:lang w:val="fr-FR"/>
+          <w14:ligatures w14:val="none"/>
+        </w:rPr>
+        <w:t>Eleves</w:t>
+      </w:r>
+      <w:proofErr w:type="spellEnd"/>
+      <w:r>
+        <w:rPr>
+          <w:rFonts w:ascii="Times New Roman" w:eastAsia="Times New Roman" w:hAnsi="Times New Roman" w:cs="Times New Roman"/>
+          <w:kern w:val="0"/>
+          <w:sz w:val="24"/>
+          <w:szCs w:val="24"/>
+          <w:lang w:val="fr-FR"/>
+          <w14:ligatures w14:val="none"/>
+        </w:rPr>
+        <w:t xml:space="preserve"> sous </w:t>
+      </w:r>
+      <w:r>
+        <w:rPr>
+          <w:rFonts w:ascii="Courier New" w:eastAsia="Times New Roman" w:hAnsi="Courier New" w:cs="Courier New"/>
+          <w:kern w:val="0"/>
+          <w:sz w:val="20"/>
+          <w:szCs w:val="20"/>
+          <w:lang w:val="fr-FR"/>
+          <w14:ligatures w14:val="none"/>
+        </w:rPr>
+        <w:t>Examens &gt; FinalA23</w:t>
+      </w:r>
+      <w:r>
+        <w:rPr>
+          <w:rFonts w:ascii="Times New Roman" w:eastAsia="Times New Roman" w:hAnsi="Times New Roman" w:cs="Times New Roman"/>
+          <w:kern w:val="0"/>
+          <w:sz w:val="24"/>
+          <w:szCs w:val="24"/>
+          <w:lang w:val="fr-FR"/>
+          <w14:ligatures w14:val="none"/>
         </w:rPr>
         <w:t>.</w:t>
       </w:r>
+    </w:p>
+    <w:p>
+      <w:pPr>
+        <w:spacing w:after="0" w:line="240" w:lineRule="auto"/>
+        <w:rPr>
+          <w:rFonts w:ascii="Times New Roman" w:eastAsia="Times New Roman" w:hAnsi="Times New Roman" w:cs="Times New Roman"/>
+          <w:kern w:val="0"/>
+          <w:sz w:val="24"/>
+          <w:szCs w:val="24"/>
+          <w14:ligatures w14:val="none"/>
+        </w:rPr>
+      </w:pPr>
+      <w:r>
+        <w:rPr>
+          <w:rFonts w:ascii="Times New Roman" w:eastAsia="Times New Roman" w:hAnsi="Times New Roman" w:cs="Times New Roman"/>
+          <w:kern w:val="0"/>
+          <w:sz w:val="24"/>
+          <w:szCs w:val="24"/>
+          <w14:ligatures w14:val="none"/>
+        </w:rPr>
+        <w:pict w14:anchorId="18E1659F">
+          <v:rect id="_x0000_i1029" style="width:0;height:1.5pt" o:hralign="center" o:hrstd="t" o:hr="t" fillcolor="#a0a0a0" stroked="f"/>
+        </w:pict>
+      </w:r>
+    </w:p>
+    <w:p>
+      <w:pPr>
+        <w:spacing w:before="100" w:beforeAutospacing="1" w:after="100" w:afterAutospacing="1" w:line="240" w:lineRule="auto"/>
+        <w:rPr>
+          <w:rFonts w:ascii="Times New Roman" w:eastAsia="Times New Roman" w:hAnsi="Times New Roman" w:cs="Times New Roman"/>
+          <w:kern w:val="0"/>
+          <w:sz w:val="24"/>
+          <w:szCs w:val="24"/>
+          <w:lang w:val="fr-FR"/>
+          <w14:ligatures w14:val="none"/>
+        </w:rPr>
+      </w:pPr>
+      <w:r>
+        <w:rPr>
+          <w:rFonts w:ascii="Times New Roman" w:eastAsia="Times New Roman" w:hAnsi="Times New Roman" w:cs="Times New Roman"/>
+          <w:kern w:val="0"/>
+          <w:sz w:val="24"/>
+          <w:szCs w:val="24"/>
+          <w:lang w:val="fr-FR"/>
+          <w14:ligatures w14:val="none"/>
+        </w:rPr>
+        <w:t>Cela couvre tout ce qui est nécessaire pour compléter l'exercice avec succès.</w:t>
+      </w:r>
+    </w:p>
+    <w:p>
+      <w:pPr>
+        <w:rPr>
+          <w:lang w:val="fr-FR"/>
+        </w:rPr>
+      </w:pPr>
     </w:p>
     <w:sectPr>
       <w:pgSz w:w="12240" w:h="15840"/>
@@ -5057,6 +10982,367 @@
     </w:sectPr>
   </w:body>
 </w:document>
+</file>
+
+<file path=word/numbering.xml><?xml version="1.0" encoding="utf-8"?>
+<w:numbering xmlns:wpc="http://schemas.microsoft.com/office/word/2010/wordprocessingCanvas" xmlns:cx="http://schemas.microsoft.com/office/drawing/2014/chartex" xmlns:cx1="http://schemas.microsoft.com/office/drawing/2015/9/8/chartex" xmlns:cx2="http://schemas.microsoft.com/office/drawing/2015/10/21/chartex" xmlns:cx3="http://schemas.microsoft.com/office/drawing/2016/5/9/chartex" xmlns:cx4="http://schemas.microsoft.com/office/drawing/2016/5/10/chartex" xmlns:cx5="http://schemas.microsoft.com/office/drawing/2016/5/11/chartex" xmlns:cx6="http://schemas.microsoft.com/office/drawing/2016/5/12/chartex" xmlns:cx7="http://schemas.microsoft.com/office/drawing/2016/5/13/chartex" xmlns:cx8="http://schemas.microsoft.com/office/drawing/2016/5/14/chartex" xmlns:mc="http://schemas.openxmlformats.org/markup-compatibility/2006" xmlns:aink="http://schemas.microsoft.com/office/drawing/2016/ink" xmlns:am3d="http://schemas.microsoft.com/office/drawing/2017/model3d" xmlns:o="urn:schemas-microsoft-com:office:office" xmlns:oel="http://schemas.microsoft.com/office/2019/extlst" xmlns:r="http://schemas.openxmlformats.org/officeDocument/2006/relationships" xmlns:m="http://schemas.openxmlformats.org/officeDocument/2006/math" xmlns:v="urn:schemas-microsoft-com:vml" xmlns:wp14="http://schemas.microsoft.com/office/word/2010/wordprocessingDrawing" xmlns:wp="http://schemas.openxmlformats.org/drawingml/2006/wordprocessingDrawing" xmlns:w10="urn:schemas-microsoft-com:office:word" xmlns:w="http://schemas.openxmlformats.org/wordprocessingml/2006/main" xmlns:w14="http://schemas.microsoft.com/office/word/2010/wordml" xmlns:w15="http://schemas.microsoft.com/office/word/2012/wordml" xmlns:w16cex="http://schemas.microsoft.com/office/word/2018/wordml/cex" xmlns:w16cid="http://schemas.microsoft.com/office/word/2016/wordml/cid" xmlns:w16="http://schemas.microsoft.com/office/word/2018/wordml" xmlns:w16sdtdh="http://schemas.microsoft.com/office/word/2020/wordml/sdtdatahash" xmlns:w16se="http://schemas.microsoft.com/office/word/2015/wordml/symex" xmlns:wpg="http://schemas.microsoft.com/office/word/2010/wordprocessingGroup" xmlns:wpi="http://schemas.microsoft.com/office/word/2010/wordprocessingInk" xmlns:wne="http://schemas.microsoft.com/office/word/2006/wordml" xmlns:wps="http://schemas.microsoft.com/office/word/2010/wordprocessingShape" mc:Ignorable="w14 w15 w16se w16cid w16 w16cex w16sdtdh wp14">
+  <w:abstractNum w:abstractNumId="0" w15:restartNumberingAfterBreak="0">
+    <w:nsid w:val="070A357E"/>
+    <w:multiLevelType w:val="multilevel"/>
+    <w:tmpl w:val="E12009AE"/>
+    <w:lvl w:ilvl="0">
+      <w:start w:val="1"/>
+      <w:numFmt w:val="decimal"/>
+      <w:lvlText w:val="%1."/>
+      <w:lvlJc w:val="left"/>
+      <w:pPr>
+        <w:tabs>
+          <w:tab w:val="num" w:pos="720"/>
+        </w:tabs>
+        <w:ind w:left="720" w:hanging="360"/>
+      </w:pPr>
+    </w:lvl>
+    <w:lvl w:ilvl="1" w:tentative="1">
+      <w:start w:val="1"/>
+      <w:numFmt w:val="decimal"/>
+      <w:lvlText w:val="%2."/>
+      <w:lvlJc w:val="left"/>
+      <w:pPr>
+        <w:tabs>
+          <w:tab w:val="num" w:pos="1440"/>
+        </w:tabs>
+        <w:ind w:left="1440" w:hanging="360"/>
+      </w:pPr>
+    </w:lvl>
+    <w:lvl w:ilvl="2" w:tentative="1">
+      <w:start w:val="1"/>
+      <w:numFmt w:val="decimal"/>
+      <w:lvlText w:val="%3."/>
+      <w:lvlJc w:val="left"/>
+      <w:pPr>
+        <w:tabs>
+          <w:tab w:val="num" w:pos="2160"/>
+        </w:tabs>
+        <w:ind w:left="2160" w:hanging="360"/>
+      </w:pPr>
+    </w:lvl>
+    <w:lvl w:ilvl="3" w:tentative="1">
+      <w:start w:val="1"/>
+      <w:numFmt w:val="decimal"/>
+      <w:lvlText w:val="%4."/>
+      <w:lvlJc w:val="left"/>
+      <w:pPr>
+        <w:tabs>
+          <w:tab w:val="num" w:pos="2880"/>
+        </w:tabs>
+        <w:ind w:left="2880" w:hanging="360"/>
+      </w:pPr>
+    </w:lvl>
+    <w:lvl w:ilvl="4" w:tentative="1">
+      <w:start w:val="1"/>
+      <w:numFmt w:val="decimal"/>
+      <w:lvlText w:val="%5."/>
+      <w:lvlJc w:val="left"/>
+      <w:pPr>
+        <w:tabs>
+          <w:tab w:val="num" w:pos="3600"/>
+        </w:tabs>
+        <w:ind w:left="3600" w:hanging="360"/>
+      </w:pPr>
+    </w:lvl>
+    <w:lvl w:ilvl="5" w:tentative="1">
+      <w:start w:val="1"/>
+      <w:numFmt w:val="decimal"/>
+      <w:lvlText w:val="%6."/>
+      <w:lvlJc w:val="left"/>
+      <w:pPr>
+        <w:tabs>
+          <w:tab w:val="num" w:pos="4320"/>
+        </w:tabs>
+        <w:ind w:left="4320" w:hanging="360"/>
+      </w:pPr>
+    </w:lvl>
+    <w:lvl w:ilvl="6" w:tentative="1">
+      <w:start w:val="1"/>
+      <w:numFmt w:val="decimal"/>
+      <w:lvlText w:val="%7."/>
+      <w:lvlJc w:val="left"/>
+      <w:pPr>
+        <w:tabs>
+          <w:tab w:val="num" w:pos="5040"/>
+        </w:tabs>
+        <w:ind w:left="5040" w:hanging="360"/>
+      </w:pPr>
+    </w:lvl>
+    <w:lvl w:ilvl="7" w:tentative="1">
+      <w:start w:val="1"/>
+      <w:numFmt w:val="decimal"/>
+      <w:lvlText w:val="%8."/>
+      <w:lvlJc w:val="left"/>
+      <w:pPr>
+        <w:tabs>
+          <w:tab w:val="num" w:pos="5760"/>
+        </w:tabs>
+        <w:ind w:left="5760" w:hanging="360"/>
+      </w:pPr>
+    </w:lvl>
+    <w:lvl w:ilvl="8" w:tentative="1">
+      <w:start w:val="1"/>
+      <w:numFmt w:val="decimal"/>
+      <w:lvlText w:val="%9."/>
+      <w:lvlJc w:val="left"/>
+      <w:pPr>
+        <w:tabs>
+          <w:tab w:val="num" w:pos="6480"/>
+        </w:tabs>
+        <w:ind w:left="6480" w:hanging="360"/>
+      </w:pPr>
+    </w:lvl>
+  </w:abstractNum>
+  <w:abstractNum w:abstractNumId="1" w15:restartNumberingAfterBreak="0">
+    <w:nsid w:val="48A6597F"/>
+    <w:multiLevelType w:val="multilevel"/>
+    <w:tmpl w:val="419EA61A"/>
+    <w:lvl w:ilvl="0">
+      <w:start w:val="1"/>
+      <w:numFmt w:val="decimal"/>
+      <w:lvlText w:val="%1."/>
+      <w:lvlJc w:val="left"/>
+      <w:pPr>
+        <w:tabs>
+          <w:tab w:val="num" w:pos="720"/>
+        </w:tabs>
+        <w:ind w:left="720" w:hanging="360"/>
+      </w:pPr>
+    </w:lvl>
+    <w:lvl w:ilvl="1">
+      <w:start w:val="1"/>
+      <w:numFmt w:val="bullet"/>
+      <w:lvlText w:val="o"/>
+      <w:lvlJc w:val="left"/>
+      <w:pPr>
+        <w:tabs>
+          <w:tab w:val="num" w:pos="1440"/>
+        </w:tabs>
+        <w:ind w:left="1440" w:hanging="360"/>
+      </w:pPr>
+      <w:rPr>
+        <w:rFonts w:ascii="Courier New" w:hAnsi="Courier New" w:hint="default"/>
+        <w:sz w:val="20"/>
+      </w:rPr>
+    </w:lvl>
+    <w:lvl w:ilvl="2" w:tentative="1">
+      <w:start w:val="1"/>
+      <w:numFmt w:val="decimal"/>
+      <w:lvlText w:val="%3."/>
+      <w:lvlJc w:val="left"/>
+      <w:pPr>
+        <w:tabs>
+          <w:tab w:val="num" w:pos="2160"/>
+        </w:tabs>
+        <w:ind w:left="2160" w:hanging="360"/>
+      </w:pPr>
+    </w:lvl>
+    <w:lvl w:ilvl="3" w:tentative="1">
+      <w:start w:val="1"/>
+      <w:numFmt w:val="decimal"/>
+      <w:lvlText w:val="%4."/>
+      <w:lvlJc w:val="left"/>
+      <w:pPr>
+        <w:tabs>
+          <w:tab w:val="num" w:pos="2880"/>
+        </w:tabs>
+        <w:ind w:left="2880" w:hanging="360"/>
+      </w:pPr>
+    </w:lvl>
+    <w:lvl w:ilvl="4" w:tentative="1">
+      <w:start w:val="1"/>
+      <w:numFmt w:val="decimal"/>
+      <w:lvlText w:val="%5."/>
+      <w:lvlJc w:val="left"/>
+      <w:pPr>
+        <w:tabs>
+          <w:tab w:val="num" w:pos="3600"/>
+        </w:tabs>
+        <w:ind w:left="3600" w:hanging="360"/>
+      </w:pPr>
+    </w:lvl>
+    <w:lvl w:ilvl="5" w:tentative="1">
+      <w:start w:val="1"/>
+      <w:numFmt w:val="decimal"/>
+      <w:lvlText w:val="%6."/>
+      <w:lvlJc w:val="left"/>
+      <w:pPr>
+        <w:tabs>
+          <w:tab w:val="num" w:pos="4320"/>
+        </w:tabs>
+        <w:ind w:left="4320" w:hanging="360"/>
+      </w:pPr>
+    </w:lvl>
+    <w:lvl w:ilvl="6" w:tentative="1">
+      <w:start w:val="1"/>
+      <w:numFmt w:val="decimal"/>
+      <w:lvlText w:val="%7."/>
+      <w:lvlJc w:val="left"/>
+      <w:pPr>
+        <w:tabs>
+          <w:tab w:val="num" w:pos="5040"/>
+        </w:tabs>
+        <w:ind w:left="5040" w:hanging="360"/>
+      </w:pPr>
+    </w:lvl>
+    <w:lvl w:ilvl="7" w:tentative="1">
+      <w:start w:val="1"/>
+      <w:numFmt w:val="decimal"/>
+      <w:lvlText w:val="%8."/>
+      <w:lvlJc w:val="left"/>
+      <w:pPr>
+        <w:tabs>
+          <w:tab w:val="num" w:pos="5760"/>
+        </w:tabs>
+        <w:ind w:left="5760" w:hanging="360"/>
+      </w:pPr>
+    </w:lvl>
+    <w:lvl w:ilvl="8" w:tentative="1">
+      <w:start w:val="1"/>
+      <w:numFmt w:val="decimal"/>
+      <w:lvlText w:val="%9."/>
+      <w:lvlJc w:val="left"/>
+      <w:pPr>
+        <w:tabs>
+          <w:tab w:val="num" w:pos="6480"/>
+        </w:tabs>
+        <w:ind w:left="6480" w:hanging="360"/>
+      </w:pPr>
+    </w:lvl>
+  </w:abstractNum>
+  <w:abstractNum w:abstractNumId="2" w15:restartNumberingAfterBreak="0">
+    <w:nsid w:val="7A196DC0"/>
+    <w:multiLevelType w:val="multilevel"/>
+    <w:tmpl w:val="64B03A94"/>
+    <w:lvl w:ilvl="0">
+      <w:start w:val="1"/>
+      <w:numFmt w:val="decimal"/>
+      <w:lvlText w:val="%1."/>
+      <w:lvlJc w:val="left"/>
+      <w:pPr>
+        <w:tabs>
+          <w:tab w:val="num" w:pos="720"/>
+        </w:tabs>
+        <w:ind w:left="720" w:hanging="360"/>
+      </w:pPr>
+    </w:lvl>
+    <w:lvl w:ilvl="1">
+      <w:start w:val="1"/>
+      <w:numFmt w:val="bullet"/>
+      <w:lvlText w:val="o"/>
+      <w:lvlJc w:val="left"/>
+      <w:pPr>
+        <w:tabs>
+          <w:tab w:val="num" w:pos="1440"/>
+        </w:tabs>
+        <w:ind w:left="1440" w:hanging="360"/>
+      </w:pPr>
+      <w:rPr>
+        <w:rFonts w:ascii="Courier New" w:hAnsi="Courier New" w:hint="default"/>
+        <w:sz w:val="20"/>
+      </w:rPr>
+    </w:lvl>
+    <w:lvl w:ilvl="2" w:tentative="1">
+      <w:start w:val="1"/>
+      <w:numFmt w:val="decimal"/>
+      <w:lvlText w:val="%3."/>
+      <w:lvlJc w:val="left"/>
+      <w:pPr>
+        <w:tabs>
+          <w:tab w:val="num" w:pos="2160"/>
+        </w:tabs>
+        <w:ind w:left="2160" w:hanging="360"/>
+      </w:pPr>
+    </w:lvl>
+    <w:lvl w:ilvl="3" w:tentative="1">
+      <w:start w:val="1"/>
+      <w:numFmt w:val="decimal"/>
+      <w:lvlText w:val="%4."/>
+      <w:lvlJc w:val="left"/>
+      <w:pPr>
+        <w:tabs>
+          <w:tab w:val="num" w:pos="2880"/>
+        </w:tabs>
+        <w:ind w:left="2880" w:hanging="360"/>
+      </w:pPr>
+    </w:lvl>
+    <w:lvl w:ilvl="4" w:tentative="1">
+      <w:start w:val="1"/>
+      <w:numFmt w:val="decimal"/>
+      <w:lvlText w:val="%5."/>
+      <w:lvlJc w:val="left"/>
+      <w:pPr>
+        <w:tabs>
+          <w:tab w:val="num" w:pos="3600"/>
+        </w:tabs>
+        <w:ind w:left="3600" w:hanging="360"/>
+      </w:pPr>
+    </w:lvl>
+    <w:lvl w:ilvl="5" w:tentative="1">
+      <w:start w:val="1"/>
+      <w:numFmt w:val="decimal"/>
+      <w:lvlText w:val="%6."/>
+      <w:lvlJc w:val="left"/>
+      <w:pPr>
+        <w:tabs>
+          <w:tab w:val="num" w:pos="4320"/>
+        </w:tabs>
+        <w:ind w:left="4320" w:hanging="360"/>
+      </w:pPr>
+    </w:lvl>
+    <w:lvl w:ilvl="6" w:tentative="1">
+      <w:start w:val="1"/>
+      <w:numFmt w:val="decimal"/>
+      <w:lvlText w:val="%7."/>
+      <w:lvlJc w:val="left"/>
+      <w:pPr>
+        <w:tabs>
+          <w:tab w:val="num" w:pos="5040"/>
+        </w:tabs>
+        <w:ind w:left="5040" w:hanging="360"/>
+      </w:pPr>
+    </w:lvl>
+    <w:lvl w:ilvl="7" w:tentative="1">
+      <w:start w:val="1"/>
+      <w:numFmt w:val="decimal"/>
+      <w:lvlText w:val="%8."/>
+      <w:lvlJc w:val="left"/>
+      <w:pPr>
+        <w:tabs>
+          <w:tab w:val="num" w:pos="5760"/>
+        </w:tabs>
+        <w:ind w:left="5760" w:hanging="360"/>
+      </w:pPr>
+    </w:lvl>
+    <w:lvl w:ilvl="8" w:tentative="1">
+      <w:start w:val="1"/>
+      <w:numFmt w:val="decimal"/>
+      <w:lvlText w:val="%9."/>
+      <w:lvlJc w:val="left"/>
+      <w:pPr>
+        <w:tabs>
+          <w:tab w:val="num" w:pos="6480"/>
+        </w:tabs>
+        <w:ind w:left="6480" w:hanging="360"/>
+      </w:pPr>
+    </w:lvl>
+  </w:abstractNum>
+  <w:num w:numId="1" w16cid:durableId="1378773345">
+    <w:abstractNumId w:val="1"/>
+  </w:num>
+  <w:num w:numId="2" w16cid:durableId="1483695440">
+    <w:abstractNumId w:val="2"/>
+  </w:num>
+  <w:num w:numId="3" w16cid:durableId="1418094100">
+    <w:abstractNumId w:val="0"/>
+  </w:num>
+</w:numbering>
 </file>
 
 <file path=word/styles.xml><?xml version="1.0" encoding="utf-8"?>
@@ -5460,6 +11746,69 @@
     <w:name w:val="Normal"/>
     <w:qFormat/>
   </w:style>
+  <w:style w:type="paragraph" w:styleId="Heading1">
+    <w:name w:val="heading 1"/>
+    <w:basedOn w:val="Normal"/>
+    <w:link w:val="Heading1Char"/>
+    <w:uiPriority w:val="9"/>
+    <w:qFormat/>
+    <w:rsid w:val="00B03663"/>
+    <w:pPr>
+      <w:spacing w:before="100" w:beforeAutospacing="1" w:after="100" w:afterAutospacing="1" w:line="240" w:lineRule="auto"/>
+      <w:outlineLvl w:val="0"/>
+    </w:pPr>
+    <w:rPr>
+      <w:rFonts w:ascii="Times New Roman" w:eastAsia="Times New Roman" w:hAnsi="Times New Roman" w:cs="Times New Roman"/>
+      <w:b/>
+      <w:bCs/>
+      <w:kern w:val="36"/>
+      <w:sz w:val="48"/>
+      <w:szCs w:val="48"/>
+      <w14:ligatures w14:val="none"/>
+    </w:rPr>
+  </w:style>
+  <w:style w:type="paragraph" w:styleId="Heading2">
+    <w:name w:val="heading 2"/>
+    <w:basedOn w:val="Normal"/>
+    <w:link w:val="Heading2Char"/>
+    <w:uiPriority w:val="9"/>
+    <w:qFormat/>
+    <w:rsid w:val="00B03663"/>
+    <w:pPr>
+      <w:spacing w:before="100" w:beforeAutospacing="1" w:after="100" w:afterAutospacing="1" w:line="240" w:lineRule="auto"/>
+      <w:outlineLvl w:val="1"/>
+    </w:pPr>
+    <w:rPr>
+      <w:rFonts w:ascii="Times New Roman" w:eastAsia="Times New Roman" w:hAnsi="Times New Roman" w:cs="Times New Roman"/>
+      <w:b/>
+      <w:bCs/>
+      <w:kern w:val="0"/>
+      <w:sz w:val="36"/>
+      <w:szCs w:val="36"/>
+      <w14:ligatures w14:val="none"/>
+    </w:rPr>
+  </w:style>
+  <w:style w:type="paragraph" w:styleId="Heading3">
+    <w:name w:val="heading 3"/>
+    <w:basedOn w:val="Normal"/>
+    <w:link w:val="Heading3Char"/>
+    <w:uiPriority w:val="9"/>
+    <w:qFormat/>
+    <w:rsid w:val="00B03663"/>
+    <w:pPr>
+      <w:spacing w:before="100" w:beforeAutospacing="1" w:after="100" w:afterAutospacing="1" w:line="240" w:lineRule="auto"/>
+      <w:outlineLvl w:val="2"/>
+    </w:pPr>
+    <w:rPr>
+      <w:rFonts w:ascii="Times New Roman" w:eastAsia="Times New Roman" w:hAnsi="Times New Roman" w:cs="Times New Roman"/>
+      <w:b/>
+      <w:bCs/>
+      <w:kern w:val="0"/>
+      <w:sz w:val="27"/>
+      <w:szCs w:val="27"/>
+      <w14:ligatures w14:val="none"/>
+    </w:rPr>
+  </w:style>
   <w:style w:type="character" w:default="1" w:styleId="DefaultParagraphFont">
     <w:name w:val="Default Paragraph Font"/>
     <w:uiPriority w:val="1"/>
@@ -5537,6 +11886,108 @@
       <w:sz w:val="20"/>
       <w:szCs w:val="20"/>
       <w14:ligatures w14:val="none"/>
+    </w:rPr>
+  </w:style>
+  <w:style w:type="character" w:customStyle="1" w:styleId="Heading1Char">
+    <w:name w:val="Heading 1 Char"/>
+    <w:basedOn w:val="DefaultParagraphFont"/>
+    <w:link w:val="Heading1"/>
+    <w:uiPriority w:val="9"/>
+    <w:rsid w:val="00B03663"/>
+    <w:rPr>
+      <w:rFonts w:ascii="Times New Roman" w:eastAsia="Times New Roman" w:hAnsi="Times New Roman" w:cs="Times New Roman"/>
+      <w:b/>
+      <w:bCs/>
+      <w:kern w:val="36"/>
+      <w:sz w:val="48"/>
+      <w:szCs w:val="48"/>
+      <w14:ligatures w14:val="none"/>
+    </w:rPr>
+  </w:style>
+  <w:style w:type="character" w:customStyle="1" w:styleId="Heading2Char">
+    <w:name w:val="Heading 2 Char"/>
+    <w:basedOn w:val="DefaultParagraphFont"/>
+    <w:link w:val="Heading2"/>
+    <w:uiPriority w:val="9"/>
+    <w:rsid w:val="00B03663"/>
+    <w:rPr>
+      <w:rFonts w:ascii="Times New Roman" w:eastAsia="Times New Roman" w:hAnsi="Times New Roman" w:cs="Times New Roman"/>
+      <w:b/>
+      <w:bCs/>
+      <w:kern w:val="0"/>
+      <w:sz w:val="36"/>
+      <w:szCs w:val="36"/>
+      <w14:ligatures w14:val="none"/>
+    </w:rPr>
+  </w:style>
+  <w:style w:type="character" w:customStyle="1" w:styleId="Heading3Char">
+    <w:name w:val="Heading 3 Char"/>
+    <w:basedOn w:val="DefaultParagraphFont"/>
+    <w:link w:val="Heading3"/>
+    <w:uiPriority w:val="9"/>
+    <w:rsid w:val="00B03663"/>
+    <w:rPr>
+      <w:rFonts w:ascii="Times New Roman" w:eastAsia="Times New Roman" w:hAnsi="Times New Roman" w:cs="Times New Roman"/>
+      <w:b/>
+      <w:bCs/>
+      <w:kern w:val="0"/>
+      <w:sz w:val="27"/>
+      <w:szCs w:val="27"/>
+      <w14:ligatures w14:val="none"/>
+    </w:rPr>
+  </w:style>
+  <w:style w:type="paragraph" w:styleId="NormalWeb">
+    <w:name w:val="Normal (Web)"/>
+    <w:basedOn w:val="Normal"/>
+    <w:uiPriority w:val="99"/>
+    <w:semiHidden/>
+    <w:unhideWhenUsed/>
+    <w:rsid w:val="00B03663"/>
+    <w:pPr>
+      <w:spacing w:before="100" w:beforeAutospacing="1" w:after="100" w:afterAutospacing="1" w:line="240" w:lineRule="auto"/>
+    </w:pPr>
+    <w:rPr>
+      <w:rFonts w:ascii="Times New Roman" w:eastAsia="Times New Roman" w:hAnsi="Times New Roman" w:cs="Times New Roman"/>
+      <w:kern w:val="0"/>
+      <w:sz w:val="24"/>
+      <w:szCs w:val="24"/>
+      <w14:ligatures w14:val="none"/>
+    </w:rPr>
+  </w:style>
+  <w:style w:type="character" w:styleId="Strong">
+    <w:name w:val="Strong"/>
+    <w:basedOn w:val="DefaultParagraphFont"/>
+    <w:uiPriority w:val="22"/>
+    <w:qFormat/>
+    <w:rsid w:val="00B03663"/>
+    <w:rPr>
+      <w:b/>
+      <w:bCs/>
+    </w:rPr>
+  </w:style>
+  <w:style w:type="character" w:styleId="Hyperlink">
+    <w:name w:val="Hyperlink"/>
+    <w:basedOn w:val="DefaultParagraphFont"/>
+    <w:uiPriority w:val="99"/>
+    <w:semiHidden/>
+    <w:unhideWhenUsed/>
+    <w:rsid w:val="00B03663"/>
+    <w:rPr>
+      <w:color w:val="0000FF"/>
+      <w:u w:val="single"/>
+    </w:rPr>
+  </w:style>
+  <w:style w:type="character" w:styleId="HTMLCode">
+    <w:name w:val="HTML Code"/>
+    <w:basedOn w:val="DefaultParagraphFont"/>
+    <w:uiPriority w:val="99"/>
+    <w:semiHidden/>
+    <w:unhideWhenUsed/>
+    <w:rsid w:val="00B03663"/>
+    <w:rPr>
+      <w:rFonts w:ascii="Courier New" w:eastAsia="Times New Roman" w:hAnsi="Courier New" w:cs="Courier New"/>
+      <w:sz w:val="20"/>
+      <w:szCs w:val="20"/>
     </w:rPr>
   </w:style>
 </w:styles>

--- a/doc/FireStoreCollection.asd.docx
+++ b/doc/FireStoreCollection.asd.docx
@@ -1,6 +1,6 @@
 
 <file path=word/document.xml><?xml version="1.0" encoding="utf-8"?>
-<w:document xmlns:wpc="http://schemas.microsoft.com/office/word/2010/wordprocessingCanvas" xmlns:cx="http://schemas.microsoft.com/office/drawing/2014/chartex" xmlns:cx1="http://schemas.microsoft.com/office/drawing/2015/9/8/chartex" xmlns:cx2="http://schemas.microsoft.com/office/drawing/2015/10/21/chartex" xmlns:cx3="http://schemas.microsoft.com/office/drawing/2016/5/9/chartex" xmlns:cx4="http://schemas.microsoft.com/office/drawing/2016/5/10/chartex" xmlns:cx5="http://schemas.microsoft.com/office/drawing/2016/5/11/chartex" xmlns:cx6="http://schemas.microsoft.com/office/drawing/2016/5/12/chartex" xmlns:cx7="http://schemas.microsoft.com/office/drawing/2016/5/13/chartex" xmlns:cx8="http://schemas.microsoft.com/office/drawing/2016/5/14/chartex" xmlns:mc="http://schemas.openxmlformats.org/markup-compatibility/2006" xmlns:aink="http://schemas.microsoft.com/office/drawing/2016/ink" xmlns:am3d="http://schemas.microsoft.com/office/drawing/2017/model3d" xmlns:o="urn:schemas-microsoft-com:office:office" xmlns:oel="http://schemas.microsoft.com/office/2019/extlst" xmlns:r="http://schemas.openxmlformats.org/officeDocument/2006/relationships" xmlns:m="http://schemas.openxmlformats.org/officeDocument/2006/math" xmlns:v="urn:schemas-microsoft-com:vml" xmlns:wp14="http://schemas.microsoft.com/office/word/2010/wordprocessingDrawing" xmlns:wp="http://schemas.openxmlformats.org/drawingml/2006/wordprocessingDrawing" xmlns:w10="urn:schemas-microsoft-com:office:word" xmlns:w="http://schemas.openxmlformats.org/wordprocessingml/2006/main" xmlns:w14="http://schemas.microsoft.com/office/word/2010/wordml" xmlns:w15="http://schemas.microsoft.com/office/word/2012/wordml" xmlns:w16cex="http://schemas.microsoft.com/office/word/2018/wordml/cex" xmlns:w16cid="http://schemas.microsoft.com/office/word/2016/wordml/cid" xmlns:w16="http://schemas.microsoft.com/office/word/2018/wordml" xmlns:w16sdtdh="http://schemas.microsoft.com/office/word/2020/wordml/sdtdatahash" xmlns:w16se="http://schemas.microsoft.com/office/word/2015/wordml/symex" xmlns:wpg="http://schemas.microsoft.com/office/word/2010/wordprocessingGroup" xmlns:wpi="http://schemas.microsoft.com/office/word/2010/wordprocessingInk" xmlns:wne="http://schemas.microsoft.com/office/word/2006/wordml" xmlns:wps="http://schemas.microsoft.com/office/word/2010/wordprocessingShape" mc:Ignorable="w14 w15 w16se w16cid w16 w16cex w16sdtdh wp14">
+<w:document xmlns:wpc="http://schemas.microsoft.com/office/word/2010/wordprocessingCanvas" xmlns:cx="http://schemas.microsoft.com/office/drawing/2014/chartex" xmlns:cx1="http://schemas.microsoft.com/office/drawing/2015/9/8/chartex" xmlns:cx2="http://schemas.microsoft.com/office/drawing/2015/10/21/chartex" xmlns:cx3="http://schemas.microsoft.com/office/drawing/2016/5/9/chartex" xmlns:cx4="http://schemas.microsoft.com/office/drawing/2016/5/10/chartex" xmlns:cx5="http://schemas.microsoft.com/office/drawing/2016/5/11/chartex" xmlns:cx6="http://schemas.microsoft.com/office/drawing/2016/5/12/chartex" xmlns:cx7="http://schemas.microsoft.com/office/drawing/2016/5/13/chartex" xmlns:cx8="http://schemas.microsoft.com/office/drawing/2016/5/14/chartex" xmlns:mc="http://schemas.openxmlformats.org/markup-compatibility/2006" xmlns:aink="http://schemas.microsoft.com/office/drawing/2016/ink" xmlns:am3d="http://schemas.microsoft.com/office/drawing/2017/model3d" xmlns:o="urn:schemas-microsoft-com:office:office" xmlns:oel="http://schemas.microsoft.com/office/2019/extlst" xmlns:r="http://schemas.openxmlformats.org/officeDocument/2006/relationships" xmlns:m="http://schemas.openxmlformats.org/officeDocument/2006/math" xmlns:v="urn:schemas-microsoft-com:vml" xmlns:wp14="http://schemas.microsoft.com/office/word/2010/wordprocessingDrawing" xmlns:wp="http://schemas.openxmlformats.org/drawingml/2006/wordprocessingDrawing" xmlns:w10="urn:schemas-microsoft-com:office:word" xmlns:w="http://schemas.openxmlformats.org/wordprocessingml/2006/main" xmlns:w14="http://schemas.microsoft.com/office/word/2010/wordml" xmlns:w15="http://schemas.microsoft.com/office/word/2012/wordml" xmlns:w16cex="http://schemas.microsoft.com/office/word/2018/wordml/cex" xmlns:w16cid="http://schemas.microsoft.com/office/word/2016/wordml/cid" xmlns:w16="http://schemas.microsoft.com/office/word/2018/wordml" xmlns:w16du="http://schemas.microsoft.com/office/word/2023/wordml/word16du" xmlns:w16sdtdh="http://schemas.microsoft.com/office/word/2020/wordml/sdtdatahash" xmlns:w16se="http://schemas.microsoft.com/office/word/2015/wordml/symex" xmlns:wpg="http://schemas.microsoft.com/office/word/2010/wordprocessingGroup" xmlns:wpi="http://schemas.microsoft.com/office/word/2010/wordprocessingInk" xmlns:wne="http://schemas.microsoft.com/office/word/2006/wordml" xmlns:wps="http://schemas.microsoft.com/office/word/2010/wordprocessingShape" mc:Ignorable="w14 w15 w16se w16cid w16 w16cex w16sdtdh w16du wp14">
   <w:body>
     <w:p>
       <w:r>
@@ -335,7 +335,7 @@
     <w:p/>
     <w:p>
       <w:pPr>
-        <w:pStyle w:val="HTMLPreformatted"/>
+        <w:pStyle w:val="PrformatHTML"/>
         <w:shd w:val="clear" w:color="auto" w:fill="2B2B2B"/>
         <w:rPr>
           <w:color w:val="A9B7C6"/>
@@ -638,14 +638,9 @@
       </w:r>
       <w:proofErr w:type="spellStart"/>
       <w:r>
-        <w:t>flutterfire_</w:t>
-      </w:r>
-      <w:proofErr w:type="gramStart"/>
-      <w:r>
-        <w:t>cli</w:t>
-      </w:r>
-      <w:proofErr w:type="spellEnd"/>
-      <w:proofErr w:type="gramEnd"/>
+        <w:t>flutterfire_cli</w:t>
+      </w:r>
+      <w:proofErr w:type="spellEnd"/>
     </w:p>
     <w:p>
       <w:r>
@@ -666,19 +661,19 @@
       <w:proofErr w:type="spellEnd"/>
     </w:p>
     <w:p>
+      <w:r>
+        <w:t>firebase login</w:t>
+      </w:r>
+    </w:p>
+    <w:p>
       <w:proofErr w:type="spellStart"/>
       <w:r>
         <w:t>flutterfire</w:t>
       </w:r>
       <w:proofErr w:type="spellEnd"/>
       <w:r>
-        <w:t xml:space="preserve"> </w:t>
-      </w:r>
-      <w:proofErr w:type="gramStart"/>
-      <w:r>
-        <w:t>configure</w:t>
-      </w:r>
-      <w:proofErr w:type="gramEnd"/>
+        <w:t xml:space="preserve"> configure</w:t>
+      </w:r>
     </w:p>
     <w:p>
       <w:r>
@@ -742,6 +737,46 @@
         </w:rPr>
         <w:lastRenderedPageBreak/>
         <w:drawing>
+          <wp:inline distT="0" distB="0" distL="0" distR="0" wp14:anchorId="5050CA86" wp14:editId="7B7690FF">
+            <wp:extent cx="5943600" cy="1649730"/>
+            <wp:effectExtent l="0" t="0" r="0" b="7620"/>
+            <wp:docPr id="1980165331" name="Picture 1" descr="Une image contenant texte, capture d’écran, logiciel, Logiciel multimédia&#10;&#10;Description générée automatiquement"/>
+            <wp:cNvGraphicFramePr>
+              <a:graphicFrameLocks xmlns:a="http://schemas.openxmlformats.org/drawingml/2006/main" noChangeAspect="1"/>
+            </wp:cNvGraphicFramePr>
+            <a:graphic xmlns:a="http://schemas.openxmlformats.org/drawingml/2006/main">
+              <a:graphicData uri="http://schemas.openxmlformats.org/drawingml/2006/picture">
+                <pic:pic xmlns:pic="http://schemas.openxmlformats.org/drawingml/2006/picture">
+                  <pic:nvPicPr>
+                    <pic:cNvPr id="1980165331" name="Picture 1" descr="Une image contenant texte, capture d’écran, logiciel, Logiciel multimédia&#10;&#10;Description générée automatiquement"/>
+                    <pic:cNvPicPr/>
+                  </pic:nvPicPr>
+                  <pic:blipFill>
+                    <a:blip r:embed="rId9"/>
+                    <a:stretch>
+                      <a:fillRect/>
+                    </a:stretch>
+                  </pic:blipFill>
+                  <pic:spPr>
+                    <a:xfrm>
+                      <a:off x="0" y="0"/>
+                      <a:ext cx="5943600" cy="1649730"/>
+                    </a:xfrm>
+                    <a:prstGeom prst="rect">
+                      <a:avLst/>
+                    </a:prstGeom>
+                  </pic:spPr>
+                </pic:pic>
+              </a:graphicData>
+            </a:graphic>
+          </wp:inline>
+        </w:drawing>
+      </w:r>
+      <w:r>
+        <w:rPr>
+          <w:noProof/>
+        </w:rPr>
+        <w:drawing>
           <wp:inline distT="0" distB="0" distL="0" distR="0" wp14:anchorId="5FFB1842" wp14:editId="405C47F7">
             <wp:extent cx="5943600" cy="3733800"/>
             <wp:effectExtent l="0" t="0" r="0" b="0"/>
@@ -757,7 +792,7 @@
                     <pic:cNvPicPr/>
                   </pic:nvPicPr>
                   <pic:blipFill>
-                    <a:blip r:embed="rId9"/>
+                    <a:blip r:embed="rId10"/>
                     <a:stretch>
                       <a:fillRect/>
                     </a:stretch>
@@ -778,48 +813,7 @@
         </w:drawing>
       </w:r>
     </w:p>
-    <w:p>
-      <w:r>
-        <w:rPr>
-          <w:noProof/>
-        </w:rPr>
-        <w:drawing>
-          <wp:inline distT="0" distB="0" distL="0" distR="0" wp14:anchorId="52BD5A70" wp14:editId="0252ACEF">
-            <wp:extent cx="5943600" cy="1649730"/>
-            <wp:effectExtent l="0" t="0" r="0" b="7620"/>
-            <wp:docPr id="1980165331" name="Picture 1"/>
-            <wp:cNvGraphicFramePr>
-              <a:graphicFrameLocks xmlns:a="http://schemas.openxmlformats.org/drawingml/2006/main" noChangeAspect="1"/>
-            </wp:cNvGraphicFramePr>
-            <a:graphic xmlns:a="http://schemas.openxmlformats.org/drawingml/2006/main">
-              <a:graphicData uri="http://schemas.openxmlformats.org/drawingml/2006/picture">
-                <pic:pic xmlns:pic="http://schemas.openxmlformats.org/drawingml/2006/picture">
-                  <pic:nvPicPr>
-                    <pic:cNvPr id="1980165331" name=""/>
-                    <pic:cNvPicPr/>
-                  </pic:nvPicPr>
-                  <pic:blipFill>
-                    <a:blip r:embed="rId10"/>
-                    <a:stretch>
-                      <a:fillRect/>
-                    </a:stretch>
-                  </pic:blipFill>
-                  <pic:spPr>
-                    <a:xfrm>
-                      <a:off x="0" y="0"/>
-                      <a:ext cx="5943600" cy="1649730"/>
-                    </a:xfrm>
-                    <a:prstGeom prst="rect">
-                      <a:avLst/>
-                    </a:prstGeom>
-                  </pic:spPr>
-                </pic:pic>
-              </a:graphicData>
-            </a:graphic>
-          </wp:inline>
-        </w:drawing>
-      </w:r>
-    </w:p>
+    <w:p/>
     <w:p>
       <w:r>
         <w:rPr>
@@ -905,7 +899,7 @@
     </w:p>
     <w:p>
       <w:pPr>
-        <w:pStyle w:val="HTMLPreformatted"/>
+        <w:pStyle w:val="PrformatHTML"/>
         <w:shd w:val="clear" w:color="auto" w:fill="2B2B2B"/>
         <w:rPr>
           <w:color w:val="A9B7C6"/>
@@ -5629,21 +5623,9 @@
           <w:szCs w:val="20"/>
           <w14:ligatures w14:val="none"/>
         </w:rPr>
-        <w:t>flutterfire_</w:t>
-      </w:r>
-      <w:proofErr w:type="gramStart"/>
-      <w:r>
-        <w:rPr>
-          <w:rFonts w:ascii="Courier New" w:eastAsia="Times New Roman" w:hAnsi="Courier New" w:cs="Courier New"/>
-          <w:kern w:val="0"/>
-          <w:sz w:val="20"/>
-          <w:szCs w:val="20"/>
-          <w14:ligatures w14:val="none"/>
-        </w:rPr>
-        <w:t>cli</w:t>
-      </w:r>
-      <w:proofErr w:type="spellEnd"/>
-      <w:proofErr w:type="gramEnd"/>
+        <w:t>flutterfire_cli</w:t>
+      </w:r>
+      <w:proofErr w:type="spellEnd"/>
     </w:p>
     <w:p>
       <w:pPr>
@@ -5699,20 +5681,8 @@
           <w:szCs w:val="20"/>
           <w14:ligatures w14:val="none"/>
         </w:rPr>
-        <w:t xml:space="preserve"> </w:t>
-      </w:r>
-      <w:proofErr w:type="gramStart"/>
-      <w:r>
-        <w:rPr>
-          <w:rFonts w:ascii="Courier New" w:eastAsia="Times New Roman" w:hAnsi="Courier New" w:cs="Courier New"/>
-          <w:kern w:val="0"/>
-          <w:sz w:val="20"/>
-          <w:szCs w:val="20"/>
-          <w14:ligatures w14:val="none"/>
-        </w:rPr>
-        <w:t>configure</w:t>
-      </w:r>
-      <w:proofErr w:type="gramEnd"/>
+        <w:t xml:space="preserve"> configure</w:t>
+      </w:r>
     </w:p>
     <w:p>
       <w:pPr>
@@ -5816,7 +5786,7 @@
     </w:p>
     <w:p>
       <w:pPr>
-        <w:pStyle w:val="HTMLPreformatted"/>
+        <w:pStyle w:val="PrformatHTML"/>
         <w:shd w:val="clear" w:color="auto" w:fill="2B2B2B"/>
         <w:ind w:left="720"/>
         <w:rPr>
@@ -6127,7 +6097,7 @@
           <w14:ligatures w14:val="none"/>
         </w:rPr>
         <w:pict w14:anchorId="25EB2369">
-          <v:rect id="_x0000_i1038" style="width:0;height:1.5pt" o:hralign="center" o:hrstd="t" o:hr="t" fillcolor="#a0a0a0" stroked="f"/>
+          <v:rect id="_x0000_i1025" style="width:0;height:1.5pt" o:hralign="center" o:hrstd="t" o:hr="t" fillcolor="#a0a0a0" stroked="f"/>
         </w:pict>
       </w:r>
     </w:p>
@@ -6215,7 +6185,7 @@
     </w:p>
     <w:p>
       <w:pPr>
-        <w:pStyle w:val="HTMLPreformatted"/>
+        <w:pStyle w:val="PrformatHTML"/>
         <w:shd w:val="clear" w:color="auto" w:fill="2B2B2B"/>
         <w:rPr>
           <w:color w:val="A9B7C6"/>
@@ -10089,7 +10059,7 @@
           <w14:ligatures w14:val="none"/>
         </w:rPr>
         <w:pict w14:anchorId="48BA275F">
-          <v:rect id="_x0000_i1027" style="width:0;height:1.5pt" o:hralign="center" o:hrstd="t" o:hr="t" fillcolor="#a0a0a0" stroked="f"/>
+          <v:rect id="_x0000_i1026" style="width:0;height:1.5pt" o:hralign="center" o:hrstd="t" o:hr="t" fillcolor="#a0a0a0" stroked="f"/>
         </w:pict>
       </w:r>
     </w:p>
@@ -10642,7 +10612,7 @@
           <w14:ligatures w14:val="none"/>
         </w:rPr>
         <w:pict w14:anchorId="28853224">
-          <v:rect id="_x0000_i1028" style="width:0;height:1.5pt" o:hralign="center" o:hrstd="t" o:hr="t" fillcolor="#a0a0a0" stroked="f"/>
+          <v:rect id="_x0000_i1027" style="width:0;height:1.5pt" o:hralign="center" o:hrstd="t" o:hr="t" fillcolor="#a0a0a0" stroked="f"/>
         </w:pict>
       </w:r>
     </w:p>
@@ -10939,7 +10909,7 @@
           <w14:ligatures w14:val="none"/>
         </w:rPr>
         <w:pict w14:anchorId="18E1659F">
-          <v:rect id="_x0000_i1029" style="width:0;height:1.5pt" o:hralign="center" o:hrstd="t" o:hr="t" fillcolor="#a0a0a0" stroked="f"/>
+          <v:rect id="_x0000_i1028" style="width:0;height:1.5pt" o:hralign="center" o:hrstd="t" o:hr="t" fillcolor="#a0a0a0" stroked="f"/>
         </w:pict>
       </w:r>
     </w:p>
@@ -10985,7 +10955,7 @@
 </file>
 
 <file path=word/numbering.xml><?xml version="1.0" encoding="utf-8"?>
-<w:numbering xmlns:wpc="http://schemas.microsoft.com/office/word/2010/wordprocessingCanvas" xmlns:cx="http://schemas.microsoft.com/office/drawing/2014/chartex" xmlns:cx1="http://schemas.microsoft.com/office/drawing/2015/9/8/chartex" xmlns:cx2="http://schemas.microsoft.com/office/drawing/2015/10/21/chartex" xmlns:cx3="http://schemas.microsoft.com/office/drawing/2016/5/9/chartex" xmlns:cx4="http://schemas.microsoft.com/office/drawing/2016/5/10/chartex" xmlns:cx5="http://schemas.microsoft.com/office/drawing/2016/5/11/chartex" xmlns:cx6="http://schemas.microsoft.com/office/drawing/2016/5/12/chartex" xmlns:cx7="http://schemas.microsoft.com/office/drawing/2016/5/13/chartex" xmlns:cx8="http://schemas.microsoft.com/office/drawing/2016/5/14/chartex" xmlns:mc="http://schemas.openxmlformats.org/markup-compatibility/2006" xmlns:aink="http://schemas.microsoft.com/office/drawing/2016/ink" xmlns:am3d="http://schemas.microsoft.com/office/drawing/2017/model3d" xmlns:o="urn:schemas-microsoft-com:office:office" xmlns:oel="http://schemas.microsoft.com/office/2019/extlst" xmlns:r="http://schemas.openxmlformats.org/officeDocument/2006/relationships" xmlns:m="http://schemas.openxmlformats.org/officeDocument/2006/math" xmlns:v="urn:schemas-microsoft-com:vml" xmlns:wp14="http://schemas.microsoft.com/office/word/2010/wordprocessingDrawing" xmlns:wp="http://schemas.openxmlformats.org/drawingml/2006/wordprocessingDrawing" xmlns:w10="urn:schemas-microsoft-com:office:word" xmlns:w="http://schemas.openxmlformats.org/wordprocessingml/2006/main" xmlns:w14="http://schemas.microsoft.com/office/word/2010/wordml" xmlns:w15="http://schemas.microsoft.com/office/word/2012/wordml" xmlns:w16cex="http://schemas.microsoft.com/office/word/2018/wordml/cex" xmlns:w16cid="http://schemas.microsoft.com/office/word/2016/wordml/cid" xmlns:w16="http://schemas.microsoft.com/office/word/2018/wordml" xmlns:w16sdtdh="http://schemas.microsoft.com/office/word/2020/wordml/sdtdatahash" xmlns:w16se="http://schemas.microsoft.com/office/word/2015/wordml/symex" xmlns:wpg="http://schemas.microsoft.com/office/word/2010/wordprocessingGroup" xmlns:wpi="http://schemas.microsoft.com/office/word/2010/wordprocessingInk" xmlns:wne="http://schemas.microsoft.com/office/word/2006/wordml" xmlns:wps="http://schemas.microsoft.com/office/word/2010/wordprocessingShape" mc:Ignorable="w14 w15 w16se w16cid w16 w16cex w16sdtdh wp14">
+<w:numbering xmlns:wpc="http://schemas.microsoft.com/office/word/2010/wordprocessingCanvas" xmlns:cx="http://schemas.microsoft.com/office/drawing/2014/chartex" xmlns:cx1="http://schemas.microsoft.com/office/drawing/2015/9/8/chartex" xmlns:cx2="http://schemas.microsoft.com/office/drawing/2015/10/21/chartex" xmlns:cx3="http://schemas.microsoft.com/office/drawing/2016/5/9/chartex" xmlns:cx4="http://schemas.microsoft.com/office/drawing/2016/5/10/chartex" xmlns:cx5="http://schemas.microsoft.com/office/drawing/2016/5/11/chartex" xmlns:cx6="http://schemas.microsoft.com/office/drawing/2016/5/12/chartex" xmlns:cx7="http://schemas.microsoft.com/office/drawing/2016/5/13/chartex" xmlns:cx8="http://schemas.microsoft.com/office/drawing/2016/5/14/chartex" xmlns:mc="http://schemas.openxmlformats.org/markup-compatibility/2006" xmlns:aink="http://schemas.microsoft.com/office/drawing/2016/ink" xmlns:am3d="http://schemas.microsoft.com/office/drawing/2017/model3d" xmlns:o="urn:schemas-microsoft-com:office:office" xmlns:oel="http://schemas.microsoft.com/office/2019/extlst" xmlns:r="http://schemas.openxmlformats.org/officeDocument/2006/relationships" xmlns:m="http://schemas.openxmlformats.org/officeDocument/2006/math" xmlns:v="urn:schemas-microsoft-com:vml" xmlns:wp14="http://schemas.microsoft.com/office/word/2010/wordprocessingDrawing" xmlns:wp="http://schemas.openxmlformats.org/drawingml/2006/wordprocessingDrawing" xmlns:w10="urn:schemas-microsoft-com:office:word" xmlns:w="http://schemas.openxmlformats.org/wordprocessingml/2006/main" xmlns:w14="http://schemas.microsoft.com/office/word/2010/wordml" xmlns:w15="http://schemas.microsoft.com/office/word/2012/wordml" xmlns:w16cex="http://schemas.microsoft.com/office/word/2018/wordml/cex" xmlns:w16cid="http://schemas.microsoft.com/office/word/2016/wordml/cid" xmlns:w16="http://schemas.microsoft.com/office/word/2018/wordml" xmlns:w16du="http://schemas.microsoft.com/office/word/2023/wordml/word16du" xmlns:w16sdtdh="http://schemas.microsoft.com/office/word/2020/wordml/sdtdatahash" xmlns:w16se="http://schemas.microsoft.com/office/word/2015/wordml/symex" xmlns:wpg="http://schemas.microsoft.com/office/word/2010/wordprocessingGroup" xmlns:wpi="http://schemas.microsoft.com/office/word/2010/wordprocessingInk" xmlns:wne="http://schemas.microsoft.com/office/word/2006/wordml" xmlns:wps="http://schemas.microsoft.com/office/word/2010/wordprocessingShape" mc:Ignorable="w14 w15 w16se w16cid w16 w16cex w16sdtdh w16du wp14">
   <w:abstractNum w:abstractNumId="0" w15:restartNumberingAfterBreak="0">
     <w:nsid w:val="070A357E"/>
     <w:multiLevelType w:val="multilevel"/>
@@ -11346,7 +11316,7 @@
 </file>
 
 <file path=word/styles.xml><?xml version="1.0" encoding="utf-8"?>
-<w:styles xmlns:mc="http://schemas.openxmlformats.org/markup-compatibility/2006" xmlns:r="http://schemas.openxmlformats.org/officeDocument/2006/relationships" xmlns:w="http://schemas.openxmlformats.org/wordprocessingml/2006/main" xmlns:w14="http://schemas.microsoft.com/office/word/2010/wordml" xmlns:w15="http://schemas.microsoft.com/office/word/2012/wordml" xmlns:w16cex="http://schemas.microsoft.com/office/word/2018/wordml/cex" xmlns:w16cid="http://schemas.microsoft.com/office/word/2016/wordml/cid" xmlns:w16="http://schemas.microsoft.com/office/word/2018/wordml" xmlns:w16sdtdh="http://schemas.microsoft.com/office/word/2020/wordml/sdtdatahash" xmlns:w16se="http://schemas.microsoft.com/office/word/2015/wordml/symex" mc:Ignorable="w14 w15 w16se w16cid w16 w16cex w16sdtdh">
+<w:styles xmlns:mc="http://schemas.openxmlformats.org/markup-compatibility/2006" xmlns:r="http://schemas.openxmlformats.org/officeDocument/2006/relationships" xmlns:w="http://schemas.openxmlformats.org/wordprocessingml/2006/main" xmlns:w14="http://schemas.microsoft.com/office/word/2010/wordml" xmlns:w15="http://schemas.microsoft.com/office/word/2012/wordml" xmlns:w16cex="http://schemas.microsoft.com/office/word/2018/wordml/cex" xmlns:w16cid="http://schemas.microsoft.com/office/word/2016/wordml/cid" xmlns:w16="http://schemas.microsoft.com/office/word/2018/wordml" xmlns:w16du="http://schemas.microsoft.com/office/word/2023/wordml/word16du" xmlns:w16sdtdh="http://schemas.microsoft.com/office/word/2020/wordml/sdtdatahash" xmlns:w16se="http://schemas.microsoft.com/office/word/2015/wordml/symex" mc:Ignorable="w14 w15 w16se w16cid w16 w16cex w16sdtdh w16du">
   <w:docDefaults>
     <w:rPrDefault>
       <w:rPr>
@@ -11746,10 +11716,10 @@
     <w:name w:val="Normal"/>
     <w:qFormat/>
   </w:style>
-  <w:style w:type="paragraph" w:styleId="Heading1">
+  <w:style w:type="paragraph" w:styleId="Titre1">
     <w:name w:val="heading 1"/>
     <w:basedOn w:val="Normal"/>
-    <w:link w:val="Heading1Char"/>
+    <w:link w:val="Titre1Car"/>
     <w:uiPriority w:val="9"/>
     <w:qFormat/>
     <w:rsid w:val="00B03663"/>
@@ -11767,10 +11737,10 @@
       <w14:ligatures w14:val="none"/>
     </w:rPr>
   </w:style>
-  <w:style w:type="paragraph" w:styleId="Heading2">
+  <w:style w:type="paragraph" w:styleId="Titre2">
     <w:name w:val="heading 2"/>
     <w:basedOn w:val="Normal"/>
-    <w:link w:val="Heading2Char"/>
+    <w:link w:val="Titre2Car"/>
     <w:uiPriority w:val="9"/>
     <w:qFormat/>
     <w:rsid w:val="00B03663"/>
@@ -11788,10 +11758,10 @@
       <w14:ligatures w14:val="none"/>
     </w:rPr>
   </w:style>
-  <w:style w:type="paragraph" w:styleId="Heading3">
+  <w:style w:type="paragraph" w:styleId="Titre3">
     <w:name w:val="heading 3"/>
     <w:basedOn w:val="Normal"/>
-    <w:link w:val="Heading3Char"/>
+    <w:link w:val="Titre3Car"/>
     <w:uiPriority w:val="9"/>
     <w:qFormat/>
     <w:rsid w:val="00B03663"/>
@@ -11809,13 +11779,13 @@
       <w14:ligatures w14:val="none"/>
     </w:rPr>
   </w:style>
-  <w:style w:type="character" w:default="1" w:styleId="DefaultParagraphFont">
+  <w:style w:type="character" w:default="1" w:styleId="Policepardfaut">
     <w:name w:val="Default Paragraph Font"/>
     <w:uiPriority w:val="1"/>
     <w:semiHidden/>
     <w:unhideWhenUsed/>
   </w:style>
-  <w:style w:type="table" w:default="1" w:styleId="TableNormal">
+  <w:style w:type="table" w:default="1" w:styleId="TableauNormal">
     <w:name w:val="Normal Table"/>
     <w:uiPriority w:val="99"/>
     <w:semiHidden/>
@@ -11830,16 +11800,16 @@
       </w:tblCellMar>
     </w:tblPr>
   </w:style>
-  <w:style w:type="numbering" w:default="1" w:styleId="NoList">
+  <w:style w:type="numbering" w:default="1" w:styleId="Aucuneliste">
     <w:name w:val="No List"/>
     <w:uiPriority w:val="99"/>
     <w:semiHidden/>
     <w:unhideWhenUsed/>
   </w:style>
-  <w:style w:type="paragraph" w:styleId="HTMLPreformatted">
+  <w:style w:type="paragraph" w:styleId="PrformatHTML">
     <w:name w:val="HTML Preformatted"/>
     <w:basedOn w:val="Normal"/>
-    <w:link w:val="HTMLPreformattedChar"/>
+    <w:link w:val="PrformatHTMLCar"/>
     <w:uiPriority w:val="99"/>
     <w:semiHidden/>
     <w:unhideWhenUsed/>
@@ -11873,10 +11843,10 @@
       <w14:ligatures w14:val="none"/>
     </w:rPr>
   </w:style>
-  <w:style w:type="character" w:customStyle="1" w:styleId="HTMLPreformattedChar">
-    <w:name w:val="HTML Preformatted Char"/>
-    <w:basedOn w:val="DefaultParagraphFont"/>
-    <w:link w:val="HTMLPreformatted"/>
+  <w:style w:type="character" w:customStyle="1" w:styleId="PrformatHTMLCar">
+    <w:name w:val="Préformaté HTML Car"/>
+    <w:basedOn w:val="Policepardfaut"/>
+    <w:link w:val="PrformatHTML"/>
     <w:uiPriority w:val="99"/>
     <w:semiHidden/>
     <w:rsid w:val="00B12A8D"/>
@@ -11888,10 +11858,10 @@
       <w14:ligatures w14:val="none"/>
     </w:rPr>
   </w:style>
-  <w:style w:type="character" w:customStyle="1" w:styleId="Heading1Char">
-    <w:name w:val="Heading 1 Char"/>
-    <w:basedOn w:val="DefaultParagraphFont"/>
-    <w:link w:val="Heading1"/>
+  <w:style w:type="character" w:customStyle="1" w:styleId="Titre1Car">
+    <w:name w:val="Titre 1 Car"/>
+    <w:basedOn w:val="Policepardfaut"/>
+    <w:link w:val="Titre1"/>
     <w:uiPriority w:val="9"/>
     <w:rsid w:val="00B03663"/>
     <w:rPr>
@@ -11904,10 +11874,10 @@
       <w14:ligatures w14:val="none"/>
     </w:rPr>
   </w:style>
-  <w:style w:type="character" w:customStyle="1" w:styleId="Heading2Char">
-    <w:name w:val="Heading 2 Char"/>
-    <w:basedOn w:val="DefaultParagraphFont"/>
-    <w:link w:val="Heading2"/>
+  <w:style w:type="character" w:customStyle="1" w:styleId="Titre2Car">
+    <w:name w:val="Titre 2 Car"/>
+    <w:basedOn w:val="Policepardfaut"/>
+    <w:link w:val="Titre2"/>
     <w:uiPriority w:val="9"/>
     <w:rsid w:val="00B03663"/>
     <w:rPr>
@@ -11920,10 +11890,10 @@
       <w14:ligatures w14:val="none"/>
     </w:rPr>
   </w:style>
-  <w:style w:type="character" w:customStyle="1" w:styleId="Heading3Char">
-    <w:name w:val="Heading 3 Char"/>
-    <w:basedOn w:val="DefaultParagraphFont"/>
-    <w:link w:val="Heading3"/>
+  <w:style w:type="character" w:customStyle="1" w:styleId="Titre3Car">
+    <w:name w:val="Titre 3 Car"/>
+    <w:basedOn w:val="Policepardfaut"/>
+    <w:link w:val="Titre3"/>
     <w:uiPriority w:val="9"/>
     <w:rsid w:val="00B03663"/>
     <w:rPr>
@@ -11954,9 +11924,9 @@
       <w14:ligatures w14:val="none"/>
     </w:rPr>
   </w:style>
-  <w:style w:type="character" w:styleId="Strong">
+  <w:style w:type="character" w:styleId="lev">
     <w:name w:val="Strong"/>
-    <w:basedOn w:val="DefaultParagraphFont"/>
+    <w:basedOn w:val="Policepardfaut"/>
     <w:uiPriority w:val="22"/>
     <w:qFormat/>
     <w:rsid w:val="00B03663"/>
@@ -11965,9 +11935,9 @@
       <w:bCs/>
     </w:rPr>
   </w:style>
-  <w:style w:type="character" w:styleId="Hyperlink">
+  <w:style w:type="character" w:styleId="Lienhypertexte">
     <w:name w:val="Hyperlink"/>
-    <w:basedOn w:val="DefaultParagraphFont"/>
+    <w:basedOn w:val="Policepardfaut"/>
     <w:uiPriority w:val="99"/>
     <w:semiHidden/>
     <w:unhideWhenUsed/>
@@ -11977,9 +11947,9 @@
       <w:u w:val="single"/>
     </w:rPr>
   </w:style>
-  <w:style w:type="character" w:styleId="HTMLCode">
+  <w:style w:type="character" w:styleId="CodeHTML">
     <w:name w:val="HTML Code"/>
-    <w:basedOn w:val="DefaultParagraphFont"/>
+    <w:basedOn w:val="Policepardfaut"/>
     <w:uiPriority w:val="99"/>
     <w:semiHidden/>
     <w:unhideWhenUsed/>
